--- a/Пояснительная записка.docx
+++ b/Пояснительная записка.docx
@@ -437,7 +437,6 @@
         </w:rPr>
         <w:t xml:space="preserve">Выполнил: </w:t>
       </w:r>
-      <w:proofErr w:type="gramStart"/>
       <w:r>
         <w:rPr>
           <w:rFonts w:ascii="Arial" w:hAnsi="Arial" w:cs="Arial"/>
@@ -459,7 +458,6 @@
         </w:rPr>
         <w:t>группы</w:t>
       </w:r>
-      <w:proofErr w:type="gramEnd"/>
       <w:r>
         <w:rPr>
           <w:rFonts w:ascii="Arial" w:hAnsi="Arial" w:cs="Arial"/>
@@ -646,19 +644,11 @@
           <w:szCs w:val="28"/>
         </w:rPr>
       </w:pPr>
-      <w:proofErr w:type="gramStart"/>
       <w:r>
         <w:rPr>
           <w:sz w:val="28"/>
         </w:rPr>
-        <w:t>Преподаватель:_</w:t>
-      </w:r>
-      <w:proofErr w:type="gramEnd"/>
-      <w:r>
-        <w:rPr>
-          <w:sz w:val="28"/>
-        </w:rPr>
-        <w:t>__________________________</w:t>
+        <w:t>Преподаватель:___________________________</w:t>
       </w:r>
     </w:p>
     <w:p>
@@ -4300,7 +4290,6 @@
         </w:rPr>
         <w:t xml:space="preserve">Программа Контрольного домашнего задания представляет собой </w:t>
       </w:r>
-      <w:proofErr w:type="spellStart"/>
       <w:r>
         <w:rPr>
           <w:rFonts w:ascii="Times New Roman" w:hAnsi="Times New Roman" w:cs="Times New Roman"/>
@@ -4310,7 +4299,6 @@
         </w:rPr>
         <w:t>WindowsForms</w:t>
       </w:r>
-      <w:proofErr w:type="spellEnd"/>
       <w:r>
         <w:rPr>
           <w:rFonts w:ascii="Times New Roman" w:hAnsi="Times New Roman" w:cs="Times New Roman"/>
@@ -4356,7 +4344,6 @@
         </w:rPr>
         <w:t>.</w:t>
       </w:r>
-      <w:proofErr w:type="spellStart"/>
       <w:r>
         <w:rPr>
           <w:rFonts w:ascii="Times New Roman" w:hAnsi="Times New Roman" w:cs="Times New Roman"/>
@@ -4366,7 +4353,6 @@
         </w:rPr>
         <w:t>xlsx</w:t>
       </w:r>
-      <w:proofErr w:type="spellEnd"/>
     </w:p>
     <w:bookmarkEnd w:id="6"/>
     <w:p>
@@ -4529,7 +4515,6 @@
       </w:r>
       <w:bookmarkEnd w:id="14"/>
       <w:bookmarkEnd w:id="15"/>
-      <w:proofErr w:type="spellStart"/>
       <w:r>
         <w:rPr>
           <w:rFonts w:ascii="Times New Roman" w:hAnsi="Times New Roman" w:cs="Times New Roman"/>
@@ -4540,7 +4525,6 @@
         </w:rPr>
         <w:t>OrgInfo</w:t>
       </w:r>
-      <w:proofErr w:type="spellEnd"/>
       <w:r>
         <w:rPr>
           <w:rFonts w:ascii="Times New Roman" w:hAnsi="Times New Roman" w:cs="Times New Roman"/>
@@ -4550,7 +4534,6 @@
         </w:rPr>
         <w:t xml:space="preserve">), Адрес (колонка </w:t>
       </w:r>
-      <w:proofErr w:type="spellStart"/>
       <w:r>
         <w:rPr>
           <w:rFonts w:ascii="Times New Roman" w:hAnsi="Times New Roman" w:cs="Times New Roman"/>
@@ -4561,7 +4544,6 @@
         </w:rPr>
         <w:t>ObjectAddress</w:t>
       </w:r>
-      <w:proofErr w:type="spellEnd"/>
       <w:r>
         <w:rPr>
           <w:rFonts w:ascii="Times New Roman" w:hAnsi="Times New Roman" w:cs="Times New Roman"/>
@@ -4595,7 +4577,6 @@
       </w:r>
       <w:bookmarkStart w:id="18" w:name="OLE_LINK43"/>
       <w:bookmarkStart w:id="19" w:name="OLE_LINK44"/>
-      <w:proofErr w:type="spellStart"/>
       <w:r>
         <w:rPr>
           <w:rFonts w:ascii="Times New Roman" w:hAnsi="Times New Roman" w:cs="Times New Roman"/>
@@ -4607,7 +4588,6 @@
       </w:r>
       <w:bookmarkEnd w:id="18"/>
       <w:bookmarkEnd w:id="19"/>
-      <w:proofErr w:type="spellEnd"/>
       <w:r>
         <w:rPr>
           <w:rFonts w:ascii="Times New Roman" w:hAnsi="Times New Roman" w:cs="Times New Roman"/>
@@ -4619,7 +4599,6 @@
       </w:r>
       <w:bookmarkStart w:id="20" w:name="OLE_LINK64"/>
       <w:bookmarkStart w:id="21" w:name="OLE_LINK65"/>
-      <w:proofErr w:type="spellStart"/>
       <w:r>
         <w:rPr>
           <w:rFonts w:ascii="Times New Roman" w:hAnsi="Times New Roman" w:cs="Times New Roman"/>
@@ -4630,7 +4609,6 @@
         </w:rPr>
         <w:t>PublicPhone</w:t>
       </w:r>
-      <w:proofErr w:type="spellEnd"/>
       <w:r>
         <w:rPr>
           <w:rFonts w:ascii="Times New Roman" w:hAnsi="Times New Roman" w:cs="Times New Roman"/>
@@ -4676,21 +4654,10 @@
           <w:sz w:val="20"/>
           <w:szCs w:val="24"/>
         </w:rPr>
-        <w:t xml:space="preserve">, </w:t>
-      </w:r>
-      <w:proofErr w:type="spellStart"/>
-      <w:r>
-        <w:rPr>
-          <w:rFonts w:ascii="Times New Roman" w:hAnsi="Times New Roman" w:cs="Times New Roman"/>
-          <w:b/>
-          <w:sz w:val="20"/>
-          <w:szCs w:val="24"/>
-        </w:rPr>
-        <w:t>WebSite</w:t>
+        <w:t>, WebSite</w:t>
       </w:r>
       <w:bookmarkEnd w:id="20"/>
       <w:bookmarkEnd w:id="21"/>
-      <w:proofErr w:type="spellEnd"/>
       <w:r>
         <w:rPr>
           <w:rFonts w:ascii="Times New Roman" w:hAnsi="Times New Roman" w:cs="Times New Roman"/>
@@ -4703,7 +4670,6 @@
       <w:bookmarkStart w:id="22" w:name="OLE_LINK49"/>
       <w:bookmarkStart w:id="23" w:name="OLE_LINK50"/>
       <w:bookmarkStart w:id="24" w:name="OLE_LINK68"/>
-      <w:proofErr w:type="spellStart"/>
       <w:r>
         <w:rPr>
           <w:rFonts w:ascii="Times New Roman" w:hAnsi="Times New Roman" w:cs="Times New Roman"/>
@@ -4716,7 +4682,6 @@
       <w:bookmarkEnd w:id="22"/>
       <w:bookmarkEnd w:id="23"/>
       <w:bookmarkEnd w:id="24"/>
-      <w:proofErr w:type="spellEnd"/>
       <w:r>
         <w:rPr>
           <w:rFonts w:ascii="Times New Roman" w:hAnsi="Times New Roman" w:cs="Times New Roman"/>
@@ -4831,7 +4796,6 @@
         </w:rPr>
         <w:t>Организационная информация (</w:t>
       </w:r>
-      <w:proofErr w:type="spellStart"/>
       <w:r>
         <w:rPr>
           <w:rFonts w:ascii="Times New Roman" w:hAnsi="Times New Roman" w:cs="Times New Roman"/>
@@ -4842,7 +4806,6 @@
         </w:rPr>
         <w:t>OrgInfo</w:t>
       </w:r>
-      <w:proofErr w:type="spellEnd"/>
       <w:r>
         <w:rPr>
           <w:rFonts w:ascii="Times New Roman" w:hAnsi="Times New Roman" w:cs="Times New Roman"/>
@@ -4928,8 +4891,19 @@
           <w:sz w:val="20"/>
           <w:szCs w:val="24"/>
         </w:rPr>
-        <w:t>отношении агрегации</w:t>
-      </w:r>
+        <w:t>отношении</w:t>
+      </w:r>
+      <w:r>
+        <w:rPr>
+          <w:rFonts w:ascii="Times New Roman" w:hAnsi="Times New Roman" w:cs="Times New Roman"/>
+          <w:i/>
+          <w:sz w:val="20"/>
+          <w:szCs w:val="24"/>
+        </w:rPr>
+        <w:t xml:space="preserve"> композиции</w:t>
+      </w:r>
+      <w:bookmarkStart w:id="33" w:name="_GoBack"/>
+      <w:bookmarkEnd w:id="33"/>
       <w:r>
         <w:rPr>
           <w:rFonts w:ascii="Times New Roman" w:hAnsi="Times New Roman" w:cs="Times New Roman"/>
@@ -5048,8 +5022,8 @@
         </w:rPr>
         <w:t xml:space="preserve"> с классом </w:t>
       </w:r>
-      <w:bookmarkStart w:id="33" w:name="OLE_LINK58"/>
-      <w:bookmarkStart w:id="34" w:name="OLE_LINK59"/>
+      <w:bookmarkStart w:id="34" w:name="OLE_LINK58"/>
+      <w:bookmarkStart w:id="35" w:name="OLE_LINK59"/>
       <w:r>
         <w:rPr>
           <w:rFonts w:ascii="Times New Roman" w:hAnsi="Times New Roman" w:cs="Times New Roman"/>
@@ -5057,27 +5031,7 @@
           <w:sz w:val="20"/>
           <w:szCs w:val="24"/>
         </w:rPr>
-        <w:t>Режим работы (</w:t>
-      </w:r>
-      <w:proofErr w:type="spellStart"/>
-      <w:r>
-        <w:rPr>
-          <w:rFonts w:ascii="Times New Roman" w:hAnsi="Times New Roman" w:cs="Times New Roman"/>
-          <w:b/>
-          <w:sz w:val="20"/>
-          <w:szCs w:val="24"/>
-        </w:rPr>
-        <w:t>WorkingHours</w:t>
-      </w:r>
-      <w:proofErr w:type="spellEnd"/>
-      <w:r>
-        <w:rPr>
-          <w:rFonts w:ascii="Times New Roman" w:hAnsi="Times New Roman" w:cs="Times New Roman"/>
-          <w:b/>
-          <w:sz w:val="20"/>
-          <w:szCs w:val="24"/>
-        </w:rPr>
-        <w:t>)</w:t>
+        <w:t>Режим работы (WorkingHours)</w:t>
       </w:r>
       <w:r>
         <w:rPr>
@@ -5087,8 +5041,8 @@
         </w:rPr>
         <w:t xml:space="preserve">. </w:t>
       </w:r>
-      <w:bookmarkEnd w:id="33"/>
       <w:bookmarkEnd w:id="34"/>
+      <w:bookmarkEnd w:id="35"/>
     </w:p>
     <w:p>
       <w:pPr>
@@ -5100,8 +5054,8 @@
           <w:szCs w:val="24"/>
         </w:rPr>
       </w:pPr>
-      <w:bookmarkStart w:id="35" w:name="OLE_LINK18"/>
-      <w:bookmarkStart w:id="36" w:name="OLE_LINK19"/>
+      <w:bookmarkStart w:id="36" w:name="OLE_LINK18"/>
+      <w:bookmarkStart w:id="37" w:name="OLE_LINK19"/>
       <w:bookmarkEnd w:id="31"/>
       <w:bookmarkEnd w:id="32"/>
       <w:r>
@@ -5112,8 +5066,8 @@
         </w:rPr>
         <w:t xml:space="preserve">Класс </w:t>
       </w:r>
-      <w:bookmarkStart w:id="37" w:name="OLE_LINK47"/>
-      <w:bookmarkStart w:id="38" w:name="OLE_LINK48"/>
+      <w:bookmarkStart w:id="38" w:name="OLE_LINK47"/>
+      <w:bookmarkStart w:id="39" w:name="OLE_LINK48"/>
       <w:r>
         <w:rPr>
           <w:rFonts w:ascii="Times New Roman" w:hAnsi="Times New Roman" w:cs="Times New Roman"/>
@@ -5142,104 +5096,104 @@
         </w:rPr>
         <w:t xml:space="preserve">) </w:t>
       </w:r>
+      <w:bookmarkEnd w:id="38"/>
+      <w:bookmarkEnd w:id="39"/>
+      <w:r>
+        <w:rPr>
+          <w:rFonts w:ascii="Times New Roman" w:hAnsi="Times New Roman" w:cs="Times New Roman"/>
+          <w:sz w:val="20"/>
+          <w:szCs w:val="24"/>
+        </w:rPr>
+        <w:t xml:space="preserve">находится в </w:t>
+      </w:r>
+      <w:r>
+        <w:rPr>
+          <w:rFonts w:ascii="Times New Roman" w:hAnsi="Times New Roman" w:cs="Times New Roman"/>
+          <w:i/>
+          <w:sz w:val="20"/>
+          <w:szCs w:val="24"/>
+        </w:rPr>
+        <w:t xml:space="preserve">отношении </w:t>
+      </w:r>
+      <w:bookmarkStart w:id="40" w:name="OLE_LINK39"/>
+      <w:bookmarkStart w:id="41" w:name="OLE_LINK40"/>
+      <w:r>
+        <w:rPr>
+          <w:rFonts w:ascii="Times New Roman" w:hAnsi="Times New Roman" w:cs="Times New Roman"/>
+          <w:i/>
+          <w:sz w:val="20"/>
+          <w:szCs w:val="24"/>
+        </w:rPr>
+        <w:t>композиции</w:t>
+      </w:r>
+      <w:r>
+        <w:rPr>
+          <w:rFonts w:ascii="Times New Roman" w:hAnsi="Times New Roman" w:cs="Times New Roman"/>
+          <w:sz w:val="20"/>
+          <w:szCs w:val="24"/>
+        </w:rPr>
+        <w:t xml:space="preserve"> </w:t>
+      </w:r>
+      <w:bookmarkEnd w:id="40"/>
+      <w:bookmarkEnd w:id="41"/>
+      <w:r>
+        <w:rPr>
+          <w:rFonts w:ascii="Times New Roman" w:hAnsi="Times New Roman" w:cs="Times New Roman"/>
+          <w:sz w:val="20"/>
+          <w:szCs w:val="24"/>
+        </w:rPr>
+        <w:t xml:space="preserve">с классом </w:t>
+      </w:r>
+      <w:bookmarkStart w:id="42" w:name="OLE_LINK15"/>
+      <w:bookmarkStart w:id="43" w:name="OLE_LINK62"/>
+      <w:bookmarkStart w:id="44" w:name="OLE_LINK63"/>
+      <w:r>
+        <w:rPr>
+          <w:rFonts w:ascii="Times New Roman" w:hAnsi="Times New Roman" w:cs="Times New Roman"/>
+          <w:b/>
+          <w:sz w:val="20"/>
+          <w:szCs w:val="24"/>
+        </w:rPr>
+        <w:t>Контакты (</w:t>
+      </w:r>
+      <w:r>
+        <w:rPr>
+          <w:rFonts w:ascii="Times New Roman" w:hAnsi="Times New Roman" w:cs="Times New Roman"/>
+          <w:b/>
+          <w:sz w:val="20"/>
+          <w:szCs w:val="24"/>
+          <w:lang w:val="en-US"/>
+        </w:rPr>
+        <w:t>Contact</w:t>
+      </w:r>
+      <w:r>
+        <w:rPr>
+          <w:rFonts w:ascii="Times New Roman" w:hAnsi="Times New Roman" w:cs="Times New Roman"/>
+          <w:b/>
+          <w:sz w:val="20"/>
+          <w:szCs w:val="24"/>
+        </w:rPr>
+        <w:t>)</w:t>
+      </w:r>
+      <w:bookmarkEnd w:id="42"/>
+      <w:r>
+        <w:rPr>
+          <w:rFonts w:ascii="Times New Roman" w:hAnsi="Times New Roman" w:cs="Times New Roman"/>
+          <w:b/>
+          <w:sz w:val="20"/>
+          <w:szCs w:val="24"/>
+        </w:rPr>
+        <w:t>.</w:t>
+      </w:r>
+      <w:bookmarkStart w:id="45" w:name="OLE_LINK21"/>
+      <w:bookmarkStart w:id="46" w:name="OLE_LINK22"/>
+      <w:bookmarkEnd w:id="36"/>
       <w:bookmarkEnd w:id="37"/>
-      <w:bookmarkEnd w:id="38"/>
-      <w:r>
-        <w:rPr>
-          <w:rFonts w:ascii="Times New Roman" w:hAnsi="Times New Roman" w:cs="Times New Roman"/>
-          <w:sz w:val="20"/>
-          <w:szCs w:val="24"/>
-        </w:rPr>
-        <w:t xml:space="preserve">находится в </w:t>
-      </w:r>
-      <w:r>
-        <w:rPr>
-          <w:rFonts w:ascii="Times New Roman" w:hAnsi="Times New Roman" w:cs="Times New Roman"/>
-          <w:i/>
-          <w:sz w:val="20"/>
-          <w:szCs w:val="24"/>
-        </w:rPr>
-        <w:t xml:space="preserve">отношении </w:t>
-      </w:r>
-      <w:bookmarkStart w:id="39" w:name="OLE_LINK39"/>
-      <w:bookmarkStart w:id="40" w:name="OLE_LINK40"/>
-      <w:r>
-        <w:rPr>
-          <w:rFonts w:ascii="Times New Roman" w:hAnsi="Times New Roman" w:cs="Times New Roman"/>
-          <w:i/>
-          <w:sz w:val="20"/>
-          <w:szCs w:val="24"/>
-        </w:rPr>
-        <w:t>композиции</w:t>
-      </w:r>
-      <w:r>
-        <w:rPr>
-          <w:rFonts w:ascii="Times New Roman" w:hAnsi="Times New Roman" w:cs="Times New Roman"/>
-          <w:sz w:val="20"/>
-          <w:szCs w:val="24"/>
-        </w:rPr>
-        <w:t xml:space="preserve"> </w:t>
-      </w:r>
-      <w:bookmarkEnd w:id="39"/>
-      <w:bookmarkEnd w:id="40"/>
-      <w:r>
-        <w:rPr>
-          <w:rFonts w:ascii="Times New Roman" w:hAnsi="Times New Roman" w:cs="Times New Roman"/>
-          <w:sz w:val="20"/>
-          <w:szCs w:val="24"/>
-        </w:rPr>
-        <w:t xml:space="preserve">с классом </w:t>
-      </w:r>
-      <w:bookmarkStart w:id="41" w:name="OLE_LINK15"/>
-      <w:bookmarkStart w:id="42" w:name="OLE_LINK62"/>
-      <w:bookmarkStart w:id="43" w:name="OLE_LINK63"/>
-      <w:r>
-        <w:rPr>
-          <w:rFonts w:ascii="Times New Roman" w:hAnsi="Times New Roman" w:cs="Times New Roman"/>
-          <w:b/>
-          <w:sz w:val="20"/>
-          <w:szCs w:val="24"/>
-        </w:rPr>
-        <w:t>Контакты (</w:t>
-      </w:r>
-      <w:r>
-        <w:rPr>
-          <w:rFonts w:ascii="Times New Roman" w:hAnsi="Times New Roman" w:cs="Times New Roman"/>
-          <w:b/>
-          <w:sz w:val="20"/>
-          <w:szCs w:val="24"/>
-          <w:lang w:val="en-US"/>
-        </w:rPr>
-        <w:t>Contact</w:t>
-      </w:r>
-      <w:r>
-        <w:rPr>
-          <w:rFonts w:ascii="Times New Roman" w:hAnsi="Times New Roman" w:cs="Times New Roman"/>
-          <w:b/>
-          <w:sz w:val="20"/>
-          <w:szCs w:val="24"/>
-        </w:rPr>
-        <w:t>)</w:t>
-      </w:r>
-      <w:bookmarkEnd w:id="41"/>
-      <w:r>
-        <w:rPr>
-          <w:rFonts w:ascii="Times New Roman" w:hAnsi="Times New Roman" w:cs="Times New Roman"/>
-          <w:b/>
-          <w:sz w:val="20"/>
-          <w:szCs w:val="24"/>
-        </w:rPr>
-        <w:t>.</w:t>
-      </w:r>
-      <w:bookmarkStart w:id="44" w:name="OLE_LINK21"/>
-      <w:bookmarkStart w:id="45" w:name="OLE_LINK22"/>
-      <w:bookmarkEnd w:id="35"/>
-      <w:bookmarkEnd w:id="36"/>
-      <w:bookmarkEnd w:id="42"/>
       <w:bookmarkEnd w:id="43"/>
-    </w:p>
-    <w:bookmarkEnd w:id="44"/>
+      <w:bookmarkEnd w:id="44"/>
+    </w:p>
     <w:bookmarkEnd w:id="45"/>
+    <w:bookmarkEnd w:id="46"/>
     <w:p>
       <w:pPr>
         <w:pStyle w:val="ListParagraph"/>
@@ -5311,8 +5265,8 @@
         </w:rPr>
         <w:t xml:space="preserve"> с классом </w:t>
       </w:r>
-      <w:bookmarkStart w:id="46" w:name="OLE_LINK66"/>
-      <w:bookmarkStart w:id="47" w:name="OLE_LINK67"/>
+      <w:bookmarkStart w:id="47" w:name="OLE_LINK66"/>
+      <w:bookmarkStart w:id="48" w:name="OLE_LINK67"/>
       <w:r>
         <w:rPr>
           <w:rFonts w:ascii="Times New Roman" w:hAnsi="Times New Roman" w:cs="Times New Roman"/>
@@ -5322,7 +5276,6 @@
         </w:rPr>
         <w:t>География (</w:t>
       </w:r>
-      <w:proofErr w:type="spellStart"/>
       <w:r>
         <w:rPr>
           <w:rFonts w:ascii="Times New Roman" w:hAnsi="Times New Roman" w:cs="Times New Roman"/>
@@ -5333,7 +5286,6 @@
         </w:rPr>
         <w:t>GeoData</w:t>
       </w:r>
-      <w:proofErr w:type="spellEnd"/>
       <w:r>
         <w:rPr>
           <w:rFonts w:ascii="Times New Roman" w:hAnsi="Times New Roman" w:cs="Times New Roman"/>
@@ -5343,8 +5295,8 @@
         </w:rPr>
         <w:t>).</w:t>
       </w:r>
-      <w:bookmarkEnd w:id="46"/>
       <w:bookmarkEnd w:id="47"/>
+      <w:bookmarkEnd w:id="48"/>
     </w:p>
     <w:p>
       <w:pPr>
@@ -5361,10 +5313,10 @@
           <w:szCs w:val="24"/>
         </w:rPr>
       </w:pPr>
-      <w:bookmarkStart w:id="48" w:name="OLE_LINK13"/>
-      <w:bookmarkStart w:id="49" w:name="OLE_LINK14"/>
-      <w:bookmarkStart w:id="50" w:name="OLE_LINK20"/>
-      <w:bookmarkStart w:id="51" w:name="OLE_LINK51"/>
+      <w:bookmarkStart w:id="49" w:name="OLE_LINK13"/>
+      <w:bookmarkStart w:id="50" w:name="OLE_LINK14"/>
+      <w:bookmarkStart w:id="51" w:name="OLE_LINK20"/>
+      <w:bookmarkStart w:id="52" w:name="OLE_LINK51"/>
       <w:r>
         <w:rPr>
           <w:rFonts w:ascii="Times New Roman" w:hAnsi="Times New Roman" w:cs="Times New Roman"/>
@@ -5382,7 +5334,6 @@
         </w:rPr>
         <w:t>Организационная информация (</w:t>
       </w:r>
-      <w:proofErr w:type="spellStart"/>
       <w:r>
         <w:rPr>
           <w:rFonts w:ascii="Times New Roman" w:hAnsi="Times New Roman" w:cs="Times New Roman"/>
@@ -5393,7 +5344,6 @@
         </w:rPr>
         <w:t>OrgInfo</w:t>
       </w:r>
-      <w:proofErr w:type="spellEnd"/>
       <w:r>
         <w:rPr>
           <w:rFonts w:ascii="Times New Roman" w:hAnsi="Times New Roman" w:cs="Times New Roman"/>
@@ -5411,8 +5361,8 @@
         </w:rPr>
         <w:t xml:space="preserve">представляет собой организационную информацию и </w:t>
       </w:r>
-      <w:bookmarkStart w:id="52" w:name="OLE_LINK54"/>
-      <w:bookmarkStart w:id="53" w:name="OLE_LINK55"/>
+      <w:bookmarkStart w:id="53" w:name="OLE_LINK54"/>
+      <w:bookmarkStart w:id="54" w:name="OLE_LINK55"/>
       <w:r>
         <w:rPr>
           <w:rFonts w:ascii="Times New Roman" w:hAnsi="Times New Roman" w:cs="Times New Roman"/>
@@ -5421,7 +5371,6 @@
         </w:rPr>
         <w:t xml:space="preserve">содержит поля, представляющие значения колонки </w:t>
       </w:r>
-      <w:proofErr w:type="spellStart"/>
       <w:r>
         <w:rPr>
           <w:rFonts w:ascii="Times New Roman" w:hAnsi="Times New Roman" w:cs="Times New Roman"/>
@@ -5431,7 +5380,6 @@
         </w:rPr>
         <w:t>OrgInfo</w:t>
       </w:r>
-      <w:proofErr w:type="spellEnd"/>
       <w:r>
         <w:rPr>
           <w:rFonts w:ascii="Times New Roman" w:hAnsi="Times New Roman" w:cs="Times New Roman"/>
@@ -5456,10 +5404,10 @@
           <w:szCs w:val="24"/>
         </w:rPr>
       </w:pPr>
-      <w:bookmarkStart w:id="54" w:name="OLE_LINK56"/>
-      <w:bookmarkStart w:id="55" w:name="OLE_LINK57"/>
-      <w:bookmarkEnd w:id="52"/>
+      <w:bookmarkStart w:id="55" w:name="OLE_LINK56"/>
+      <w:bookmarkStart w:id="56" w:name="OLE_LINK57"/>
       <w:bookmarkEnd w:id="53"/>
+      <w:bookmarkEnd w:id="54"/>
       <w:r>
         <w:rPr>
           <w:rFonts w:ascii="Times New Roman" w:hAnsi="Times New Roman" w:cs="Times New Roman"/>
@@ -5504,7 +5452,6 @@
         </w:rPr>
         <w:t xml:space="preserve">представляет собой адреса и содержит поля, представляющие значения колонки </w:t>
       </w:r>
-      <w:proofErr w:type="spellStart"/>
       <w:r>
         <w:rPr>
           <w:rFonts w:ascii="Times New Roman" w:hAnsi="Times New Roman" w:cs="Times New Roman"/>
@@ -5514,7 +5461,6 @@
         </w:rPr>
         <w:t>ObjectAddress</w:t>
       </w:r>
-      <w:proofErr w:type="spellEnd"/>
       <w:r>
         <w:rPr>
           <w:rFonts w:ascii="Times New Roman" w:hAnsi="Times New Roman" w:cs="Times New Roman"/>
@@ -5539,14 +5485,14 @@
           <w:szCs w:val="24"/>
         </w:rPr>
       </w:pPr>
-      <w:bookmarkStart w:id="56" w:name="OLE_LINK60"/>
-      <w:bookmarkStart w:id="57" w:name="OLE_LINK61"/>
-      <w:bookmarkEnd w:id="48"/>
+      <w:bookmarkStart w:id="57" w:name="OLE_LINK60"/>
+      <w:bookmarkStart w:id="58" w:name="OLE_LINK61"/>
       <w:bookmarkEnd w:id="49"/>
       <w:bookmarkEnd w:id="50"/>
       <w:bookmarkEnd w:id="51"/>
-      <w:bookmarkEnd w:id="54"/>
+      <w:bookmarkEnd w:id="52"/>
       <w:bookmarkEnd w:id="55"/>
+      <w:bookmarkEnd w:id="56"/>
       <w:r>
         <w:rPr>
           <w:rFonts w:ascii="Times New Roman" w:hAnsi="Times New Roman" w:cs="Times New Roman"/>
@@ -5562,47 +5508,25 @@
           <w:sz w:val="20"/>
           <w:szCs w:val="24"/>
         </w:rPr>
-        <w:t>Режим работы (</w:t>
-      </w:r>
-      <w:proofErr w:type="spellStart"/>
-      <w:r>
-        <w:rPr>
-          <w:rFonts w:ascii="Times New Roman" w:hAnsi="Times New Roman" w:cs="Times New Roman"/>
-          <w:b/>
-          <w:sz w:val="20"/>
-          <w:szCs w:val="24"/>
+        <w:t>Режим работы (WorkingHours)</w:t>
+      </w:r>
+      <w:r>
+        <w:rPr>
+          <w:rFonts w:ascii="Times New Roman" w:hAnsi="Times New Roman" w:cs="Times New Roman"/>
+          <w:sz w:val="20"/>
+          <w:szCs w:val="24"/>
+        </w:rPr>
+        <w:t xml:space="preserve"> представляет описание режима работы и содержит поля, представляющие значения колонки </w:t>
+      </w:r>
+      <w:r>
+        <w:rPr>
+          <w:rFonts w:ascii="Times New Roman" w:hAnsi="Times New Roman" w:cs="Times New Roman"/>
+          <w:sz w:val="20"/>
+          <w:szCs w:val="24"/>
+          <w:lang w:val="en-US"/>
         </w:rPr>
         <w:t>WorkingHours</w:t>
       </w:r>
-      <w:proofErr w:type="spellEnd"/>
-      <w:r>
-        <w:rPr>
-          <w:rFonts w:ascii="Times New Roman" w:hAnsi="Times New Roman" w:cs="Times New Roman"/>
-          <w:b/>
-          <w:sz w:val="20"/>
-          <w:szCs w:val="24"/>
-        </w:rPr>
-        <w:t>)</w:t>
-      </w:r>
-      <w:r>
-        <w:rPr>
-          <w:rFonts w:ascii="Times New Roman" w:hAnsi="Times New Roman" w:cs="Times New Roman"/>
-          <w:sz w:val="20"/>
-          <w:szCs w:val="24"/>
-        </w:rPr>
-        <w:t xml:space="preserve"> представляет описание режима работы и содержит поля, представляющие значения колонки </w:t>
-      </w:r>
-      <w:proofErr w:type="spellStart"/>
-      <w:r>
-        <w:rPr>
-          <w:rFonts w:ascii="Times New Roman" w:hAnsi="Times New Roman" w:cs="Times New Roman"/>
-          <w:sz w:val="20"/>
-          <w:szCs w:val="24"/>
-          <w:lang w:val="en-US"/>
-        </w:rPr>
-        <w:t>WorkingHours</w:t>
-      </w:r>
-      <w:proofErr w:type="spellEnd"/>
       <w:r>
         <w:rPr>
           <w:rFonts w:ascii="Times New Roman" w:hAnsi="Times New Roman" w:cs="Times New Roman"/>
@@ -5671,7 +5595,6 @@
         </w:rPr>
         <w:t xml:space="preserve">представляет описание контактной информации и содержит поля, представляющие значения колонок </w:t>
       </w:r>
-      <w:proofErr w:type="spellStart"/>
       <w:r>
         <w:rPr>
           <w:rFonts w:ascii="Times New Roman" w:hAnsi="Times New Roman" w:cs="Times New Roman"/>
@@ -5681,7 +5604,6 @@
         </w:rPr>
         <w:t>PublicPhone</w:t>
       </w:r>
-      <w:proofErr w:type="spellEnd"/>
       <w:r>
         <w:rPr>
           <w:rFonts w:ascii="Times New Roman" w:hAnsi="Times New Roman" w:cs="Times New Roman"/>
@@ -5724,7 +5646,6 @@
         </w:rPr>
         <w:t xml:space="preserve">, </w:t>
       </w:r>
-      <w:proofErr w:type="spellStart"/>
       <w:r>
         <w:rPr>
           <w:rFonts w:ascii="Times New Roman" w:hAnsi="Times New Roman" w:cs="Times New Roman"/>
@@ -5734,7 +5655,6 @@
         </w:rPr>
         <w:t>WebSite</w:t>
       </w:r>
-      <w:proofErr w:type="spellEnd"/>
       <w:r>
         <w:rPr>
           <w:rFonts w:ascii="Times New Roman" w:hAnsi="Times New Roman" w:cs="Times New Roman"/>
@@ -5776,7 +5696,6 @@
         </w:rPr>
         <w:t>География (</w:t>
       </w:r>
-      <w:proofErr w:type="spellStart"/>
       <w:r>
         <w:rPr>
           <w:rFonts w:ascii="Times New Roman" w:hAnsi="Times New Roman" w:cs="Times New Roman"/>
@@ -5787,7 +5706,6 @@
         </w:rPr>
         <w:t>GeoData</w:t>
       </w:r>
-      <w:proofErr w:type="spellEnd"/>
       <w:r>
         <w:rPr>
           <w:rFonts w:ascii="Times New Roman" w:hAnsi="Times New Roman" w:cs="Times New Roman"/>
@@ -5805,7 +5723,6 @@
         </w:rPr>
         <w:t xml:space="preserve">представляет описание геолокации и содержит поля, представляющие значения колонки </w:t>
       </w:r>
-      <w:proofErr w:type="spellStart"/>
       <w:r>
         <w:rPr>
           <w:rFonts w:ascii="Times New Roman" w:hAnsi="Times New Roman" w:cs="Times New Roman"/>
@@ -5815,7 +5732,6 @@
         </w:rPr>
         <w:t>geoData</w:t>
       </w:r>
-      <w:proofErr w:type="spellEnd"/>
       <w:r>
         <w:rPr>
           <w:rFonts w:ascii="Times New Roman" w:hAnsi="Times New Roman" w:cs="Times New Roman"/>
@@ -5825,8 +5741,8 @@
         <w:t>. Используйте списки.</w:t>
       </w:r>
     </w:p>
-    <w:bookmarkEnd w:id="56"/>
     <w:bookmarkEnd w:id="57"/>
+    <w:bookmarkEnd w:id="58"/>
     <w:p>
       <w:pPr>
         <w:pStyle w:val="ListParagraph"/>
@@ -5922,7 +5838,7 @@
         </w:rPr>
         <w:t xml:space="preserve">Открыть </w:t>
       </w:r>
-      <w:bookmarkStart w:id="58" w:name="OLE_LINK24"/>
+      <w:bookmarkStart w:id="59" w:name="OLE_LINK24"/>
       <w:r>
         <w:rPr>
           <w:rFonts w:ascii="Times New Roman" w:hAnsi="Times New Roman" w:cs="Times New Roman"/>
@@ -5932,7 +5848,7 @@
         </w:rPr>
         <w:t>XLSX</w:t>
       </w:r>
-      <w:bookmarkEnd w:id="58"/>
+      <w:bookmarkEnd w:id="59"/>
       <w:r>
         <w:rPr>
           <w:rFonts w:ascii="Times New Roman" w:hAnsi="Times New Roman" w:cs="Times New Roman"/>
@@ -5950,7 +5866,6 @@
         </w:rPr>
         <w:t>*.</w:t>
       </w:r>
-      <w:proofErr w:type="spellStart"/>
       <w:r>
         <w:rPr>
           <w:rFonts w:ascii="Times New Roman" w:hAnsi="Times New Roman" w:cs="Times New Roman"/>
@@ -5961,7 +5876,6 @@
         </w:rPr>
         <w:t>xlsx</w:t>
       </w:r>
-      <w:proofErr w:type="spellEnd"/>
       <w:r>
         <w:rPr>
           <w:rFonts w:ascii="Times New Roman" w:hAnsi="Times New Roman" w:cs="Times New Roman"/>
@@ -6011,8 +5925,8 @@
         </w:rPr>
         <w:t xml:space="preserve">-файла в объекты классов </w:t>
       </w:r>
-      <w:bookmarkStart w:id="59" w:name="OLE_LINK71"/>
-      <w:bookmarkStart w:id="60" w:name="OLE_LINK72"/>
+      <w:bookmarkStart w:id="60" w:name="OLE_LINK71"/>
+      <w:bookmarkStart w:id="61" w:name="OLE_LINK72"/>
       <w:r>
         <w:rPr>
           <w:rFonts w:ascii="Times New Roman" w:hAnsi="Times New Roman" w:cs="Times New Roman"/>
@@ -6022,8 +5936,8 @@
         </w:rPr>
         <w:t>Библиотека</w:t>
       </w:r>
-      <w:bookmarkEnd w:id="59"/>
       <w:bookmarkEnd w:id="60"/>
+      <w:bookmarkEnd w:id="61"/>
       <w:r>
         <w:rPr>
           <w:rFonts w:ascii="Times New Roman" w:hAnsi="Times New Roman" w:cs="Times New Roman"/>
@@ -6073,8 +5987,8 @@
           <w:szCs w:val="24"/>
         </w:rPr>
       </w:pPr>
-      <w:bookmarkStart w:id="61" w:name="OLE_LINK73"/>
-      <w:bookmarkStart w:id="62" w:name="OLE_LINK74"/>
+      <w:bookmarkStart w:id="62" w:name="OLE_LINK73"/>
+      <w:bookmarkStart w:id="63" w:name="OLE_LINK74"/>
       <w:r>
         <w:rPr>
           <w:rFonts w:ascii="Times New Roman" w:hAnsi="Times New Roman" w:cs="Times New Roman"/>
@@ -6083,8 +5997,8 @@
         </w:rPr>
         <w:t xml:space="preserve">Создать новую запись о </w:t>
       </w:r>
-      <w:bookmarkStart w:id="63" w:name="OLE_LINK75"/>
-      <w:bookmarkStart w:id="64" w:name="OLE_LINK76"/>
+      <w:bookmarkStart w:id="64" w:name="OLE_LINK75"/>
+      <w:bookmarkStart w:id="65" w:name="OLE_LINK76"/>
       <w:r>
         <w:rPr>
           <w:rFonts w:ascii="Times New Roman" w:hAnsi="Times New Roman" w:cs="Times New Roman"/>
@@ -6094,8 +6008,8 @@
         </w:rPr>
         <w:t>Библиотеке</w:t>
       </w:r>
-      <w:bookmarkEnd w:id="63"/>
       <w:bookmarkEnd w:id="64"/>
+      <w:bookmarkEnd w:id="65"/>
       <w:r>
         <w:rPr>
           <w:rFonts w:ascii="Times New Roman" w:hAnsi="Times New Roman" w:cs="Times New Roman"/>
@@ -6106,8 +6020,8 @@
         <w:t>.</w:t>
       </w:r>
     </w:p>
-    <w:bookmarkEnd w:id="61"/>
     <w:bookmarkEnd w:id="62"/>
+    <w:bookmarkEnd w:id="63"/>
     <w:p>
       <w:pPr>
         <w:pStyle w:val="ListParagraph"/>
@@ -6189,9 +6103,9 @@
           <w:szCs w:val="24"/>
         </w:rPr>
       </w:pPr>
-      <w:bookmarkStart w:id="65" w:name="OLE_LINK35"/>
-      <w:bookmarkStart w:id="66" w:name="OLE_LINK36"/>
-      <w:bookmarkStart w:id="67" w:name="OLE_LINK77"/>
+      <w:bookmarkStart w:id="66" w:name="OLE_LINK35"/>
+      <w:bookmarkStart w:id="67" w:name="OLE_LINK36"/>
+      <w:bookmarkStart w:id="68" w:name="OLE_LINK77"/>
       <w:r>
         <w:rPr>
           <w:rFonts w:ascii="Times New Roman" w:hAnsi="Times New Roman" w:cs="Times New Roman"/>
@@ -6218,9 +6132,9 @@
         <w:t>, но и по полям других классов.</w:t>
       </w:r>
     </w:p>
-    <w:bookmarkEnd w:id="65"/>
     <w:bookmarkEnd w:id="66"/>
     <w:bookmarkEnd w:id="67"/>
+    <w:bookmarkEnd w:id="68"/>
     <w:p>
       <w:pPr>
         <w:pStyle w:val="ListParagraph"/>
@@ -6601,7 +6515,6 @@
         </w:rPr>
         <w:t xml:space="preserve">При управлении файлом (загрузка, сохранение) использовать </w:t>
       </w:r>
-      <w:proofErr w:type="spellStart"/>
       <w:r>
         <w:rPr>
           <w:rFonts w:ascii="Times New Roman" w:hAnsi="Times New Roman" w:cs="Times New Roman"/>
@@ -6612,7 +6525,6 @@
         </w:rPr>
         <w:t>OpenFileDialog</w:t>
       </w:r>
-      <w:proofErr w:type="spellEnd"/>
       <w:r>
         <w:rPr>
           <w:rFonts w:ascii="Times New Roman" w:hAnsi="Times New Roman" w:cs="Times New Roman"/>
@@ -6621,7 +6533,6 @@
         </w:rPr>
         <w:t xml:space="preserve"> и </w:t>
       </w:r>
-      <w:proofErr w:type="spellStart"/>
       <w:r>
         <w:rPr>
           <w:rFonts w:ascii="Times New Roman" w:hAnsi="Times New Roman" w:cs="Times New Roman"/>
@@ -6632,7 +6543,6 @@
         </w:rPr>
         <w:t>SaveFileDialog</w:t>
       </w:r>
-      <w:proofErr w:type="spellEnd"/>
       <w:r>
         <w:rPr>
           <w:rFonts w:ascii="Times New Roman" w:hAnsi="Times New Roman" w:cs="Times New Roman"/>
@@ -6749,7 +6659,6 @@
         </w:rPr>
         <w:t xml:space="preserve">Для отображения данных использовать сетку </w:t>
       </w:r>
-      <w:proofErr w:type="spellStart"/>
       <w:r>
         <w:rPr>
           <w:rFonts w:ascii="Times New Roman" w:hAnsi="Times New Roman" w:cs="Times New Roman"/>
@@ -6760,7 +6669,6 @@
         </w:rPr>
         <w:t>DataGridView</w:t>
       </w:r>
-      <w:proofErr w:type="spellEnd"/>
     </w:p>
     <w:p>
       <w:pPr>
@@ -6804,7 +6712,6 @@
         </w:rPr>
         <w:t xml:space="preserve">) выбирается пользователем, </w:t>
       </w:r>
-      <w:proofErr w:type="gramStart"/>
       <w:r>
         <w:rPr>
           <w:rFonts w:ascii="Times New Roman" w:hAnsi="Times New Roman" w:cs="Times New Roman"/>
@@ -6822,9 +6729,16 @@
           <w:sz w:val="20"/>
           <w:szCs w:val="24"/>
         </w:rPr>
-        <w:t xml:space="preserve"> &gt;</w:t>
-      </w:r>
-      <w:proofErr w:type="gramEnd"/>
+        <w:t xml:space="preserve"> &gt; 1</w:t>
+      </w:r>
+      <w:r>
+        <w:rPr>
+          <w:rFonts w:ascii="Times New Roman" w:hAnsi="Times New Roman" w:cs="Times New Roman"/>
+          <w:sz w:val="20"/>
+          <w:szCs w:val="24"/>
+        </w:rPr>
+        <w:t xml:space="preserve"> и не превышает количества записей в файле </w:t>
+      </w:r>
       <w:r>
         <w:rPr>
           <w:rFonts w:ascii="Times New Roman" w:hAnsi="Times New Roman" w:cs="Times New Roman"/>
@@ -6832,15 +6746,7 @@
           <w:sz w:val="20"/>
           <w:szCs w:val="24"/>
         </w:rPr>
-        <w:t xml:space="preserve"> 1</w:t>
-      </w:r>
-      <w:r>
-        <w:rPr>
-          <w:rFonts w:ascii="Times New Roman" w:hAnsi="Times New Roman" w:cs="Times New Roman"/>
-          <w:sz w:val="20"/>
-          <w:szCs w:val="24"/>
-        </w:rPr>
-        <w:t xml:space="preserve"> и не превышает количества записей в файле </w:t>
+        <w:t>Библиотека.</w:t>
       </w:r>
       <w:r>
         <w:rPr>
@@ -6848,21 +6754,10 @@
           <w:b/>
           <w:sz w:val="20"/>
           <w:szCs w:val="24"/>
-        </w:rPr>
-        <w:t>Библиотека.</w:t>
-      </w:r>
-      <w:proofErr w:type="spellStart"/>
-      <w:r>
-        <w:rPr>
-          <w:rFonts w:ascii="Times New Roman" w:hAnsi="Times New Roman" w:cs="Times New Roman"/>
-          <w:b/>
-          <w:sz w:val="20"/>
-          <w:szCs w:val="24"/>
           <w:lang w:val="en-US"/>
         </w:rPr>
         <w:t>xlsx</w:t>
       </w:r>
-      <w:proofErr w:type="spellEnd"/>
       <w:r>
         <w:rPr>
           <w:rFonts w:ascii="Times New Roman" w:hAnsi="Times New Roman" w:cs="Times New Roman"/>
@@ -7057,7 +6952,7 @@
           <w:szCs w:val="24"/>
         </w:rPr>
       </w:pPr>
-      <w:bookmarkStart w:id="68" w:name="_Toc501540760"/>
+      <w:bookmarkStart w:id="69" w:name="_Toc501540760"/>
       <w:r>
         <w:rPr>
           <w:rFonts w:ascii="Times New Roman" w:hAnsi="Times New Roman" w:cs="Times New Roman"/>
@@ -7067,7 +6962,7 @@
         </w:rPr>
         <w:t>Функции разрабатываемого приложения</w:t>
       </w:r>
-      <w:bookmarkEnd w:id="68"/>
+      <w:bookmarkEnd w:id="69"/>
     </w:p>
     <w:p>
       <w:pPr>
@@ -7096,7 +6991,7 @@
           <w:szCs w:val="24"/>
         </w:rPr>
       </w:pPr>
-      <w:bookmarkStart w:id="69" w:name="_Toc501540761"/>
+      <w:bookmarkStart w:id="70" w:name="_Toc501540761"/>
       <w:r>
         <w:rPr>
           <w:rFonts w:ascii="Times New Roman" w:hAnsi="Times New Roman" w:cs="Times New Roman"/>
@@ -7106,7 +7001,7 @@
         </w:rPr>
         <w:t>Варианты использования</w:t>
       </w:r>
-      <w:bookmarkEnd w:id="69"/>
+      <w:bookmarkEnd w:id="70"/>
     </w:p>
     <w:p>
       <w:pPr>
@@ -7153,7 +7048,6 @@
         </w:rPr>
         <w:t>.</w:t>
       </w:r>
-      <w:proofErr w:type="spellStart"/>
       <w:r>
         <w:rPr>
           <w:rFonts w:ascii="Times New Roman" w:eastAsiaTheme="minorEastAsia" w:hAnsi="Times New Roman" w:cs="Times New Roman"/>
@@ -7163,7 +7057,6 @@
         </w:rPr>
         <w:t>xlsx</w:t>
       </w:r>
-      <w:proofErr w:type="spellEnd"/>
       <w:r>
         <w:rPr>
           <w:rFonts w:ascii="Times New Roman" w:eastAsiaTheme="minorEastAsia" w:hAnsi="Times New Roman" w:cs="Times New Roman"/>
@@ -7217,7 +7110,7 @@
         </w:rPr>
         <w:t xml:space="preserve"> </w:t>
       </w:r>
-      <w:bookmarkStart w:id="70" w:name="_Toc501540762"/>
+      <w:bookmarkStart w:id="71" w:name="_Toc501540762"/>
       <w:r>
         <w:rPr>
           <w:rFonts w:ascii="Times New Roman" w:hAnsi="Times New Roman" w:cs="Times New Roman"/>
@@ -7227,7 +7120,7 @@
         </w:rPr>
         <w:t>Описание интерфейса пользователя</w:t>
       </w:r>
-      <w:bookmarkEnd w:id="70"/>
+      <w:bookmarkEnd w:id="71"/>
     </w:p>
     <w:p>
       <w:pPr>
@@ -7297,7 +7190,7 @@
           <w:szCs w:val="24"/>
         </w:rPr>
       </w:pPr>
-      <w:bookmarkStart w:id="71" w:name="_Toc501540763"/>
+      <w:bookmarkStart w:id="72" w:name="_Toc501540763"/>
       <w:r>
         <w:rPr>
           <w:rFonts w:ascii="Times New Roman" w:hAnsi="Times New Roman" w:cs="Times New Roman"/>
@@ -7307,7 +7200,7 @@
         </w:rPr>
         <w:t>Структура приложения</w:t>
       </w:r>
-      <w:bookmarkEnd w:id="71"/>
+      <w:bookmarkEnd w:id="72"/>
     </w:p>
     <w:p>
       <w:pPr>
@@ -7336,7 +7229,7 @@
           <w:szCs w:val="24"/>
         </w:rPr>
       </w:pPr>
-      <w:bookmarkStart w:id="72" w:name="_Toc501540764"/>
+      <w:bookmarkStart w:id="73" w:name="_Toc501540764"/>
       <w:r>
         <w:rPr>
           <w:rFonts w:ascii="Times New Roman" w:hAnsi="Times New Roman" w:cs="Times New Roman"/>
@@ -7347,7 +7240,7 @@
         <w:lastRenderedPageBreak/>
         <w:t>Диаграмма классов</w:t>
       </w:r>
-      <w:bookmarkEnd w:id="72"/>
+      <w:bookmarkEnd w:id="73"/>
     </w:p>
     <w:p>
       <w:pPr>
@@ -7471,7 +7364,7 @@
           <w:szCs w:val="24"/>
         </w:rPr>
       </w:pPr>
-      <w:bookmarkStart w:id="73" w:name="_Toc501540765"/>
+      <w:bookmarkStart w:id="74" w:name="_Toc501540765"/>
       <w:r>
         <w:rPr>
           <w:rFonts w:ascii="Times New Roman" w:hAnsi="Times New Roman" w:cs="Times New Roman"/>
@@ -7481,7 +7374,7 @@
         </w:rPr>
         <w:t>Описание полей и методов</w:t>
       </w:r>
-      <w:bookmarkEnd w:id="73"/>
+      <w:bookmarkEnd w:id="74"/>
     </w:p>
     <w:p>
       <w:pPr>
@@ -7511,7 +7404,7 @@
           <w:szCs w:val="24"/>
         </w:rPr>
       </w:pPr>
-      <w:bookmarkStart w:id="74" w:name="_Toc501540766"/>
+      <w:bookmarkStart w:id="75" w:name="_Toc501540766"/>
       <w:r>
         <w:rPr>
           <w:rFonts w:ascii="Times New Roman" w:hAnsi="Times New Roman" w:cs="Times New Roman"/>
@@ -7544,7 +7437,7 @@
         </w:rPr>
         <w:t>Class</w:t>
       </w:r>
-      <w:bookmarkEnd w:id="74"/>
+      <w:bookmarkEnd w:id="75"/>
     </w:p>
     <w:p>
       <w:pPr>
@@ -7576,19 +7469,8 @@
           <w:szCs w:val="20"/>
           <w:lang w:val="en-US"/>
         </w:rPr>
-        <w:t xml:space="preserve">Class represents data and demonstrates it via </w:t>
-      </w:r>
-      <w:proofErr w:type="spellStart"/>
-      <w:r>
-        <w:rPr>
-          <w:rFonts w:ascii="Times New Roman" w:hAnsi="Times New Roman" w:cs="Times New Roman"/>
-          <w:sz w:val="20"/>
-          <w:szCs w:val="20"/>
-          <w:lang w:val="en-US"/>
-        </w:rPr>
-        <w:t>gridView</w:t>
-      </w:r>
-      <w:proofErr w:type="spellEnd"/>
+        <w:t>Class represents data and demonstrates it via gridView</w:t>
+      </w:r>
       <w:r>
         <w:rPr>
           <w:rFonts w:ascii="Times New Roman" w:hAnsi="Times New Roman" w:cs="Times New Roman"/>
@@ -7637,7 +7519,7 @@
         </w:rPr>
         <w:t xml:space="preserve"> </w:t>
       </w:r>
-      <w:bookmarkStart w:id="75" w:name="_Toc501540767"/>
+      <w:bookmarkStart w:id="76" w:name="_Toc501540767"/>
       <w:r>
         <w:rPr>
           <w:rFonts w:ascii="Times New Roman" w:hAnsi="Times New Roman" w:cs="Times New Roman"/>
@@ -7648,7 +7530,7 @@
         </w:rPr>
         <w:t>Inheritance Hierarchy</w:t>
       </w:r>
-      <w:bookmarkEnd w:id="75"/>
+      <w:bookmarkEnd w:id="76"/>
     </w:p>
     <w:p>
       <w:pPr>
@@ -7674,7 +7556,6 @@
         </w:rPr>
       </w:pPr>
       <w:hyperlink r:id="rId17" w:history="1">
-        <w:proofErr w:type="spellStart"/>
         <w:r>
           <w:rPr>
             <w:rStyle w:val="Hyperlink"/>
@@ -7685,7 +7566,6 @@
           </w:rPr>
           <w:t>System.Object</w:t>
         </w:r>
-        <w:proofErr w:type="spellEnd"/>
       </w:hyperlink>
       <w:r>
         <w:rPr>
@@ -7697,43 +7577,18 @@
         <w:br/>
         <w:t>  </w:t>
       </w:r>
-      <w:proofErr w:type="spellStart"/>
-      <w:r>
-        <w:fldChar w:fldCharType="begin"/>
-      </w:r>
-      <w:r>
-        <w:rPr>
-          <w:lang w:val="en-US"/>
-        </w:rPr>
-        <w:instrText xml:space="preserve"> HYPERLINK "http://msdn2.microsoft.com/en-us/library/w4302s1f" </w:instrText>
-      </w:r>
-      <w:r>
-        <w:rPr>
-          <w:rFonts w:hint="eastAsia"/>
-        </w:rPr>
-        <w:fldChar w:fldCharType="separate"/>
-      </w:r>
-      <w:r>
-        <w:rPr>
-          <w:rStyle w:val="Hyperlink"/>
-          <w:rFonts w:ascii="Times New Roman" w:hAnsi="Times New Roman" w:cs="Times New Roman"/>
-          <w:sz w:val="20"/>
-          <w:szCs w:val="20"/>
-          <w:lang w:val="en-US"/>
-        </w:rPr>
-        <w:t>System.MarshalByRefObject</w:t>
-      </w:r>
-      <w:proofErr w:type="spellEnd"/>
-      <w:r>
-        <w:rPr>
-          <w:rStyle w:val="Hyperlink"/>
-          <w:rFonts w:ascii="Times New Roman" w:hAnsi="Times New Roman" w:cs="Times New Roman"/>
-          <w:sz w:val="20"/>
-          <w:szCs w:val="20"/>
-          <w:lang w:val="en-US"/>
-        </w:rPr>
-        <w:fldChar w:fldCharType="end"/>
-      </w:r>
+      <w:hyperlink r:id="rId18" w:history="1">
+        <w:r>
+          <w:rPr>
+            <w:rStyle w:val="Hyperlink"/>
+            <w:rFonts w:ascii="Times New Roman" w:hAnsi="Times New Roman" w:cs="Times New Roman"/>
+            <w:sz w:val="20"/>
+            <w:szCs w:val="20"/>
+            <w:lang w:val="en-US"/>
+          </w:rPr>
+          <w:t>System.MarshalByRefObject</w:t>
+        </w:r>
+      </w:hyperlink>
       <w:r>
         <w:rPr>
           <w:rFonts w:ascii="Times New Roman" w:hAnsi="Times New Roman" w:cs="Times New Roman"/>
@@ -7744,43 +7599,18 @@
         <w:br/>
         <w:t>    </w:t>
       </w:r>
-      <w:proofErr w:type="spellStart"/>
-      <w:r>
-        <w:fldChar w:fldCharType="begin"/>
-      </w:r>
-      <w:r>
-        <w:rPr>
-          <w:lang w:val="en-US"/>
-        </w:rPr>
-        <w:instrText xml:space="preserve"> HYPERLINK "http://msdn2.microsoft.com/en-us/library/9wbadbce" </w:instrText>
-      </w:r>
-      <w:r>
-        <w:rPr>
-          <w:rFonts w:hint="eastAsia"/>
-        </w:rPr>
-        <w:fldChar w:fldCharType="separate"/>
-      </w:r>
-      <w:r>
-        <w:rPr>
-          <w:rStyle w:val="Hyperlink"/>
-          <w:rFonts w:ascii="Times New Roman" w:hAnsi="Times New Roman" w:cs="Times New Roman"/>
-          <w:sz w:val="20"/>
-          <w:szCs w:val="20"/>
-          <w:lang w:val="en-US"/>
-        </w:rPr>
-        <w:t>System.ComponentModel.Component</w:t>
-      </w:r>
-      <w:proofErr w:type="spellEnd"/>
-      <w:r>
-        <w:rPr>
-          <w:rStyle w:val="Hyperlink"/>
-          <w:rFonts w:ascii="Times New Roman" w:hAnsi="Times New Roman" w:cs="Times New Roman"/>
-          <w:sz w:val="20"/>
-          <w:szCs w:val="20"/>
-          <w:lang w:val="en-US"/>
-        </w:rPr>
-        <w:fldChar w:fldCharType="end"/>
-      </w:r>
+      <w:hyperlink r:id="rId19" w:history="1">
+        <w:r>
+          <w:rPr>
+            <w:rStyle w:val="Hyperlink"/>
+            <w:rFonts w:ascii="Times New Roman" w:hAnsi="Times New Roman" w:cs="Times New Roman"/>
+            <w:sz w:val="20"/>
+            <w:szCs w:val="20"/>
+            <w:lang w:val="en-US"/>
+          </w:rPr>
+          <w:t>System.ComponentModel.Component</w:t>
+        </w:r>
+      </w:hyperlink>
       <w:r>
         <w:rPr>
           <w:rFonts w:ascii="Times New Roman" w:hAnsi="Times New Roman" w:cs="Times New Roman"/>
@@ -7791,43 +7621,18 @@
         <w:br/>
         <w:t>      </w:t>
       </w:r>
-      <w:proofErr w:type="spellStart"/>
-      <w:r>
-        <w:fldChar w:fldCharType="begin"/>
-      </w:r>
-      <w:r>
-        <w:rPr>
-          <w:lang w:val="en-US"/>
-        </w:rPr>
-        <w:instrText xml:space="preserve"> HYPERLINK "http://msdn2.microsoft.com/en-us/library/36cd312w" </w:instrText>
-      </w:r>
-      <w:r>
-        <w:rPr>
-          <w:rFonts w:hint="eastAsia"/>
-        </w:rPr>
-        <w:fldChar w:fldCharType="separate"/>
-      </w:r>
-      <w:r>
-        <w:rPr>
-          <w:rStyle w:val="Hyperlink"/>
-          <w:rFonts w:ascii="Times New Roman" w:hAnsi="Times New Roman" w:cs="Times New Roman"/>
-          <w:sz w:val="20"/>
-          <w:szCs w:val="20"/>
-          <w:lang w:val="en-US"/>
-        </w:rPr>
-        <w:t>System.Windows.Forms.Control</w:t>
-      </w:r>
-      <w:proofErr w:type="spellEnd"/>
-      <w:r>
-        <w:rPr>
-          <w:rStyle w:val="Hyperlink"/>
-          <w:rFonts w:ascii="Times New Roman" w:hAnsi="Times New Roman" w:cs="Times New Roman"/>
-          <w:sz w:val="20"/>
-          <w:szCs w:val="20"/>
-          <w:lang w:val="en-US"/>
-        </w:rPr>
-        <w:fldChar w:fldCharType="end"/>
-      </w:r>
+      <w:hyperlink r:id="rId20" w:history="1">
+        <w:r>
+          <w:rPr>
+            <w:rStyle w:val="Hyperlink"/>
+            <w:rFonts w:ascii="Times New Roman" w:hAnsi="Times New Roman" w:cs="Times New Roman"/>
+            <w:sz w:val="20"/>
+            <w:szCs w:val="20"/>
+            <w:lang w:val="en-US"/>
+          </w:rPr>
+          <w:t>System.Windows.Forms.Control</w:t>
+        </w:r>
+      </w:hyperlink>
       <w:r>
         <w:rPr>
           <w:rFonts w:ascii="Times New Roman" w:hAnsi="Times New Roman" w:cs="Times New Roman"/>
@@ -7838,43 +7643,18 @@
         <w:br/>
         <w:t>        </w:t>
       </w:r>
-      <w:proofErr w:type="spellStart"/>
-      <w:r>
-        <w:fldChar w:fldCharType="begin"/>
-      </w:r>
-      <w:r>
-        <w:rPr>
-          <w:lang w:val="en-US"/>
-        </w:rPr>
-        <w:instrText xml:space="preserve"> HYPERLINK "http://msdn2.microsoft.com/en-us/library/7xhk8yhk" </w:instrText>
-      </w:r>
-      <w:r>
-        <w:rPr>
-          <w:rFonts w:hint="eastAsia"/>
-        </w:rPr>
-        <w:fldChar w:fldCharType="separate"/>
-      </w:r>
-      <w:r>
-        <w:rPr>
-          <w:rStyle w:val="Hyperlink"/>
-          <w:rFonts w:ascii="Times New Roman" w:hAnsi="Times New Roman" w:cs="Times New Roman"/>
-          <w:sz w:val="20"/>
-          <w:szCs w:val="20"/>
-          <w:lang w:val="en-US"/>
-        </w:rPr>
-        <w:t>System.Windows.Forms.ScrollableControl</w:t>
-      </w:r>
-      <w:proofErr w:type="spellEnd"/>
-      <w:r>
-        <w:rPr>
-          <w:rStyle w:val="Hyperlink"/>
-          <w:rFonts w:ascii="Times New Roman" w:hAnsi="Times New Roman" w:cs="Times New Roman"/>
-          <w:sz w:val="20"/>
-          <w:szCs w:val="20"/>
-          <w:lang w:val="en-US"/>
-        </w:rPr>
-        <w:fldChar w:fldCharType="end"/>
-      </w:r>
+      <w:hyperlink r:id="rId21" w:history="1">
+        <w:r>
+          <w:rPr>
+            <w:rStyle w:val="Hyperlink"/>
+            <w:rFonts w:ascii="Times New Roman" w:hAnsi="Times New Roman" w:cs="Times New Roman"/>
+            <w:sz w:val="20"/>
+            <w:szCs w:val="20"/>
+            <w:lang w:val="en-US"/>
+          </w:rPr>
+          <w:t>System.Windows.Forms.ScrollableControl</w:t>
+        </w:r>
+      </w:hyperlink>
       <w:r>
         <w:rPr>
           <w:rFonts w:ascii="Times New Roman" w:hAnsi="Times New Roman" w:cs="Times New Roman"/>
@@ -7885,43 +7665,18 @@
         <w:br/>
         <w:t>          </w:t>
       </w:r>
-      <w:proofErr w:type="spellStart"/>
-      <w:r>
-        <w:fldChar w:fldCharType="begin"/>
-      </w:r>
-      <w:r>
-        <w:rPr>
-          <w:lang w:val="en-US"/>
-        </w:rPr>
-        <w:instrText xml:space="preserve"> HYPERLINK "http://msdn2.microsoft.com/en-us/library/e7d2a552" </w:instrText>
-      </w:r>
-      <w:r>
-        <w:rPr>
-          <w:rFonts w:hint="eastAsia"/>
-        </w:rPr>
-        <w:fldChar w:fldCharType="separate"/>
-      </w:r>
-      <w:r>
-        <w:rPr>
-          <w:rStyle w:val="Hyperlink"/>
-          <w:rFonts w:ascii="Times New Roman" w:hAnsi="Times New Roman" w:cs="Times New Roman"/>
-          <w:sz w:val="20"/>
-          <w:szCs w:val="20"/>
-          <w:lang w:val="en-US"/>
-        </w:rPr>
-        <w:t>System.Windows.Forms.ContainerControl</w:t>
-      </w:r>
-      <w:proofErr w:type="spellEnd"/>
-      <w:r>
-        <w:rPr>
-          <w:rStyle w:val="Hyperlink"/>
-          <w:rFonts w:ascii="Times New Roman" w:hAnsi="Times New Roman" w:cs="Times New Roman"/>
-          <w:sz w:val="20"/>
-          <w:szCs w:val="20"/>
-          <w:lang w:val="en-US"/>
-        </w:rPr>
-        <w:fldChar w:fldCharType="end"/>
-      </w:r>
+      <w:hyperlink r:id="rId22" w:history="1">
+        <w:r>
+          <w:rPr>
+            <w:rStyle w:val="Hyperlink"/>
+            <w:rFonts w:ascii="Times New Roman" w:hAnsi="Times New Roman" w:cs="Times New Roman"/>
+            <w:sz w:val="20"/>
+            <w:szCs w:val="20"/>
+            <w:lang w:val="en-US"/>
+          </w:rPr>
+          <w:t>System.Windows.Forms.ContainerControl</w:t>
+        </w:r>
+      </w:hyperlink>
       <w:r>
         <w:rPr>
           <w:rFonts w:ascii="Times New Roman" w:hAnsi="Times New Roman" w:cs="Times New Roman"/>
@@ -7932,64 +7687,28 @@
         <w:br/>
         <w:t>            </w:t>
       </w:r>
-      <w:proofErr w:type="spellStart"/>
-      <w:r>
-        <w:fldChar w:fldCharType="begin"/>
-      </w:r>
-      <w:r>
-        <w:rPr>
+      <w:hyperlink r:id="rId23" w:history="1">
+        <w:r>
+          <w:rPr>
+            <w:rStyle w:val="Hyperlink"/>
+            <w:rFonts w:ascii="Times New Roman" w:hAnsi="Times New Roman" w:cs="Times New Roman"/>
+            <w:sz w:val="20"/>
+            <w:szCs w:val="20"/>
+            <w:lang w:val="en-US"/>
+          </w:rPr>
+          <w:t>System.Windows.Forms.Form</w:t>
+        </w:r>
+      </w:hyperlink>
+      <w:r>
+        <w:rPr>
+          <w:rFonts w:ascii="Times New Roman" w:hAnsi="Times New Roman" w:cs="Times New Roman"/>
+          <w:sz w:val="20"/>
+          <w:szCs w:val="20"/>
           <w:lang w:val="en-US"/>
         </w:rPr>
-        <w:instrText xml:space="preserve"> HYPERLINK "http://msdn2.microsoft.com/en-us/library/w4bcxb43" </w:instrText>
-      </w:r>
-      <w:r>
-        <w:rPr>
-          <w:rFonts w:hint="eastAsia"/>
-        </w:rPr>
-        <w:fldChar w:fldCharType="separate"/>
-      </w:r>
-      <w:r>
-        <w:rPr>
-          <w:rStyle w:val="Hyperlink"/>
-          <w:rFonts w:ascii="Times New Roman" w:hAnsi="Times New Roman" w:cs="Times New Roman"/>
-          <w:sz w:val="20"/>
-          <w:szCs w:val="20"/>
-          <w:lang w:val="en-US"/>
-        </w:rPr>
-        <w:t>System.Windows.Forms.Form</w:t>
-      </w:r>
-      <w:proofErr w:type="spellEnd"/>
-      <w:r>
-        <w:rPr>
-          <w:rStyle w:val="Hyperlink"/>
-          <w:rFonts w:ascii="Times New Roman" w:hAnsi="Times New Roman" w:cs="Times New Roman"/>
-          <w:sz w:val="20"/>
-          <w:szCs w:val="20"/>
-          <w:lang w:val="en-US"/>
-        </w:rPr>
-        <w:fldChar w:fldCharType="end"/>
-      </w:r>
-      <w:r>
-        <w:rPr>
-          <w:rFonts w:ascii="Times New Roman" w:hAnsi="Times New Roman" w:cs="Times New Roman"/>
-          <w:sz w:val="20"/>
-          <w:szCs w:val="20"/>
-          <w:lang w:val="en-US"/>
-        </w:rPr>
         <w:br/>
-        <w:t>              </w:t>
-      </w:r>
-      <w:proofErr w:type="spellStart"/>
-      <w:r>
-        <w:rPr>
-          <w:rFonts w:ascii="Times New Roman" w:hAnsi="Times New Roman" w:cs="Times New Roman"/>
-          <w:sz w:val="20"/>
-          <w:szCs w:val="20"/>
-          <w:lang w:val="en-US"/>
-        </w:rPr>
-        <w:t>CHW.Data</w:t>
-      </w:r>
-      <w:proofErr w:type="spellEnd"/>
+        <w:t>              CHW.Data</w:t>
+      </w:r>
       <w:r>
         <w:rPr>
           <w:rFonts w:ascii="Times New Roman" w:hAnsi="Times New Roman" w:cs="Times New Roman"/>
@@ -8100,7 +7819,7 @@
           <w:lang w:val="en-US"/>
         </w:rPr>
       </w:pPr>
-      <w:bookmarkStart w:id="76" w:name="_Toc501540768"/>
+      <w:bookmarkStart w:id="77" w:name="_Toc501540768"/>
       <w:r>
         <w:rPr>
           <w:rFonts w:ascii="Times New Roman" w:hAnsi="Times New Roman" w:cs="Times New Roman"/>
@@ -8111,7 +7830,7 @@
         </w:rPr>
         <w:t>Syntax</w:t>
       </w:r>
-      <w:bookmarkEnd w:id="76"/>
+      <w:bookmarkEnd w:id="77"/>
     </w:p>
     <w:p>
       <w:pPr>
@@ -8179,23 +7898,7 @@
                 <w:rStyle w:val="Identifier"/>
                 <w:szCs w:val="20"/>
               </w:rPr>
-              <w:t xml:space="preserve">public class </w:t>
-            </w:r>
-            <w:proofErr w:type="gramStart"/>
-            <w:r>
-              <w:rPr>
-                <w:rStyle w:val="Identifier"/>
-                <w:szCs w:val="20"/>
-              </w:rPr>
-              <w:t>Data :</w:t>
-            </w:r>
-            <w:proofErr w:type="gramEnd"/>
-            <w:r>
-              <w:rPr>
-                <w:rStyle w:val="Identifier"/>
-                <w:szCs w:val="20"/>
-              </w:rPr>
-              <w:t xml:space="preserve"> Form</w:t>
+              <w:t>public class Data : Form</w:t>
             </w:r>
           </w:p>
         </w:tc>
@@ -8260,7 +7963,7 @@
           <w:lang w:val="en-US"/>
         </w:rPr>
       </w:pPr>
-      <w:bookmarkStart w:id="77" w:name="_Toc501540769"/>
+      <w:bookmarkStart w:id="78" w:name="_Toc501540769"/>
       <w:r>
         <w:rPr>
           <w:rFonts w:ascii="Times New Roman" w:hAnsi="Times New Roman" w:cs="Times New Roman"/>
@@ -8271,7 +7974,7 @@
         </w:rPr>
         <w:t>Constructors</w:t>
       </w:r>
-      <w:bookmarkEnd w:id="77"/>
+      <w:bookmarkEnd w:id="78"/>
     </w:p>
     <w:p>
       <w:pPr>
@@ -8397,7 +8100,7 @@
                           <pic:cNvPicPr/>
                         </pic:nvPicPr>
                         <pic:blipFill>
-                          <a:blip r:embed="rId18">
+                          <a:blip r:embed="rId24">
                             <a:extLst>
                               <a:ext uri="{28A0092B-C50C-407E-A947-70E740481C1C}">
                                 <a14:useLocalDpi xmlns:a14="http://schemas.microsoft.com/office/drawing/2010/main" val="0"/>
@@ -8500,7 +8203,7 @@
           <w:lang w:val="en-US"/>
         </w:rPr>
       </w:pPr>
-      <w:bookmarkStart w:id="78" w:name="_Toc501540770"/>
+      <w:bookmarkStart w:id="79" w:name="_Toc501540770"/>
       <w:r>
         <w:rPr>
           <w:rFonts w:ascii="Times New Roman" w:hAnsi="Times New Roman" w:cs="Times New Roman"/>
@@ -8511,7 +8214,7 @@
         </w:rPr>
         <w:t>Methods</w:t>
       </w:r>
-      <w:bookmarkEnd w:id="78"/>
+      <w:bookmarkEnd w:id="79"/>
     </w:p>
     <w:p>
       <w:pPr>
@@ -8638,7 +8341,7 @@
                           <pic:cNvPicPr/>
                         </pic:nvPicPr>
                         <pic:blipFill>
-                          <a:blip r:embed="rId19">
+                          <a:blip r:embed="rId25">
                             <a:extLst>
                               <a:ext uri="{28A0092B-C50C-407E-A947-70E740481C1C}">
                                 <a14:useLocalDpi xmlns:a14="http://schemas.microsoft.com/office/drawing/2010/main" val="0"/>
@@ -8679,7 +8382,6 @@
               </w:rPr>
             </w:pPr>
             <w:hyperlink w:anchor="_3AB7BDC6_Topic" w:history="1">
-              <w:proofErr w:type="spellStart"/>
               <w:r>
                 <w:rPr>
                   <w:rStyle w:val="Hyperlink"/>
@@ -8689,7 +8391,6 @@
                 </w:rPr>
                 <w:t>buttonCloseGraph_Click</w:t>
               </w:r>
-              <w:proofErr w:type="spellEnd"/>
             </w:hyperlink>
           </w:p>
         </w:tc>
@@ -8752,7 +8453,7 @@
                           <pic:cNvPicPr/>
                         </pic:nvPicPr>
                         <pic:blipFill>
-                          <a:blip r:embed="rId19">
+                          <a:blip r:embed="rId25">
                             <a:extLst>
                               <a:ext uri="{28A0092B-C50C-407E-A947-70E740481C1C}">
                                 <a14:useLocalDpi xmlns:a14="http://schemas.microsoft.com/office/drawing/2010/main" val="0"/>
@@ -8793,7 +8494,6 @@
               </w:rPr>
             </w:pPr>
             <w:hyperlink w:anchor="_DEB62786_Topic" w:history="1">
-              <w:proofErr w:type="spellStart"/>
               <w:r>
                 <w:rPr>
                   <w:rStyle w:val="Hyperlink"/>
@@ -8803,7 +8503,6 @@
                 </w:rPr>
                 <w:t>Data_Load</w:t>
               </w:r>
-              <w:proofErr w:type="spellEnd"/>
             </w:hyperlink>
           </w:p>
         </w:tc>
@@ -8866,7 +8565,7 @@
                           <pic:cNvPicPr/>
                         </pic:nvPicPr>
                         <pic:blipFill>
-                          <a:blip r:embed="rId20">
+                          <a:blip r:embed="rId26">
                             <a:extLst>
                               <a:ext uri="{28A0092B-C50C-407E-A947-70E740481C1C}">
                                 <a14:useLocalDpi xmlns:a14="http://schemas.microsoft.com/office/drawing/2010/main" val="0"/>
@@ -8939,8 +8638,7 @@
               </w:rPr>
               <w:t xml:space="preserve">Clean up any resources being used. (Overrides </w:t>
             </w:r>
-            <w:hyperlink r:id="rId21" w:history="1">
-              <w:proofErr w:type="spellStart"/>
+            <w:hyperlink r:id="rId27" w:history="1">
               <w:r>
                 <w:rPr>
                   <w:rStyle w:val="Hyperlink"/>
@@ -8948,17 +8646,7 @@
                   <w:sz w:val="20"/>
                   <w:szCs w:val="20"/>
                 </w:rPr>
-                <w:t>Form.Dispose</w:t>
-              </w:r>
-              <w:proofErr w:type="spellEnd"/>
-              <w:r>
-                <w:rPr>
-                  <w:rStyle w:val="Hyperlink"/>
-                  <w:rFonts w:ascii="Times New Roman" w:hAnsi="Times New Roman" w:cs="Times New Roman"/>
-                  <w:sz w:val="20"/>
-                  <w:szCs w:val="20"/>
-                </w:rPr>
-                <w:t>(Boolean)</w:t>
+                <w:t>Form.Dispose(Boolean)</w:t>
               </w:r>
             </w:hyperlink>
             <w:r>
@@ -9008,7 +8696,7 @@
                           <pic:cNvPicPr/>
                         </pic:nvPicPr>
                         <pic:blipFill>
-                          <a:blip r:embed="rId19">
+                          <a:blip r:embed="rId25">
                             <a:extLst>
                               <a:ext uri="{28A0092B-C50C-407E-A947-70E740481C1C}">
                                 <a14:useLocalDpi xmlns:a14="http://schemas.microsoft.com/office/drawing/2010/main" val="0"/>
@@ -9049,7 +8737,6 @@
               </w:rPr>
             </w:pPr>
             <w:hyperlink w:anchor="_3A84E9CD_Topic" w:history="1">
-              <w:proofErr w:type="spellStart"/>
               <w:r>
                 <w:rPr>
                   <w:rStyle w:val="Hyperlink"/>
@@ -9059,7 +8746,6 @@
                 </w:rPr>
                 <w:t>InitializeComponent</w:t>
               </w:r>
-              <w:proofErr w:type="spellEnd"/>
             </w:hyperlink>
           </w:p>
         </w:tc>
@@ -9113,7 +8799,7 @@
           <w:lang w:val="en-US"/>
         </w:rPr>
       </w:pPr>
-      <w:bookmarkStart w:id="79" w:name="_Toc501540771"/>
+      <w:bookmarkStart w:id="80" w:name="_Toc501540771"/>
       <w:r>
         <w:rPr>
           <w:rFonts w:ascii="Times New Roman" w:hAnsi="Times New Roman" w:cs="Times New Roman"/>
@@ -9124,7 +8810,7 @@
         </w:rPr>
         <w:t>Fields</w:t>
       </w:r>
-      <w:bookmarkEnd w:id="79"/>
+      <w:bookmarkEnd w:id="80"/>
     </w:p>
     <w:p>
       <w:pPr>
@@ -9251,7 +8937,7 @@
                           <pic:cNvPicPr/>
                         </pic:nvPicPr>
                         <pic:blipFill>
-                          <a:blip r:embed="rId22">
+                          <a:blip r:embed="rId28">
                             <a:extLst>
                               <a:ext uri="{28A0092B-C50C-407E-A947-70E740481C1C}">
                                 <a14:useLocalDpi xmlns:a14="http://schemas.microsoft.com/office/drawing/2010/main" val="0"/>
@@ -9292,7 +8978,6 @@
               </w:rPr>
             </w:pPr>
             <w:hyperlink w:anchor="_9DCC5D62_Topic" w:history="1">
-              <w:proofErr w:type="spellStart"/>
               <w:r>
                 <w:rPr>
                   <w:rStyle w:val="Hyperlink"/>
@@ -9302,7 +8987,6 @@
                 </w:rPr>
                 <w:t>buttonCloseGraph</w:t>
               </w:r>
-              <w:proofErr w:type="spellEnd"/>
             </w:hyperlink>
           </w:p>
         </w:tc>
@@ -9324,18 +9008,8 @@
                 <w:sz w:val="20"/>
                 <w:szCs w:val="20"/>
               </w:rPr>
-              <w:t xml:space="preserve">Button, which calls event </w:t>
+              <w:t>Button, which calls event buttonClose</w:t>
             </w:r>
-            <w:proofErr w:type="spellStart"/>
-            <w:r>
-              <w:rPr>
-                <w:rFonts w:ascii="Times New Roman" w:hAnsi="Times New Roman" w:cs="Times New Roman"/>
-                <w:sz w:val="20"/>
-                <w:szCs w:val="20"/>
-              </w:rPr>
-              <w:t>buttonClose</w:t>
-            </w:r>
-            <w:proofErr w:type="spellEnd"/>
           </w:p>
         </w:tc>
       </w:tr>
@@ -9375,7 +9049,7 @@
                           <pic:cNvPicPr/>
                         </pic:nvPicPr>
                         <pic:blipFill>
-                          <a:blip r:embed="rId22">
+                          <a:blip r:embed="rId28">
                             <a:extLst>
                               <a:ext uri="{28A0092B-C50C-407E-A947-70E740481C1C}">
                                 <a14:useLocalDpi xmlns:a14="http://schemas.microsoft.com/office/drawing/2010/main" val="0"/>
@@ -9487,7 +9161,7 @@
                           <pic:cNvPicPr/>
                         </pic:nvPicPr>
                         <pic:blipFill>
-                          <a:blip r:embed="rId22">
+                          <a:blip r:embed="rId28">
                             <a:extLst>
                               <a:ext uri="{28A0092B-C50C-407E-A947-70E740481C1C}">
                                 <a14:useLocalDpi xmlns:a14="http://schemas.microsoft.com/office/drawing/2010/main" val="0"/>
@@ -9528,7 +9202,6 @@
               </w:rPr>
             </w:pPr>
             <w:hyperlink w:anchor="_A0295645_Topic" w:history="1">
-              <w:proofErr w:type="spellStart"/>
               <w:r>
                 <w:rPr>
                   <w:rStyle w:val="Hyperlink"/>
@@ -9538,7 +9211,6 @@
                 </w:rPr>
                 <w:t>dataTable</w:t>
               </w:r>
-              <w:proofErr w:type="spellEnd"/>
             </w:hyperlink>
           </w:p>
         </w:tc>
@@ -9560,18 +9232,8 @@
                 <w:sz w:val="20"/>
                 <w:szCs w:val="20"/>
               </w:rPr>
-              <w:t xml:space="preserve">DataGrid to show provided </w:t>
+              <w:t>DataGrid to show provided datatable</w:t>
             </w:r>
-            <w:proofErr w:type="spellStart"/>
-            <w:r>
-              <w:rPr>
-                <w:rFonts w:ascii="Times New Roman" w:hAnsi="Times New Roman" w:cs="Times New Roman"/>
-                <w:sz w:val="20"/>
-                <w:szCs w:val="20"/>
-              </w:rPr>
-              <w:t>datatable</w:t>
-            </w:r>
-            <w:proofErr w:type="spellEnd"/>
           </w:p>
         </w:tc>
       </w:tr>
@@ -9604,7 +9266,7 @@
           <w:lang w:val="en-US"/>
         </w:rPr>
       </w:pPr>
-      <w:bookmarkStart w:id="80" w:name="_Toc501540772"/>
+      <w:bookmarkStart w:id="81" w:name="_Toc501540772"/>
       <w:r>
         <w:rPr>
           <w:rFonts w:ascii="Times New Roman" w:hAnsi="Times New Roman" w:cs="Times New Roman"/>
@@ -9616,7 +9278,7 @@
         </w:rPr>
         <w:t>Graph Class</w:t>
       </w:r>
-      <w:bookmarkEnd w:id="80"/>
+      <w:bookmarkEnd w:id="81"/>
     </w:p>
     <w:p>
       <w:pPr>
@@ -9648,19 +9310,8 @@
           <w:szCs w:val="20"/>
           <w:lang w:val="en-US"/>
         </w:rPr>
-        <w:t xml:space="preserve">Class which represents the graph, built on two columns of </w:t>
-      </w:r>
-      <w:proofErr w:type="spellStart"/>
-      <w:r>
-        <w:rPr>
-          <w:rFonts w:ascii="Times New Roman" w:hAnsi="Times New Roman" w:cs="Times New Roman"/>
-          <w:sz w:val="20"/>
-          <w:szCs w:val="20"/>
-          <w:lang w:val="en-US"/>
-        </w:rPr>
-        <w:t>datatable</w:t>
-      </w:r>
-      <w:proofErr w:type="spellEnd"/>
+        <w:t>Class which represents the graph, built on two columns of datatable</w:t>
+      </w:r>
       <w:r>
         <w:rPr>
           <w:rFonts w:ascii="Times New Roman" w:hAnsi="Times New Roman" w:cs="Times New Roman"/>
@@ -9699,7 +9350,7 @@
           <w:lang w:val="en-US"/>
         </w:rPr>
       </w:pPr>
-      <w:bookmarkStart w:id="81" w:name="_Toc501540773"/>
+      <w:bookmarkStart w:id="82" w:name="_Toc501540773"/>
       <w:r>
         <w:rPr>
           <w:rFonts w:ascii="Times New Roman" w:hAnsi="Times New Roman" w:cs="Times New Roman"/>
@@ -9710,7 +9361,7 @@
         </w:rPr>
         <w:t>Inheritance Hierarchy</w:t>
       </w:r>
-      <w:bookmarkEnd w:id="81"/>
+      <w:bookmarkEnd w:id="82"/>
     </w:p>
     <w:p>
       <w:pPr>
@@ -9735,8 +9386,7 @@
           <w:lang w:val="en-US"/>
         </w:rPr>
       </w:pPr>
-      <w:hyperlink r:id="rId23" w:history="1">
-        <w:proofErr w:type="spellStart"/>
+      <w:hyperlink r:id="rId29" w:history="1">
         <w:r>
           <w:rPr>
             <w:rStyle w:val="Hyperlink"/>
@@ -9747,7 +9397,6 @@
           </w:rPr>
           <w:t>System.Object</w:t>
         </w:r>
-        <w:proofErr w:type="spellEnd"/>
       </w:hyperlink>
       <w:r>
         <w:rPr>
@@ -9759,43 +9408,18 @@
         <w:br/>
         <w:t>  </w:t>
       </w:r>
-      <w:proofErr w:type="spellStart"/>
-      <w:r>
-        <w:fldChar w:fldCharType="begin"/>
-      </w:r>
-      <w:r>
-        <w:rPr>
-          <w:lang w:val="en-US"/>
-        </w:rPr>
-        <w:instrText xml:space="preserve"> HYPERLINK "http://msdn2.microsoft.com/en-us/library/w4302s1f" </w:instrText>
-      </w:r>
-      <w:r>
-        <w:rPr>
-          <w:rFonts w:hint="eastAsia"/>
-        </w:rPr>
-        <w:fldChar w:fldCharType="separate"/>
-      </w:r>
-      <w:r>
-        <w:rPr>
-          <w:rStyle w:val="Hyperlink"/>
-          <w:rFonts w:ascii="Times New Roman" w:hAnsi="Times New Roman" w:cs="Times New Roman"/>
-          <w:sz w:val="20"/>
-          <w:szCs w:val="20"/>
-          <w:lang w:val="en-US"/>
-        </w:rPr>
-        <w:t>System.MarshalByRefObject</w:t>
-      </w:r>
-      <w:proofErr w:type="spellEnd"/>
-      <w:r>
-        <w:rPr>
-          <w:rStyle w:val="Hyperlink"/>
-          <w:rFonts w:ascii="Times New Roman" w:hAnsi="Times New Roman" w:cs="Times New Roman"/>
-          <w:sz w:val="20"/>
-          <w:szCs w:val="20"/>
-          <w:lang w:val="en-US"/>
-        </w:rPr>
-        <w:fldChar w:fldCharType="end"/>
-      </w:r>
+      <w:hyperlink r:id="rId30" w:history="1">
+        <w:r>
+          <w:rPr>
+            <w:rStyle w:val="Hyperlink"/>
+            <w:rFonts w:ascii="Times New Roman" w:hAnsi="Times New Roman" w:cs="Times New Roman"/>
+            <w:sz w:val="20"/>
+            <w:szCs w:val="20"/>
+            <w:lang w:val="en-US"/>
+          </w:rPr>
+          <w:t>System.MarshalByRefObject</w:t>
+        </w:r>
+      </w:hyperlink>
       <w:r>
         <w:rPr>
           <w:rFonts w:ascii="Times New Roman" w:hAnsi="Times New Roman" w:cs="Times New Roman"/>
@@ -9806,43 +9430,18 @@
         <w:br/>
         <w:t>    </w:t>
       </w:r>
-      <w:proofErr w:type="spellStart"/>
-      <w:r>
-        <w:fldChar w:fldCharType="begin"/>
-      </w:r>
-      <w:r>
-        <w:rPr>
-          <w:lang w:val="en-US"/>
-        </w:rPr>
-        <w:instrText xml:space="preserve"> HYPERLINK "http://msdn2.microsoft.com/en-us/library/9wbadbce" </w:instrText>
-      </w:r>
-      <w:r>
-        <w:rPr>
-          <w:rFonts w:hint="eastAsia"/>
-        </w:rPr>
-        <w:fldChar w:fldCharType="separate"/>
-      </w:r>
-      <w:r>
-        <w:rPr>
-          <w:rStyle w:val="Hyperlink"/>
-          <w:rFonts w:ascii="Times New Roman" w:hAnsi="Times New Roman" w:cs="Times New Roman"/>
-          <w:sz w:val="20"/>
-          <w:szCs w:val="20"/>
-          <w:lang w:val="en-US"/>
-        </w:rPr>
-        <w:t>System.ComponentModel.Component</w:t>
-      </w:r>
-      <w:proofErr w:type="spellEnd"/>
-      <w:r>
-        <w:rPr>
-          <w:rStyle w:val="Hyperlink"/>
-          <w:rFonts w:ascii="Times New Roman" w:hAnsi="Times New Roman" w:cs="Times New Roman"/>
-          <w:sz w:val="20"/>
-          <w:szCs w:val="20"/>
-          <w:lang w:val="en-US"/>
-        </w:rPr>
-        <w:fldChar w:fldCharType="end"/>
-      </w:r>
+      <w:hyperlink r:id="rId31" w:history="1">
+        <w:r>
+          <w:rPr>
+            <w:rStyle w:val="Hyperlink"/>
+            <w:rFonts w:ascii="Times New Roman" w:hAnsi="Times New Roman" w:cs="Times New Roman"/>
+            <w:sz w:val="20"/>
+            <w:szCs w:val="20"/>
+            <w:lang w:val="en-US"/>
+          </w:rPr>
+          <w:t>System.ComponentModel.Component</w:t>
+        </w:r>
+      </w:hyperlink>
       <w:r>
         <w:rPr>
           <w:rFonts w:ascii="Times New Roman" w:hAnsi="Times New Roman" w:cs="Times New Roman"/>
@@ -9853,43 +9452,18 @@
         <w:br/>
         <w:t>      </w:t>
       </w:r>
-      <w:proofErr w:type="spellStart"/>
-      <w:r>
-        <w:fldChar w:fldCharType="begin"/>
-      </w:r>
-      <w:r>
-        <w:rPr>
-          <w:lang w:val="en-US"/>
-        </w:rPr>
-        <w:instrText xml:space="preserve"> HYPERLINK "http://msdn2.microsoft.com/en-us/library/36cd312w" </w:instrText>
-      </w:r>
-      <w:r>
-        <w:rPr>
-          <w:rFonts w:hint="eastAsia"/>
-        </w:rPr>
-        <w:fldChar w:fldCharType="separate"/>
-      </w:r>
-      <w:r>
-        <w:rPr>
-          <w:rStyle w:val="Hyperlink"/>
-          <w:rFonts w:ascii="Times New Roman" w:hAnsi="Times New Roman" w:cs="Times New Roman"/>
-          <w:sz w:val="20"/>
-          <w:szCs w:val="20"/>
-          <w:lang w:val="en-US"/>
-        </w:rPr>
-        <w:t>System.Windows.Forms.Control</w:t>
-      </w:r>
-      <w:proofErr w:type="spellEnd"/>
-      <w:r>
-        <w:rPr>
-          <w:rStyle w:val="Hyperlink"/>
-          <w:rFonts w:ascii="Times New Roman" w:hAnsi="Times New Roman" w:cs="Times New Roman"/>
-          <w:sz w:val="20"/>
-          <w:szCs w:val="20"/>
-          <w:lang w:val="en-US"/>
-        </w:rPr>
-        <w:fldChar w:fldCharType="end"/>
-      </w:r>
+      <w:hyperlink r:id="rId32" w:history="1">
+        <w:r>
+          <w:rPr>
+            <w:rStyle w:val="Hyperlink"/>
+            <w:rFonts w:ascii="Times New Roman" w:hAnsi="Times New Roman" w:cs="Times New Roman"/>
+            <w:sz w:val="20"/>
+            <w:szCs w:val="20"/>
+            <w:lang w:val="en-US"/>
+          </w:rPr>
+          <w:t>System.Windows.Forms.Control</w:t>
+        </w:r>
+      </w:hyperlink>
       <w:r>
         <w:rPr>
           <w:rFonts w:ascii="Times New Roman" w:hAnsi="Times New Roman" w:cs="Times New Roman"/>
@@ -9900,43 +9474,18 @@
         <w:br/>
         <w:t>        </w:t>
       </w:r>
-      <w:proofErr w:type="spellStart"/>
-      <w:r>
-        <w:fldChar w:fldCharType="begin"/>
-      </w:r>
-      <w:r>
-        <w:rPr>
-          <w:lang w:val="en-US"/>
-        </w:rPr>
-        <w:instrText xml:space="preserve"> HYPERLINK "http://msdn2.microsoft.com/en-us/library/7xhk8yhk" </w:instrText>
-      </w:r>
-      <w:r>
-        <w:rPr>
-          <w:rFonts w:hint="eastAsia"/>
-        </w:rPr>
-        <w:fldChar w:fldCharType="separate"/>
-      </w:r>
-      <w:r>
-        <w:rPr>
-          <w:rStyle w:val="Hyperlink"/>
-          <w:rFonts w:ascii="Times New Roman" w:hAnsi="Times New Roman" w:cs="Times New Roman"/>
-          <w:sz w:val="20"/>
-          <w:szCs w:val="20"/>
-          <w:lang w:val="en-US"/>
-        </w:rPr>
-        <w:t>System.Windows.Forms.ScrollableControl</w:t>
-      </w:r>
-      <w:proofErr w:type="spellEnd"/>
-      <w:r>
-        <w:rPr>
-          <w:rStyle w:val="Hyperlink"/>
-          <w:rFonts w:ascii="Times New Roman" w:hAnsi="Times New Roman" w:cs="Times New Roman"/>
-          <w:sz w:val="20"/>
-          <w:szCs w:val="20"/>
-          <w:lang w:val="en-US"/>
-        </w:rPr>
-        <w:fldChar w:fldCharType="end"/>
-      </w:r>
+      <w:hyperlink r:id="rId33" w:history="1">
+        <w:r>
+          <w:rPr>
+            <w:rStyle w:val="Hyperlink"/>
+            <w:rFonts w:ascii="Times New Roman" w:hAnsi="Times New Roman" w:cs="Times New Roman"/>
+            <w:sz w:val="20"/>
+            <w:szCs w:val="20"/>
+            <w:lang w:val="en-US"/>
+          </w:rPr>
+          <w:t>System.Windows.Forms.ScrollableControl</w:t>
+        </w:r>
+      </w:hyperlink>
       <w:r>
         <w:rPr>
           <w:rFonts w:ascii="Times New Roman" w:hAnsi="Times New Roman" w:cs="Times New Roman"/>
@@ -9947,43 +9496,18 @@
         <w:br/>
         <w:t>          </w:t>
       </w:r>
-      <w:proofErr w:type="spellStart"/>
-      <w:r>
-        <w:fldChar w:fldCharType="begin"/>
-      </w:r>
-      <w:r>
-        <w:rPr>
-          <w:lang w:val="en-US"/>
-        </w:rPr>
-        <w:instrText xml:space="preserve"> HYPERLINK "http://msdn2.microsoft.com/en-us/library/e7d2a552" </w:instrText>
-      </w:r>
-      <w:r>
-        <w:rPr>
-          <w:rFonts w:hint="eastAsia"/>
-        </w:rPr>
-        <w:fldChar w:fldCharType="separate"/>
-      </w:r>
-      <w:r>
-        <w:rPr>
-          <w:rStyle w:val="Hyperlink"/>
-          <w:rFonts w:ascii="Times New Roman" w:hAnsi="Times New Roman" w:cs="Times New Roman"/>
-          <w:sz w:val="20"/>
-          <w:szCs w:val="20"/>
-          <w:lang w:val="en-US"/>
-        </w:rPr>
-        <w:t>System.Windows.Forms.ContainerControl</w:t>
-      </w:r>
-      <w:proofErr w:type="spellEnd"/>
-      <w:r>
-        <w:rPr>
-          <w:rStyle w:val="Hyperlink"/>
-          <w:rFonts w:ascii="Times New Roman" w:hAnsi="Times New Roman" w:cs="Times New Roman"/>
-          <w:sz w:val="20"/>
-          <w:szCs w:val="20"/>
-          <w:lang w:val="en-US"/>
-        </w:rPr>
-        <w:fldChar w:fldCharType="end"/>
-      </w:r>
+      <w:hyperlink r:id="rId34" w:history="1">
+        <w:r>
+          <w:rPr>
+            <w:rStyle w:val="Hyperlink"/>
+            <w:rFonts w:ascii="Times New Roman" w:hAnsi="Times New Roman" w:cs="Times New Roman"/>
+            <w:sz w:val="20"/>
+            <w:szCs w:val="20"/>
+            <w:lang w:val="en-US"/>
+          </w:rPr>
+          <w:t>System.Windows.Forms.ContainerControl</w:t>
+        </w:r>
+      </w:hyperlink>
       <w:r>
         <w:rPr>
           <w:rFonts w:ascii="Times New Roman" w:hAnsi="Times New Roman" w:cs="Times New Roman"/>
@@ -9994,64 +9518,28 @@
         <w:br/>
         <w:t>            </w:t>
       </w:r>
-      <w:proofErr w:type="spellStart"/>
-      <w:r>
-        <w:fldChar w:fldCharType="begin"/>
-      </w:r>
-      <w:r>
-        <w:rPr>
+      <w:hyperlink r:id="rId35" w:history="1">
+        <w:r>
+          <w:rPr>
+            <w:rStyle w:val="Hyperlink"/>
+            <w:rFonts w:ascii="Times New Roman" w:hAnsi="Times New Roman" w:cs="Times New Roman"/>
+            <w:sz w:val="20"/>
+            <w:szCs w:val="20"/>
+            <w:lang w:val="en-US"/>
+          </w:rPr>
+          <w:t>System.Windows.Forms.Form</w:t>
+        </w:r>
+      </w:hyperlink>
+      <w:r>
+        <w:rPr>
+          <w:rFonts w:ascii="Times New Roman" w:hAnsi="Times New Roman" w:cs="Times New Roman"/>
+          <w:sz w:val="20"/>
+          <w:szCs w:val="20"/>
           <w:lang w:val="en-US"/>
         </w:rPr>
-        <w:instrText xml:space="preserve"> HYPERLINK "http://msdn2.microsoft.com/en-us/library/w4bcxb43" </w:instrText>
-      </w:r>
-      <w:r>
-        <w:rPr>
-          <w:rFonts w:hint="eastAsia"/>
-        </w:rPr>
-        <w:fldChar w:fldCharType="separate"/>
-      </w:r>
-      <w:r>
-        <w:rPr>
-          <w:rStyle w:val="Hyperlink"/>
-          <w:rFonts w:ascii="Times New Roman" w:hAnsi="Times New Roman" w:cs="Times New Roman"/>
-          <w:sz w:val="20"/>
-          <w:szCs w:val="20"/>
-          <w:lang w:val="en-US"/>
-        </w:rPr>
-        <w:t>System.Windows.Forms.Form</w:t>
-      </w:r>
-      <w:proofErr w:type="spellEnd"/>
-      <w:r>
-        <w:rPr>
-          <w:rStyle w:val="Hyperlink"/>
-          <w:rFonts w:ascii="Times New Roman" w:hAnsi="Times New Roman" w:cs="Times New Roman"/>
-          <w:sz w:val="20"/>
-          <w:szCs w:val="20"/>
-          <w:lang w:val="en-US"/>
-        </w:rPr>
-        <w:fldChar w:fldCharType="end"/>
-      </w:r>
-      <w:r>
-        <w:rPr>
-          <w:rFonts w:ascii="Times New Roman" w:hAnsi="Times New Roman" w:cs="Times New Roman"/>
-          <w:sz w:val="20"/>
-          <w:szCs w:val="20"/>
-          <w:lang w:val="en-US"/>
-        </w:rPr>
         <w:br/>
-        <w:t>              </w:t>
-      </w:r>
-      <w:proofErr w:type="spellStart"/>
-      <w:r>
-        <w:rPr>
-          <w:rFonts w:ascii="Times New Roman" w:hAnsi="Times New Roman" w:cs="Times New Roman"/>
-          <w:sz w:val="20"/>
-          <w:szCs w:val="20"/>
-          <w:lang w:val="en-US"/>
-        </w:rPr>
-        <w:t>CHW.Graph</w:t>
-      </w:r>
-      <w:proofErr w:type="spellEnd"/>
+        <w:t>              CHW.Graph</w:t>
+      </w:r>
       <w:r>
         <w:rPr>
           <w:rFonts w:ascii="Times New Roman" w:hAnsi="Times New Roman" w:cs="Times New Roman"/>
@@ -10161,7 +9649,7 @@
           <w:lang w:val="en-US"/>
         </w:rPr>
       </w:pPr>
-      <w:bookmarkStart w:id="82" w:name="_Toc501540774"/>
+      <w:bookmarkStart w:id="83" w:name="_Toc501540774"/>
       <w:r>
         <w:rPr>
           <w:rFonts w:ascii="Times New Roman" w:hAnsi="Times New Roman" w:cs="Times New Roman"/>
@@ -10173,7 +9661,7 @@
         <w:lastRenderedPageBreak/>
         <w:t>Syntax</w:t>
       </w:r>
-      <w:bookmarkEnd w:id="82"/>
+      <w:bookmarkEnd w:id="83"/>
     </w:p>
     <w:p>
       <w:pPr>
@@ -10257,7 +9745,6 @@
               </w:rPr>
               <w:t xml:space="preserve"> </w:t>
             </w:r>
-            <w:proofErr w:type="gramStart"/>
             <w:r>
               <w:rPr>
                 <w:rStyle w:val="Identifier"/>
@@ -10277,14 +9764,7 @@
               <w:rPr>
                 <w:szCs w:val="20"/>
               </w:rPr>
-              <w:t>:</w:t>
-            </w:r>
-            <w:proofErr w:type="gramEnd"/>
-            <w:r>
-              <w:rPr>
-                <w:szCs w:val="20"/>
-              </w:rPr>
-              <w:t xml:space="preserve"> </w:t>
+              <w:t xml:space="preserve">: </w:t>
             </w:r>
             <w:r>
               <w:rPr>
@@ -10372,7 +9852,7 @@
           <w:lang w:val="en-US"/>
         </w:rPr>
       </w:pPr>
-      <w:bookmarkStart w:id="83" w:name="_Toc501540775"/>
+      <w:bookmarkStart w:id="84" w:name="_Toc501540775"/>
       <w:r>
         <w:rPr>
           <w:rFonts w:ascii="Times New Roman" w:hAnsi="Times New Roman" w:cs="Times New Roman"/>
@@ -10383,7 +9863,7 @@
         </w:rPr>
         <w:t>Constructors</w:t>
       </w:r>
-      <w:bookmarkEnd w:id="83"/>
+      <w:bookmarkEnd w:id="84"/>
     </w:p>
     <w:p>
       <w:pPr>
@@ -10507,7 +9987,7 @@
                           <pic:cNvPicPr/>
                         </pic:nvPicPr>
                         <pic:blipFill>
-                          <a:blip r:embed="rId18">
+                          <a:blip r:embed="rId24">
                             <a:extLst>
                               <a:ext uri="{28A0092B-C50C-407E-A947-70E740481C1C}">
                                 <a14:useLocalDpi xmlns:a14="http://schemas.microsoft.com/office/drawing/2010/main" val="0"/>
@@ -10611,7 +10091,7 @@
           <w:lang w:val="en-US"/>
         </w:rPr>
       </w:pPr>
-      <w:bookmarkStart w:id="84" w:name="_Toc501540776"/>
+      <w:bookmarkStart w:id="85" w:name="_Toc501540776"/>
       <w:r>
         <w:rPr>
           <w:rFonts w:ascii="Times New Roman" w:hAnsi="Times New Roman" w:cs="Times New Roman"/>
@@ -10622,7 +10102,7 @@
         </w:rPr>
         <w:t>Methods</w:t>
       </w:r>
-      <w:bookmarkEnd w:id="84"/>
+      <w:bookmarkEnd w:id="85"/>
     </w:p>
     <w:p>
       <w:pPr>
@@ -10745,7 +10225,7 @@
                           <pic:cNvPicPr/>
                         </pic:nvPicPr>
                         <pic:blipFill>
-                          <a:blip r:embed="rId19">
+                          <a:blip r:embed="rId25">
                             <a:extLst>
                               <a:ext uri="{28A0092B-C50C-407E-A947-70E740481C1C}">
                                 <a14:useLocalDpi xmlns:a14="http://schemas.microsoft.com/office/drawing/2010/main" val="0"/>
@@ -10786,7 +10266,6 @@
               </w:rPr>
             </w:pPr>
             <w:hyperlink w:anchor="_C7E5835E_Topic" w:history="1">
-              <w:proofErr w:type="spellStart"/>
               <w:r>
                 <w:rPr>
                   <w:rStyle w:val="Hyperlink"/>
@@ -10796,7 +10275,6 @@
                 </w:rPr>
                 <w:t>buttonCloseGraph_Click</w:t>
               </w:r>
-              <w:proofErr w:type="spellEnd"/>
             </w:hyperlink>
           </w:p>
         </w:tc>
@@ -10857,7 +10335,7 @@
                           <pic:cNvPicPr/>
                         </pic:nvPicPr>
                         <pic:blipFill>
-                          <a:blip r:embed="rId19">
+                          <a:blip r:embed="rId25">
                             <a:extLst>
                               <a:ext uri="{28A0092B-C50C-407E-A947-70E740481C1C}">
                                 <a14:useLocalDpi xmlns:a14="http://schemas.microsoft.com/office/drawing/2010/main" val="0"/>
@@ -10898,7 +10376,6 @@
               </w:rPr>
             </w:pPr>
             <w:hyperlink w:anchor="_44863E13_Topic" w:history="1">
-              <w:proofErr w:type="spellStart"/>
               <w:r>
                 <w:rPr>
                   <w:rStyle w:val="Hyperlink"/>
@@ -10908,7 +10385,6 @@
                 </w:rPr>
                 <w:t>buttonColorDialog_Click</w:t>
               </w:r>
-              <w:proofErr w:type="spellEnd"/>
             </w:hyperlink>
           </w:p>
         </w:tc>
@@ -10930,25 +10406,7 @@
                 <w:sz w:val="20"/>
                 <w:szCs w:val="20"/>
               </w:rPr>
-              <w:t>Event called after clicking "</w:t>
-            </w:r>
-            <w:proofErr w:type="spellStart"/>
-            <w:r>
-              <w:rPr>
-                <w:rFonts w:ascii="Times New Roman" w:hAnsi="Times New Roman" w:cs="Times New Roman"/>
-                <w:sz w:val="20"/>
-                <w:szCs w:val="20"/>
-              </w:rPr>
-              <w:t>MoreColors</w:t>
-            </w:r>
-            <w:proofErr w:type="spellEnd"/>
-            <w:r>
-              <w:rPr>
-                <w:rFonts w:ascii="Times New Roman" w:hAnsi="Times New Roman" w:cs="Times New Roman"/>
-                <w:sz w:val="20"/>
-                <w:szCs w:val="20"/>
-              </w:rPr>
-              <w:t>" button Used to change graph type</w:t>
+              <w:t>Event called after clicking "MoreColors" button Used to change graph type</w:t>
             </w:r>
           </w:p>
         </w:tc>
@@ -10987,7 +10445,7 @@
                           <pic:cNvPicPr/>
                         </pic:nvPicPr>
                         <pic:blipFill>
-                          <a:blip r:embed="rId19">
+                          <a:blip r:embed="rId25">
                             <a:extLst>
                               <a:ext uri="{28A0092B-C50C-407E-A947-70E740481C1C}">
                                 <a14:useLocalDpi xmlns:a14="http://schemas.microsoft.com/office/drawing/2010/main" val="0"/>
@@ -11028,7 +10486,6 @@
               </w:rPr>
             </w:pPr>
             <w:hyperlink w:anchor="_2D95C375_Topic" w:history="1">
-              <w:proofErr w:type="spellStart"/>
               <w:r>
                 <w:rPr>
                   <w:rStyle w:val="Hyperlink"/>
@@ -11038,7 +10495,6 @@
                 </w:rPr>
                 <w:t>buttonExport_Click</w:t>
               </w:r>
-              <w:proofErr w:type="spellEnd"/>
             </w:hyperlink>
           </w:p>
         </w:tc>
@@ -11099,7 +10555,7 @@
                           <pic:cNvPicPr/>
                         </pic:nvPicPr>
                         <pic:blipFill>
-                          <a:blip r:embed="rId20">
+                          <a:blip r:embed="rId26">
                             <a:extLst>
                               <a:ext uri="{28A0092B-C50C-407E-A947-70E740481C1C}">
                                 <a14:useLocalDpi xmlns:a14="http://schemas.microsoft.com/office/drawing/2010/main" val="0"/>
@@ -11172,8 +10628,7 @@
               </w:rPr>
               <w:t xml:space="preserve">Clean up any resources being used. (Overrides </w:t>
             </w:r>
-            <w:hyperlink r:id="rId24" w:history="1">
-              <w:proofErr w:type="spellStart"/>
+            <w:hyperlink r:id="rId36" w:history="1">
               <w:r>
                 <w:rPr>
                   <w:rStyle w:val="Hyperlink"/>
@@ -11181,17 +10636,7 @@
                   <w:sz w:val="20"/>
                   <w:szCs w:val="20"/>
                 </w:rPr>
-                <w:t>Form.Dispose</w:t>
-              </w:r>
-              <w:proofErr w:type="spellEnd"/>
-              <w:r>
-                <w:rPr>
-                  <w:rStyle w:val="Hyperlink"/>
-                  <w:rFonts w:ascii="Times New Roman" w:hAnsi="Times New Roman" w:cs="Times New Roman"/>
-                  <w:sz w:val="20"/>
-                  <w:szCs w:val="20"/>
-                </w:rPr>
-                <w:t>(Boolean)</w:t>
+                <w:t>Form.Dispose(Boolean)</w:t>
               </w:r>
             </w:hyperlink>
             <w:r>
@@ -11239,7 +10684,7 @@
                           <pic:cNvPicPr/>
                         </pic:nvPicPr>
                         <pic:blipFill>
-                          <a:blip r:embed="rId19">
+                          <a:blip r:embed="rId25">
                             <a:extLst>
                               <a:ext uri="{28A0092B-C50C-407E-A947-70E740481C1C}">
                                 <a14:useLocalDpi xmlns:a14="http://schemas.microsoft.com/office/drawing/2010/main" val="0"/>
@@ -11280,7 +10725,6 @@
               </w:rPr>
             </w:pPr>
             <w:hyperlink w:anchor="_DE8310E6_Topic" w:history="1">
-              <w:proofErr w:type="spellStart"/>
               <w:r>
                 <w:rPr>
                   <w:rStyle w:val="Hyperlink"/>
@@ -11290,7 +10734,6 @@
                 </w:rPr>
                 <w:t>DrawGraph</w:t>
               </w:r>
-              <w:proofErr w:type="spellEnd"/>
             </w:hyperlink>
           </w:p>
         </w:tc>
@@ -11351,7 +10794,7 @@
                           <pic:cNvPicPr/>
                         </pic:nvPicPr>
                         <pic:blipFill>
-                          <a:blip r:embed="rId19">
+                          <a:blip r:embed="rId25">
                             <a:extLst>
                               <a:ext uri="{28A0092B-C50C-407E-A947-70E740481C1C}">
                                 <a14:useLocalDpi xmlns:a14="http://schemas.microsoft.com/office/drawing/2010/main" val="0"/>
@@ -11392,7 +10835,6 @@
               </w:rPr>
             </w:pPr>
             <w:hyperlink w:anchor="_D0C43670_Topic" w:history="1">
-              <w:proofErr w:type="spellStart"/>
               <w:r>
                 <w:rPr>
                   <w:rStyle w:val="Hyperlink"/>
@@ -11402,7 +10844,6 @@
                 </w:rPr>
                 <w:t>Graph_Load</w:t>
               </w:r>
-              <w:proofErr w:type="spellEnd"/>
             </w:hyperlink>
           </w:p>
         </w:tc>
@@ -11424,25 +10865,7 @@
                 <w:sz w:val="20"/>
                 <w:szCs w:val="20"/>
               </w:rPr>
-              <w:t xml:space="preserve">Event, called after loading a form, using to </w:t>
-            </w:r>
-            <w:proofErr w:type="spellStart"/>
-            <w:r>
-              <w:rPr>
-                <w:rFonts w:ascii="Times New Roman" w:hAnsi="Times New Roman" w:cs="Times New Roman"/>
-                <w:sz w:val="20"/>
-                <w:szCs w:val="20"/>
-              </w:rPr>
-              <w:t>customise</w:t>
-            </w:r>
-            <w:proofErr w:type="spellEnd"/>
-            <w:r>
-              <w:rPr>
-                <w:rFonts w:ascii="Times New Roman" w:hAnsi="Times New Roman" w:cs="Times New Roman"/>
-                <w:sz w:val="20"/>
-                <w:szCs w:val="20"/>
-              </w:rPr>
-              <w:t xml:space="preserve"> form and graph</w:t>
+              <w:t>Event, called after loading a form, using to customise form and graph</w:t>
             </w:r>
           </w:p>
         </w:tc>
@@ -11481,7 +10904,7 @@
                           <pic:cNvPicPr/>
                         </pic:nvPicPr>
                         <pic:blipFill>
-                          <a:blip r:embed="rId19">
+                          <a:blip r:embed="rId25">
                             <a:extLst>
                               <a:ext uri="{28A0092B-C50C-407E-A947-70E740481C1C}">
                                 <a14:useLocalDpi xmlns:a14="http://schemas.microsoft.com/office/drawing/2010/main" val="0"/>
@@ -11522,7 +10945,6 @@
               </w:rPr>
             </w:pPr>
             <w:hyperlink w:anchor="_3383DFFE_Topic" w:history="1">
-              <w:proofErr w:type="spellStart"/>
               <w:r>
                 <w:rPr>
                   <w:rStyle w:val="Hyperlink"/>
@@ -11532,7 +10954,6 @@
                 </w:rPr>
                 <w:t>graphColorBox_SelectedIndexChanged</w:t>
               </w:r>
-              <w:proofErr w:type="spellEnd"/>
             </w:hyperlink>
           </w:p>
         </w:tc>
@@ -11593,7 +11014,7 @@
                           <pic:cNvPicPr/>
                         </pic:nvPicPr>
                         <pic:blipFill>
-                          <a:blip r:embed="rId19">
+                          <a:blip r:embed="rId25">
                             <a:extLst>
                               <a:ext uri="{28A0092B-C50C-407E-A947-70E740481C1C}">
                                 <a14:useLocalDpi xmlns:a14="http://schemas.microsoft.com/office/drawing/2010/main" val="0"/>
@@ -11634,7 +11055,6 @@
               </w:rPr>
             </w:pPr>
             <w:hyperlink w:anchor="_47580CD3_Topic" w:history="1">
-              <w:proofErr w:type="spellStart"/>
               <w:r>
                 <w:rPr>
                   <w:rStyle w:val="Hyperlink"/>
@@ -11644,7 +11064,6 @@
                 </w:rPr>
                 <w:t>InitializeComponent</w:t>
               </w:r>
-              <w:proofErr w:type="spellEnd"/>
             </w:hyperlink>
           </w:p>
         </w:tc>
@@ -11705,7 +11124,7 @@
                           <pic:cNvPicPr/>
                         </pic:nvPicPr>
                         <pic:blipFill>
-                          <a:blip r:embed="rId19">
+                          <a:blip r:embed="rId25">
                             <a:extLst>
                               <a:ext uri="{28A0092B-C50C-407E-A947-70E740481C1C}">
                                 <a14:useLocalDpi xmlns:a14="http://schemas.microsoft.com/office/drawing/2010/main" val="0"/>
@@ -11815,7 +11234,7 @@
                           <pic:cNvPicPr/>
                         </pic:nvPicPr>
                         <pic:blipFill>
-                          <a:blip r:embed="rId18">
+                          <a:blip r:embed="rId24">
                             <a:extLst>
                               <a:ext uri="{28A0092B-C50C-407E-A947-70E740481C1C}">
                                 <a14:useLocalDpi xmlns:a14="http://schemas.microsoft.com/office/drawing/2010/main" val="0"/>
@@ -11856,7 +11275,6 @@
               </w:rPr>
             </w:pPr>
             <w:hyperlink w:anchor="_72BE2EA7_Topic" w:history="1">
-              <w:proofErr w:type="spellStart"/>
               <w:r>
                 <w:rPr>
                   <w:rStyle w:val="Hyperlink"/>
@@ -11866,7 +11284,6 @@
                 </w:rPr>
                 <w:t>MaxX</w:t>
               </w:r>
-              <w:proofErr w:type="spellEnd"/>
             </w:hyperlink>
           </w:p>
         </w:tc>
@@ -11882,23 +11299,13 @@
                 <w:szCs w:val="20"/>
               </w:rPr>
             </w:pPr>
-            <w:proofErr w:type="spellStart"/>
             <w:r>
               <w:rPr>
                 <w:rFonts w:ascii="Times New Roman" w:hAnsi="Times New Roman" w:cs="Times New Roman"/>
                 <w:sz w:val="20"/>
                 <w:szCs w:val="20"/>
               </w:rPr>
-              <w:t>Findes</w:t>
-            </w:r>
-            <w:proofErr w:type="spellEnd"/>
-            <w:r>
-              <w:rPr>
-                <w:rFonts w:ascii="Times New Roman" w:hAnsi="Times New Roman" w:cs="Times New Roman"/>
-                <w:sz w:val="20"/>
-                <w:szCs w:val="20"/>
-              </w:rPr>
-              <w:t xml:space="preserve"> maximum element in column X</w:t>
+              <w:t>Findes maximum element in column X</w:t>
             </w:r>
           </w:p>
         </w:tc>
@@ -11937,7 +11344,7 @@
                           <pic:cNvPicPr/>
                         </pic:nvPicPr>
                         <pic:blipFill>
-                          <a:blip r:embed="rId18">
+                          <a:blip r:embed="rId24">
                             <a:extLst>
                               <a:ext uri="{28A0092B-C50C-407E-A947-70E740481C1C}">
                                 <a14:useLocalDpi xmlns:a14="http://schemas.microsoft.com/office/drawing/2010/main" val="0"/>
@@ -11978,7 +11385,6 @@
               </w:rPr>
             </w:pPr>
             <w:hyperlink w:anchor="_6DADF284_Topic" w:history="1">
-              <w:proofErr w:type="spellStart"/>
               <w:r>
                 <w:rPr>
                   <w:rStyle w:val="Hyperlink"/>
@@ -11988,7 +11394,6 @@
                 </w:rPr>
                 <w:t>MinX</w:t>
               </w:r>
-              <w:proofErr w:type="spellEnd"/>
             </w:hyperlink>
           </w:p>
         </w:tc>
@@ -12004,23 +11409,13 @@
                 <w:szCs w:val="20"/>
               </w:rPr>
             </w:pPr>
-            <w:proofErr w:type="spellStart"/>
             <w:r>
               <w:rPr>
                 <w:rFonts w:ascii="Times New Roman" w:hAnsi="Times New Roman" w:cs="Times New Roman"/>
                 <w:sz w:val="20"/>
                 <w:szCs w:val="20"/>
               </w:rPr>
-              <w:t>Findes</w:t>
-            </w:r>
-            <w:proofErr w:type="spellEnd"/>
-            <w:r>
-              <w:rPr>
-                <w:rFonts w:ascii="Times New Roman" w:hAnsi="Times New Roman" w:cs="Times New Roman"/>
-                <w:sz w:val="20"/>
-                <w:szCs w:val="20"/>
-              </w:rPr>
-              <w:t xml:space="preserve"> minimum element in column X</w:t>
+              <w:t>Findes minimum element in column X</w:t>
             </w:r>
           </w:p>
         </w:tc>
@@ -12059,7 +11454,7 @@
                           <pic:cNvPicPr/>
                         </pic:nvPicPr>
                         <pic:blipFill>
-                          <a:blip r:embed="rId19">
+                          <a:blip r:embed="rId25">
                             <a:extLst>
                               <a:ext uri="{28A0092B-C50C-407E-A947-70E740481C1C}">
                                 <a14:useLocalDpi xmlns:a14="http://schemas.microsoft.com/office/drawing/2010/main" val="0"/>
@@ -12100,7 +11495,6 @@
               </w:rPr>
             </w:pPr>
             <w:hyperlink w:anchor="_856FD9C_Topic" w:history="1">
-              <w:proofErr w:type="spellStart"/>
               <w:r>
                 <w:rPr>
                   <w:rStyle w:val="Hyperlink"/>
@@ -12110,7 +11504,6 @@
                 </w:rPr>
                 <w:t>trackBarMax_ValueChanged</w:t>
               </w:r>
-              <w:proofErr w:type="spellEnd"/>
             </w:hyperlink>
           </w:p>
         </w:tc>
@@ -12126,61 +11519,13 @@
                 <w:szCs w:val="20"/>
               </w:rPr>
             </w:pPr>
-            <w:proofErr w:type="spellStart"/>
-            <w:proofErr w:type="gramStart"/>
             <w:r>
               <w:rPr>
                 <w:rFonts w:ascii="Times New Roman" w:hAnsi="Times New Roman" w:cs="Times New Roman"/>
                 <w:sz w:val="20"/>
                 <w:szCs w:val="20"/>
               </w:rPr>
-              <w:t>Event,is</w:t>
-            </w:r>
-            <w:proofErr w:type="spellEnd"/>
-            <w:proofErr w:type="gramEnd"/>
-            <w:r>
-              <w:rPr>
-                <w:rFonts w:ascii="Times New Roman" w:hAnsi="Times New Roman" w:cs="Times New Roman"/>
-                <w:sz w:val="20"/>
-                <w:szCs w:val="20"/>
-              </w:rPr>
-              <w:t xml:space="preserve"> called, when </w:t>
-            </w:r>
-            <w:proofErr w:type="spellStart"/>
-            <w:r>
-              <w:rPr>
-                <w:rFonts w:ascii="Times New Roman" w:hAnsi="Times New Roman" w:cs="Times New Roman"/>
-                <w:sz w:val="20"/>
-                <w:szCs w:val="20"/>
-              </w:rPr>
-              <w:t>trackBar</w:t>
-            </w:r>
-            <w:proofErr w:type="spellEnd"/>
-            <w:r>
-              <w:rPr>
-                <w:rFonts w:ascii="Times New Roman" w:hAnsi="Times New Roman" w:cs="Times New Roman"/>
-                <w:sz w:val="20"/>
-                <w:szCs w:val="20"/>
-              </w:rPr>
-              <w:t xml:space="preserve"> for max value </w:t>
-            </w:r>
-            <w:proofErr w:type="spellStart"/>
-            <w:r>
-              <w:rPr>
-                <w:rFonts w:ascii="Times New Roman" w:hAnsi="Times New Roman" w:cs="Times New Roman"/>
-                <w:sz w:val="20"/>
-                <w:szCs w:val="20"/>
-              </w:rPr>
-              <w:t>value</w:t>
-            </w:r>
-            <w:proofErr w:type="spellEnd"/>
-            <w:r>
-              <w:rPr>
-                <w:rFonts w:ascii="Times New Roman" w:hAnsi="Times New Roman" w:cs="Times New Roman"/>
-                <w:sz w:val="20"/>
-                <w:szCs w:val="20"/>
-              </w:rPr>
-              <w:t xml:space="preserve"> changes</w:t>
+              <w:t>Event,is called, when trackBar for max value value changes</w:t>
             </w:r>
           </w:p>
         </w:tc>
@@ -12219,7 +11564,7 @@
                           <pic:cNvPicPr/>
                         </pic:nvPicPr>
                         <pic:blipFill>
-                          <a:blip r:embed="rId19">
+                          <a:blip r:embed="rId25">
                             <a:extLst>
                               <a:ext uri="{28A0092B-C50C-407E-A947-70E740481C1C}">
                                 <a14:useLocalDpi xmlns:a14="http://schemas.microsoft.com/office/drawing/2010/main" val="0"/>
@@ -12260,7 +11605,6 @@
               </w:rPr>
             </w:pPr>
             <w:hyperlink w:anchor="_F5FE7043_Topic" w:history="1">
-              <w:proofErr w:type="spellStart"/>
               <w:r>
                 <w:rPr>
                   <w:rStyle w:val="Hyperlink"/>
@@ -12270,7 +11614,6 @@
                 </w:rPr>
                 <w:t>trackBarMin_ValueChanged</w:t>
               </w:r>
-              <w:proofErr w:type="spellEnd"/>
             </w:hyperlink>
           </w:p>
         </w:tc>
@@ -12286,61 +11629,13 @@
                 <w:szCs w:val="20"/>
               </w:rPr>
             </w:pPr>
-            <w:proofErr w:type="spellStart"/>
-            <w:proofErr w:type="gramStart"/>
             <w:r>
               <w:rPr>
                 <w:rFonts w:ascii="Times New Roman" w:hAnsi="Times New Roman" w:cs="Times New Roman"/>
                 <w:sz w:val="20"/>
                 <w:szCs w:val="20"/>
               </w:rPr>
-              <w:t>Event,is</w:t>
-            </w:r>
-            <w:proofErr w:type="spellEnd"/>
-            <w:proofErr w:type="gramEnd"/>
-            <w:r>
-              <w:rPr>
-                <w:rFonts w:ascii="Times New Roman" w:hAnsi="Times New Roman" w:cs="Times New Roman"/>
-                <w:sz w:val="20"/>
-                <w:szCs w:val="20"/>
-              </w:rPr>
-              <w:t xml:space="preserve"> called, when </w:t>
-            </w:r>
-            <w:proofErr w:type="spellStart"/>
-            <w:r>
-              <w:rPr>
-                <w:rFonts w:ascii="Times New Roman" w:hAnsi="Times New Roman" w:cs="Times New Roman"/>
-                <w:sz w:val="20"/>
-                <w:szCs w:val="20"/>
-              </w:rPr>
-              <w:t>trackBar</w:t>
-            </w:r>
-            <w:proofErr w:type="spellEnd"/>
-            <w:r>
-              <w:rPr>
-                <w:rFonts w:ascii="Times New Roman" w:hAnsi="Times New Roman" w:cs="Times New Roman"/>
-                <w:sz w:val="20"/>
-                <w:szCs w:val="20"/>
-              </w:rPr>
-              <w:t xml:space="preserve"> for min value </w:t>
-            </w:r>
-            <w:proofErr w:type="spellStart"/>
-            <w:r>
-              <w:rPr>
-                <w:rFonts w:ascii="Times New Roman" w:hAnsi="Times New Roman" w:cs="Times New Roman"/>
-                <w:sz w:val="20"/>
-                <w:szCs w:val="20"/>
-              </w:rPr>
-              <w:t>value</w:t>
-            </w:r>
-            <w:proofErr w:type="spellEnd"/>
-            <w:r>
-              <w:rPr>
-                <w:rFonts w:ascii="Times New Roman" w:hAnsi="Times New Roman" w:cs="Times New Roman"/>
-                <w:sz w:val="20"/>
-                <w:szCs w:val="20"/>
-              </w:rPr>
-              <w:t xml:space="preserve"> changes</w:t>
+              <w:t>Event,is called, when trackBar for min value value changes</w:t>
             </w:r>
           </w:p>
         </w:tc>
@@ -12374,7 +11669,7 @@
           <w:lang w:val="en-US"/>
         </w:rPr>
       </w:pPr>
-      <w:bookmarkStart w:id="85" w:name="_Toc501540777"/>
+      <w:bookmarkStart w:id="86" w:name="_Toc501540777"/>
       <w:r>
         <w:rPr>
           <w:rFonts w:ascii="Times New Roman" w:hAnsi="Times New Roman" w:cs="Times New Roman"/>
@@ -12385,7 +11680,7 @@
         </w:rPr>
         <w:t>Fields</w:t>
       </w:r>
-      <w:bookmarkEnd w:id="85"/>
+      <w:bookmarkEnd w:id="86"/>
     </w:p>
     <w:p>
       <w:pPr>
@@ -12509,7 +11804,7 @@
                           <pic:cNvPicPr/>
                         </pic:nvPicPr>
                         <pic:blipFill>
-                          <a:blip r:embed="rId22">
+                          <a:blip r:embed="rId28">
                             <a:extLst>
                               <a:ext uri="{28A0092B-C50C-407E-A947-70E740481C1C}">
                                 <a14:useLocalDpi xmlns:a14="http://schemas.microsoft.com/office/drawing/2010/main" val="0"/>
@@ -12557,19 +11852,8 @@
                   <w:sz w:val="20"/>
                   <w:szCs w:val="20"/>
                 </w:rPr>
-                <w:t>_</w:t>
+                <w:t>_indexX</w:t>
               </w:r>
-              <w:proofErr w:type="spellStart"/>
-              <w:r>
-                <w:rPr>
-                  <w:rStyle w:val="Hyperlink"/>
-                  <w:rFonts w:ascii="Times New Roman" w:hAnsi="Times New Roman" w:cs="Times New Roman"/>
-                  <w:sz w:val="20"/>
-                  <w:szCs w:val="20"/>
-                </w:rPr>
-                <w:t>indexX</w:t>
-              </w:r>
-              <w:proofErr w:type="spellEnd"/>
             </w:hyperlink>
           </w:p>
         </w:tc>
@@ -12630,7 +11914,7 @@
                           <pic:cNvPicPr/>
                         </pic:nvPicPr>
                         <pic:blipFill>
-                          <a:blip r:embed="rId22">
+                          <a:blip r:embed="rId28">
                             <a:extLst>
                               <a:ext uri="{28A0092B-C50C-407E-A947-70E740481C1C}">
                                 <a14:useLocalDpi xmlns:a14="http://schemas.microsoft.com/office/drawing/2010/main" val="0"/>
@@ -12678,19 +11962,8 @@
                   <w:sz w:val="20"/>
                   <w:szCs w:val="20"/>
                 </w:rPr>
-                <w:t>_</w:t>
+                <w:t>_indexY</w:t>
               </w:r>
-              <w:proofErr w:type="spellStart"/>
-              <w:r>
-                <w:rPr>
-                  <w:rStyle w:val="Hyperlink"/>
-                  <w:rFonts w:ascii="Times New Roman" w:hAnsi="Times New Roman" w:cs="Times New Roman"/>
-                  <w:sz w:val="20"/>
-                  <w:szCs w:val="20"/>
-                </w:rPr>
-                <w:t>indexY</w:t>
-              </w:r>
-              <w:proofErr w:type="spellEnd"/>
             </w:hyperlink>
           </w:p>
         </w:tc>
@@ -12751,7 +12024,7 @@
                           <pic:cNvPicPr/>
                         </pic:nvPicPr>
                         <pic:blipFill>
-                          <a:blip r:embed="rId22">
+                          <a:blip r:embed="rId28">
                             <a:extLst>
                               <a:ext uri="{28A0092B-C50C-407E-A947-70E740481C1C}">
                                 <a14:useLocalDpi xmlns:a14="http://schemas.microsoft.com/office/drawing/2010/main" val="0"/>
@@ -12861,7 +12134,7 @@
                           <pic:cNvPicPr/>
                         </pic:nvPicPr>
                         <pic:blipFill>
-                          <a:blip r:embed="rId22">
+                          <a:blip r:embed="rId28">
                             <a:extLst>
                               <a:ext uri="{28A0092B-C50C-407E-A947-70E740481C1C}">
                                 <a14:useLocalDpi xmlns:a14="http://schemas.microsoft.com/office/drawing/2010/main" val="0"/>
@@ -12971,7 +12244,7 @@
                           <pic:cNvPicPr/>
                         </pic:nvPicPr>
                         <pic:blipFill>
-                          <a:blip r:embed="rId22">
+                          <a:blip r:embed="rId28">
                             <a:extLst>
                               <a:ext uri="{28A0092B-C50C-407E-A947-70E740481C1C}">
                                 <a14:useLocalDpi xmlns:a14="http://schemas.microsoft.com/office/drawing/2010/main" val="0"/>
@@ -13081,7 +12354,7 @@
                           <pic:cNvPicPr/>
                         </pic:nvPicPr>
                         <pic:blipFill>
-                          <a:blip r:embed="rId22">
+                          <a:blip r:embed="rId28">
                             <a:extLst>
                               <a:ext uri="{28A0092B-C50C-407E-A947-70E740481C1C}">
                                 <a14:useLocalDpi xmlns:a14="http://schemas.microsoft.com/office/drawing/2010/main" val="0"/>
@@ -13122,7 +12395,6 @@
               </w:rPr>
             </w:pPr>
             <w:hyperlink w:anchor="_5538EEB1_Topic" w:history="1">
-              <w:proofErr w:type="spellStart"/>
               <w:r>
                 <w:rPr>
                   <w:rStyle w:val="Hyperlink"/>
@@ -13132,7 +12404,6 @@
                 </w:rPr>
                 <w:t>buttonCloseGraph</w:t>
               </w:r>
-              <w:proofErr w:type="spellEnd"/>
             </w:hyperlink>
           </w:p>
         </w:tc>
@@ -13193,7 +12464,7 @@
                           <pic:cNvPicPr/>
                         </pic:nvPicPr>
                         <pic:blipFill>
-                          <a:blip r:embed="rId22">
+                          <a:blip r:embed="rId28">
                             <a:extLst>
                               <a:ext uri="{28A0092B-C50C-407E-A947-70E740481C1C}">
                                 <a14:useLocalDpi xmlns:a14="http://schemas.microsoft.com/office/drawing/2010/main" val="0"/>
@@ -13234,7 +12505,6 @@
               </w:rPr>
             </w:pPr>
             <w:hyperlink w:anchor="_DAF5D9B3_Topic" w:history="1">
-              <w:proofErr w:type="spellStart"/>
               <w:r>
                 <w:rPr>
                   <w:rStyle w:val="Hyperlink"/>
@@ -13244,7 +12514,6 @@
                 </w:rPr>
                 <w:t>buttonColorDialog</w:t>
               </w:r>
-              <w:proofErr w:type="spellEnd"/>
             </w:hyperlink>
           </w:p>
         </w:tc>
@@ -13297,7 +12566,7 @@
                           <pic:cNvPicPr/>
                         </pic:nvPicPr>
                         <pic:blipFill>
-                          <a:blip r:embed="rId22">
+                          <a:blip r:embed="rId28">
                             <a:extLst>
                               <a:ext uri="{28A0092B-C50C-407E-A947-70E740481C1C}">
                                 <a14:useLocalDpi xmlns:a14="http://schemas.microsoft.com/office/drawing/2010/main" val="0"/>
@@ -13338,7 +12607,6 @@
               </w:rPr>
             </w:pPr>
             <w:hyperlink w:anchor="_C65B89C2_Topic" w:history="1">
-              <w:proofErr w:type="spellStart"/>
               <w:r>
                 <w:rPr>
                   <w:rStyle w:val="Hyperlink"/>
@@ -13348,7 +12616,6 @@
                 </w:rPr>
                 <w:t>buttonExport</w:t>
               </w:r>
-              <w:proofErr w:type="spellEnd"/>
             </w:hyperlink>
           </w:p>
         </w:tc>
@@ -13401,7 +12668,7 @@
                           <pic:cNvPicPr/>
                         </pic:nvPicPr>
                         <pic:blipFill>
-                          <a:blip r:embed="rId22">
+                          <a:blip r:embed="rId28">
                             <a:extLst>
                               <a:ext uri="{28A0092B-C50C-407E-A947-70E740481C1C}">
                                 <a14:useLocalDpi xmlns:a14="http://schemas.microsoft.com/office/drawing/2010/main" val="0"/>
@@ -13511,7 +12778,7 @@
                           <pic:cNvPicPr/>
                         </pic:nvPicPr>
                         <pic:blipFill>
-                          <a:blip r:embed="rId22">
+                          <a:blip r:embed="rId28">
                             <a:extLst>
                               <a:ext uri="{28A0092B-C50C-407E-A947-70E740481C1C}">
                                 <a14:useLocalDpi xmlns:a14="http://schemas.microsoft.com/office/drawing/2010/main" val="0"/>
@@ -13552,7 +12819,6 @@
               </w:rPr>
             </w:pPr>
             <w:hyperlink w:anchor="_22A216E7_Topic" w:history="1">
-              <w:proofErr w:type="spellStart"/>
               <w:r>
                 <w:rPr>
                   <w:rStyle w:val="Hyperlink"/>
@@ -13562,7 +12828,6 @@
                 </w:rPr>
                 <w:t>colorDialog</w:t>
               </w:r>
-              <w:proofErr w:type="spellEnd"/>
             </w:hyperlink>
           </w:p>
         </w:tc>
@@ -13616,7 +12881,7 @@
                           <pic:cNvPicPr/>
                         </pic:nvPicPr>
                         <pic:blipFill>
-                          <a:blip r:embed="rId22">
+                          <a:blip r:embed="rId28">
                             <a:extLst>
                               <a:ext uri="{28A0092B-C50C-407E-A947-70E740481C1C}">
                                 <a14:useLocalDpi xmlns:a14="http://schemas.microsoft.com/office/drawing/2010/main" val="0"/>
@@ -13726,7 +12991,7 @@
                           <pic:cNvPicPr/>
                         </pic:nvPicPr>
                         <pic:blipFill>
-                          <a:blip r:embed="rId22">
+                          <a:blip r:embed="rId28">
                             <a:extLst>
                               <a:ext uri="{28A0092B-C50C-407E-A947-70E740481C1C}">
                                 <a14:useLocalDpi xmlns:a14="http://schemas.microsoft.com/office/drawing/2010/main" val="0"/>
@@ -13767,7 +13032,6 @@
               </w:rPr>
             </w:pPr>
             <w:hyperlink w:anchor="_AD58B617_Topic" w:history="1">
-              <w:proofErr w:type="spellStart"/>
               <w:r>
                 <w:rPr>
                   <w:rStyle w:val="Hyperlink"/>
@@ -13777,7 +13041,6 @@
                 </w:rPr>
                 <w:t>graphColorBox</w:t>
               </w:r>
-              <w:proofErr w:type="spellEnd"/>
             </w:hyperlink>
           </w:p>
         </w:tc>
@@ -13793,23 +13056,13 @@
                 <w:szCs w:val="20"/>
               </w:rPr>
             </w:pPr>
-            <w:proofErr w:type="spellStart"/>
             <w:r>
               <w:rPr>
                 <w:rFonts w:ascii="Times New Roman" w:hAnsi="Times New Roman" w:cs="Times New Roman"/>
                 <w:sz w:val="20"/>
                 <w:szCs w:val="20"/>
               </w:rPr>
-              <w:t>Listbox</w:t>
-            </w:r>
-            <w:proofErr w:type="spellEnd"/>
-            <w:r>
-              <w:rPr>
-                <w:rFonts w:ascii="Times New Roman" w:hAnsi="Times New Roman" w:cs="Times New Roman"/>
-                <w:sz w:val="20"/>
-                <w:szCs w:val="20"/>
-              </w:rPr>
-              <w:t xml:space="preserve"> which allow to change graph color</w:t>
+              <w:t>Listbox which allow to change graph color</w:t>
             </w:r>
           </w:p>
         </w:tc>
@@ -13848,7 +13101,7 @@
                           <pic:cNvPicPr/>
                         </pic:nvPicPr>
                         <pic:blipFill>
-                          <a:blip r:embed="rId22">
+                          <a:blip r:embed="rId28">
                             <a:extLst>
                               <a:ext uri="{28A0092B-C50C-407E-A947-70E740481C1C}">
                                 <a14:useLocalDpi xmlns:a14="http://schemas.microsoft.com/office/drawing/2010/main" val="0"/>
@@ -13889,7 +13142,6 @@
               </w:rPr>
             </w:pPr>
             <w:hyperlink w:anchor="_EBC1266A_Topic" w:history="1">
-              <w:proofErr w:type="spellStart"/>
               <w:r>
                 <w:rPr>
                   <w:rStyle w:val="Hyperlink"/>
@@ -13899,7 +13151,6 @@
                 </w:rPr>
                 <w:t>graphColors</w:t>
               </w:r>
-              <w:proofErr w:type="spellEnd"/>
             </w:hyperlink>
           </w:p>
         </w:tc>
@@ -13960,7 +13211,7 @@
                           <pic:cNvPicPr/>
                         </pic:nvPicPr>
                         <pic:blipFill>
-                          <a:blip r:embed="rId22">
+                          <a:blip r:embed="rId28">
                             <a:extLst>
                               <a:ext uri="{28A0092B-C50C-407E-A947-70E740481C1C}">
                                 <a14:useLocalDpi xmlns:a14="http://schemas.microsoft.com/office/drawing/2010/main" val="0"/>
@@ -14001,7 +13252,6 @@
               </w:rPr>
             </w:pPr>
             <w:hyperlink w:anchor="_F1E0EEB5_Topic" w:history="1">
-              <w:proofErr w:type="spellStart"/>
               <w:r>
                 <w:rPr>
                   <w:rStyle w:val="Hyperlink"/>
@@ -14011,7 +13261,6 @@
                 </w:rPr>
                 <w:t>graphNames</w:t>
               </w:r>
-              <w:proofErr w:type="spellEnd"/>
             </w:hyperlink>
           </w:p>
         </w:tc>
@@ -14072,7 +13321,7 @@
                           <pic:cNvPicPr/>
                         </pic:nvPicPr>
                         <pic:blipFill>
-                          <a:blip r:embed="rId22">
+                          <a:blip r:embed="rId28">
                             <a:extLst>
                               <a:ext uri="{28A0092B-C50C-407E-A947-70E740481C1C}">
                                 <a14:useLocalDpi xmlns:a14="http://schemas.microsoft.com/office/drawing/2010/main" val="0"/>
@@ -14113,7 +13362,6 @@
               </w:rPr>
             </w:pPr>
             <w:hyperlink w:anchor="_3E15646A_Topic" w:history="1">
-              <w:proofErr w:type="spellStart"/>
               <w:r>
                 <w:rPr>
                   <w:rStyle w:val="Hyperlink"/>
@@ -14123,7 +13371,6 @@
                 </w:rPr>
                 <w:t>graphTypeBox</w:t>
               </w:r>
-              <w:proofErr w:type="spellEnd"/>
             </w:hyperlink>
           </w:p>
         </w:tc>
@@ -14139,23 +13386,13 @@
                 <w:szCs w:val="20"/>
               </w:rPr>
             </w:pPr>
-            <w:proofErr w:type="spellStart"/>
             <w:r>
               <w:rPr>
                 <w:rFonts w:ascii="Times New Roman" w:hAnsi="Times New Roman" w:cs="Times New Roman"/>
                 <w:sz w:val="20"/>
                 <w:szCs w:val="20"/>
               </w:rPr>
-              <w:t>Listbox</w:t>
-            </w:r>
-            <w:proofErr w:type="spellEnd"/>
-            <w:r>
-              <w:rPr>
-                <w:rFonts w:ascii="Times New Roman" w:hAnsi="Times New Roman" w:cs="Times New Roman"/>
-                <w:sz w:val="20"/>
-                <w:szCs w:val="20"/>
-              </w:rPr>
-              <w:t xml:space="preserve"> which allow to change graph type</w:t>
+              <w:t>Listbox which allow to change graph type</w:t>
             </w:r>
           </w:p>
         </w:tc>
@@ -14194,7 +13431,7 @@
                           <pic:cNvPicPr/>
                         </pic:nvPicPr>
                         <pic:blipFill>
-                          <a:blip r:embed="rId22">
+                          <a:blip r:embed="rId28">
                             <a:extLst>
                               <a:ext uri="{28A0092B-C50C-407E-A947-70E740481C1C}">
                                 <a14:useLocalDpi xmlns:a14="http://schemas.microsoft.com/office/drawing/2010/main" val="0"/>
@@ -14242,7 +13479,7 @@
                           <pic:cNvPicPr/>
                         </pic:nvPicPr>
                         <pic:blipFill>
-                          <a:blip r:embed="rId25">
+                          <a:blip r:embed="rId37">
                             <a:extLst>
                               <a:ext uri="{28A0092B-C50C-407E-A947-70E740481C1C}">
                                 <a14:useLocalDpi xmlns:a14="http://schemas.microsoft.com/office/drawing/2010/main" val="0"/>
@@ -14307,23 +13544,13 @@
                 <w:szCs w:val="20"/>
               </w:rPr>
             </w:pPr>
-            <w:proofErr w:type="spellStart"/>
             <w:r>
               <w:rPr>
                 <w:rFonts w:ascii="Times New Roman" w:hAnsi="Times New Roman" w:cs="Times New Roman"/>
                 <w:sz w:val="20"/>
                 <w:szCs w:val="20"/>
               </w:rPr>
-              <w:t>Const</w:t>
-            </w:r>
-            <w:proofErr w:type="spellEnd"/>
-            <w:r>
-              <w:rPr>
-                <w:rFonts w:ascii="Times New Roman" w:hAnsi="Times New Roman" w:cs="Times New Roman"/>
-                <w:sz w:val="20"/>
-                <w:szCs w:val="20"/>
-              </w:rPr>
-              <w:t xml:space="preserve"> to avoid "strange numbers in code"</w:t>
+              <w:t>Const to avoid "strange numbers in code"</w:t>
             </w:r>
           </w:p>
         </w:tc>
@@ -14362,7 +13589,7 @@
                           <pic:cNvPicPr/>
                         </pic:nvPicPr>
                         <pic:blipFill>
-                          <a:blip r:embed="rId22">
+                          <a:blip r:embed="rId28">
                             <a:extLst>
                               <a:ext uri="{28A0092B-C50C-407E-A947-70E740481C1C}">
                                 <a14:useLocalDpi xmlns:a14="http://schemas.microsoft.com/office/drawing/2010/main" val="0"/>
@@ -14403,7 +13630,6 @@
               </w:rPr>
             </w:pPr>
             <w:hyperlink w:anchor="_113C596C_Topic" w:history="1">
-              <w:proofErr w:type="spellStart"/>
               <w:r>
                 <w:rPr>
                   <w:rStyle w:val="Hyperlink"/>
@@ -14413,7 +13639,6 @@
                 </w:rPr>
                 <w:t>saveFileDialog</w:t>
               </w:r>
-              <w:proofErr w:type="spellEnd"/>
             </w:hyperlink>
           </w:p>
         </w:tc>
@@ -14466,7 +13691,7 @@
                           <pic:cNvPicPr/>
                         </pic:nvPicPr>
                         <pic:blipFill>
-                          <a:blip r:embed="rId22">
+                          <a:blip r:embed="rId28">
                             <a:extLst>
                               <a:ext uri="{28A0092B-C50C-407E-A947-70E740481C1C}">
                                 <a14:useLocalDpi xmlns:a14="http://schemas.microsoft.com/office/drawing/2010/main" val="0"/>
@@ -14507,7 +13732,6 @@
               </w:rPr>
             </w:pPr>
             <w:hyperlink w:anchor="_645F7103_Topic" w:history="1">
-              <w:proofErr w:type="spellStart"/>
               <w:r>
                 <w:rPr>
                   <w:rStyle w:val="Hyperlink"/>
@@ -14517,7 +13741,6 @@
                 </w:rPr>
                 <w:t>trackBarMax</w:t>
               </w:r>
-              <w:proofErr w:type="spellEnd"/>
             </w:hyperlink>
           </w:p>
         </w:tc>
@@ -14533,23 +13756,13 @@
                 <w:szCs w:val="20"/>
               </w:rPr>
             </w:pPr>
-            <w:proofErr w:type="spellStart"/>
             <w:r>
               <w:rPr>
                 <w:rFonts w:ascii="Times New Roman" w:hAnsi="Times New Roman" w:cs="Times New Roman"/>
                 <w:sz w:val="20"/>
                 <w:szCs w:val="20"/>
               </w:rPr>
-              <w:t>TrackBar</w:t>
-            </w:r>
-            <w:proofErr w:type="spellEnd"/>
-            <w:r>
-              <w:rPr>
-                <w:rFonts w:ascii="Times New Roman" w:hAnsi="Times New Roman" w:cs="Times New Roman"/>
-                <w:sz w:val="20"/>
-                <w:szCs w:val="20"/>
-              </w:rPr>
-              <w:t xml:space="preserve"> element which sets axis x maximum</w:t>
+              <w:t>TrackBar element which sets axis x maximum</w:t>
             </w:r>
           </w:p>
         </w:tc>
@@ -14588,7 +13801,7 @@
                           <pic:cNvPicPr/>
                         </pic:nvPicPr>
                         <pic:blipFill>
-                          <a:blip r:embed="rId22">
+                          <a:blip r:embed="rId28">
                             <a:extLst>
                               <a:ext uri="{28A0092B-C50C-407E-A947-70E740481C1C}">
                                 <a14:useLocalDpi xmlns:a14="http://schemas.microsoft.com/office/drawing/2010/main" val="0"/>
@@ -14629,7 +13842,6 @@
               </w:rPr>
             </w:pPr>
             <w:hyperlink w:anchor="_FFFB61D5_Topic" w:history="1">
-              <w:proofErr w:type="spellStart"/>
               <w:r>
                 <w:rPr>
                   <w:rStyle w:val="Hyperlink"/>
@@ -14639,7 +13851,6 @@
                 </w:rPr>
                 <w:t>trackBarMin</w:t>
               </w:r>
-              <w:proofErr w:type="spellEnd"/>
             </w:hyperlink>
           </w:p>
         </w:tc>
@@ -14655,23 +13866,13 @@
                 <w:szCs w:val="20"/>
               </w:rPr>
             </w:pPr>
-            <w:proofErr w:type="spellStart"/>
             <w:r>
               <w:rPr>
                 <w:rFonts w:ascii="Times New Roman" w:hAnsi="Times New Roman" w:cs="Times New Roman"/>
                 <w:sz w:val="20"/>
                 <w:szCs w:val="20"/>
               </w:rPr>
-              <w:t>TrackBar</w:t>
-            </w:r>
-            <w:proofErr w:type="spellEnd"/>
-            <w:r>
-              <w:rPr>
-                <w:rFonts w:ascii="Times New Roman" w:hAnsi="Times New Roman" w:cs="Times New Roman"/>
-                <w:sz w:val="20"/>
-                <w:szCs w:val="20"/>
-              </w:rPr>
-              <w:t xml:space="preserve"> element which sets axis x minimum</w:t>
+              <w:t>TrackBar element which sets axis x minimum</w:t>
             </w:r>
           </w:p>
         </w:tc>
@@ -14707,8 +13908,7 @@
           <w:lang w:val="en-US"/>
         </w:rPr>
       </w:pPr>
-      <w:bookmarkStart w:id="86" w:name="_Toc501540778"/>
-      <w:proofErr w:type="spellStart"/>
+      <w:bookmarkStart w:id="87" w:name="_Toc501540778"/>
       <w:r>
         <w:rPr>
           <w:rFonts w:ascii="Times New Roman" w:hAnsi="Times New Roman" w:cs="Times New Roman"/>
@@ -14718,21 +13918,9 @@
           <w:szCs w:val="24"/>
           <w:lang w:val="en-US"/>
         </w:rPr>
-        <w:t>MainForm</w:t>
-      </w:r>
-      <w:proofErr w:type="spellEnd"/>
-      <w:r>
-        <w:rPr>
-          <w:rFonts w:ascii="Times New Roman" w:hAnsi="Times New Roman" w:cs="Times New Roman"/>
-          <w:b/>
-          <w:i w:val="0"/>
-          <w:color w:val="auto"/>
-          <w:szCs w:val="24"/>
-          <w:lang w:val="en-US"/>
-        </w:rPr>
-        <w:t xml:space="preserve"> Class</w:t>
-      </w:r>
-      <w:bookmarkEnd w:id="86"/>
+        <w:t>MainForm Class</w:t>
+      </w:r>
+      <w:bookmarkEnd w:id="87"/>
     </w:p>
     <w:p>
       <w:pPr>
@@ -14806,7 +13994,7 @@
           <w:lang w:val="en-US"/>
         </w:rPr>
       </w:pPr>
-      <w:bookmarkStart w:id="87" w:name="_Toc501540779"/>
+      <w:bookmarkStart w:id="88" w:name="_Toc501540779"/>
       <w:r>
         <w:rPr>
           <w:rFonts w:ascii="Times New Roman" w:hAnsi="Times New Roman" w:cs="Times New Roman"/>
@@ -14817,7 +14005,7 @@
         </w:rPr>
         <w:t>Inheritance Hierarchy</w:t>
       </w:r>
-      <w:bookmarkEnd w:id="87"/>
+      <w:bookmarkEnd w:id="88"/>
     </w:p>
     <w:p>
       <w:pPr>
@@ -14845,8 +14033,7 @@
           <w:lang w:val="en-US"/>
         </w:rPr>
       </w:pPr>
-      <w:hyperlink r:id="rId26" w:history="1">
-        <w:proofErr w:type="spellStart"/>
+      <w:hyperlink r:id="rId38" w:history="1">
         <w:r>
           <w:rPr>
             <w:rStyle w:val="Hyperlink"/>
@@ -14857,7 +14044,6 @@
           </w:rPr>
           <w:t>System.Object</w:t>
         </w:r>
-        <w:proofErr w:type="spellEnd"/>
       </w:hyperlink>
       <w:r>
         <w:rPr>
@@ -14869,43 +14055,18 @@
         <w:br/>
         <w:t>  </w:t>
       </w:r>
-      <w:proofErr w:type="spellStart"/>
-      <w:r>
-        <w:fldChar w:fldCharType="begin"/>
-      </w:r>
-      <w:r>
-        <w:rPr>
-          <w:lang w:val="en-US"/>
-        </w:rPr>
-        <w:instrText xml:space="preserve"> HYPERLINK "http://msdn2.microsoft.com/en-us/library/w4302s1f" </w:instrText>
-      </w:r>
-      <w:r>
-        <w:rPr>
-          <w:rFonts w:hint="eastAsia"/>
-        </w:rPr>
-        <w:fldChar w:fldCharType="separate"/>
-      </w:r>
-      <w:r>
-        <w:rPr>
-          <w:rStyle w:val="Hyperlink"/>
-          <w:rFonts w:ascii="Times New Roman" w:hAnsi="Times New Roman" w:cs="Times New Roman"/>
-          <w:sz w:val="20"/>
-          <w:szCs w:val="20"/>
-          <w:lang w:val="en-US"/>
-        </w:rPr>
-        <w:t>System.MarshalByRefObject</w:t>
-      </w:r>
-      <w:proofErr w:type="spellEnd"/>
-      <w:r>
-        <w:rPr>
-          <w:rStyle w:val="Hyperlink"/>
-          <w:rFonts w:ascii="Times New Roman" w:hAnsi="Times New Roman" w:cs="Times New Roman"/>
-          <w:sz w:val="20"/>
-          <w:szCs w:val="20"/>
-          <w:lang w:val="en-US"/>
-        </w:rPr>
-        <w:fldChar w:fldCharType="end"/>
-      </w:r>
+      <w:hyperlink r:id="rId39" w:history="1">
+        <w:r>
+          <w:rPr>
+            <w:rStyle w:val="Hyperlink"/>
+            <w:rFonts w:ascii="Times New Roman" w:hAnsi="Times New Roman" w:cs="Times New Roman"/>
+            <w:sz w:val="20"/>
+            <w:szCs w:val="20"/>
+            <w:lang w:val="en-US"/>
+          </w:rPr>
+          <w:t>System.MarshalByRefObject</w:t>
+        </w:r>
+      </w:hyperlink>
       <w:r>
         <w:rPr>
           <w:rFonts w:ascii="Times New Roman" w:hAnsi="Times New Roman" w:cs="Times New Roman"/>
@@ -14916,43 +14077,18 @@
         <w:br/>
         <w:t>    </w:t>
       </w:r>
-      <w:proofErr w:type="spellStart"/>
-      <w:r>
-        <w:fldChar w:fldCharType="begin"/>
-      </w:r>
-      <w:r>
-        <w:rPr>
-          <w:lang w:val="en-US"/>
-        </w:rPr>
-        <w:instrText xml:space="preserve"> HYPERLINK "http://msdn2.microsoft.com/en-us/library/9wbadbce" </w:instrText>
-      </w:r>
-      <w:r>
-        <w:rPr>
-          <w:rFonts w:hint="eastAsia"/>
-        </w:rPr>
-        <w:fldChar w:fldCharType="separate"/>
-      </w:r>
-      <w:r>
-        <w:rPr>
-          <w:rStyle w:val="Hyperlink"/>
-          <w:rFonts w:ascii="Times New Roman" w:hAnsi="Times New Roman" w:cs="Times New Roman"/>
-          <w:sz w:val="20"/>
-          <w:szCs w:val="20"/>
-          <w:lang w:val="en-US"/>
-        </w:rPr>
-        <w:t>System.ComponentModel.Component</w:t>
-      </w:r>
-      <w:proofErr w:type="spellEnd"/>
-      <w:r>
-        <w:rPr>
-          <w:rStyle w:val="Hyperlink"/>
-          <w:rFonts w:ascii="Times New Roman" w:hAnsi="Times New Roman" w:cs="Times New Roman"/>
-          <w:sz w:val="20"/>
-          <w:szCs w:val="20"/>
-          <w:lang w:val="en-US"/>
-        </w:rPr>
-        <w:fldChar w:fldCharType="end"/>
-      </w:r>
+      <w:hyperlink r:id="rId40" w:history="1">
+        <w:r>
+          <w:rPr>
+            <w:rStyle w:val="Hyperlink"/>
+            <w:rFonts w:ascii="Times New Roman" w:hAnsi="Times New Roman" w:cs="Times New Roman"/>
+            <w:sz w:val="20"/>
+            <w:szCs w:val="20"/>
+            <w:lang w:val="en-US"/>
+          </w:rPr>
+          <w:t>System.ComponentModel.Component</w:t>
+        </w:r>
+      </w:hyperlink>
       <w:r>
         <w:rPr>
           <w:rFonts w:ascii="Times New Roman" w:hAnsi="Times New Roman" w:cs="Times New Roman"/>
@@ -14963,43 +14099,18 @@
         <w:br/>
         <w:t>      </w:t>
       </w:r>
-      <w:proofErr w:type="spellStart"/>
-      <w:r>
-        <w:fldChar w:fldCharType="begin"/>
-      </w:r>
-      <w:r>
-        <w:rPr>
-          <w:lang w:val="en-US"/>
-        </w:rPr>
-        <w:instrText xml:space="preserve"> HYPERLINK "http://msdn2.microsoft.com/en-us/library/36cd312w" </w:instrText>
-      </w:r>
-      <w:r>
-        <w:rPr>
-          <w:rFonts w:hint="eastAsia"/>
-        </w:rPr>
-        <w:fldChar w:fldCharType="separate"/>
-      </w:r>
-      <w:r>
-        <w:rPr>
-          <w:rStyle w:val="Hyperlink"/>
-          <w:rFonts w:ascii="Times New Roman" w:hAnsi="Times New Roman" w:cs="Times New Roman"/>
-          <w:sz w:val="20"/>
-          <w:szCs w:val="20"/>
-          <w:lang w:val="en-US"/>
-        </w:rPr>
-        <w:t>System.Windows.Forms.Control</w:t>
-      </w:r>
-      <w:proofErr w:type="spellEnd"/>
-      <w:r>
-        <w:rPr>
-          <w:rStyle w:val="Hyperlink"/>
-          <w:rFonts w:ascii="Times New Roman" w:hAnsi="Times New Roman" w:cs="Times New Roman"/>
-          <w:sz w:val="20"/>
-          <w:szCs w:val="20"/>
-          <w:lang w:val="en-US"/>
-        </w:rPr>
-        <w:fldChar w:fldCharType="end"/>
-      </w:r>
+      <w:hyperlink r:id="rId41" w:history="1">
+        <w:r>
+          <w:rPr>
+            <w:rStyle w:val="Hyperlink"/>
+            <w:rFonts w:ascii="Times New Roman" w:hAnsi="Times New Roman" w:cs="Times New Roman"/>
+            <w:sz w:val="20"/>
+            <w:szCs w:val="20"/>
+            <w:lang w:val="en-US"/>
+          </w:rPr>
+          <w:t>System.Windows.Forms.Control</w:t>
+        </w:r>
+      </w:hyperlink>
       <w:r>
         <w:rPr>
           <w:rFonts w:ascii="Times New Roman" w:hAnsi="Times New Roman" w:cs="Times New Roman"/>
@@ -15010,43 +14121,18 @@
         <w:br/>
         <w:t>        </w:t>
       </w:r>
-      <w:proofErr w:type="spellStart"/>
-      <w:r>
-        <w:fldChar w:fldCharType="begin"/>
-      </w:r>
-      <w:r>
-        <w:rPr>
-          <w:lang w:val="en-US"/>
-        </w:rPr>
-        <w:instrText xml:space="preserve"> HYPERLINK "http://msdn2.microsoft.com/en-us/library/7xhk8yhk" </w:instrText>
-      </w:r>
-      <w:r>
-        <w:rPr>
-          <w:rFonts w:hint="eastAsia"/>
-        </w:rPr>
-        <w:fldChar w:fldCharType="separate"/>
-      </w:r>
-      <w:r>
-        <w:rPr>
-          <w:rStyle w:val="Hyperlink"/>
-          <w:rFonts w:ascii="Times New Roman" w:hAnsi="Times New Roman" w:cs="Times New Roman"/>
-          <w:sz w:val="20"/>
-          <w:szCs w:val="20"/>
-          <w:lang w:val="en-US"/>
-        </w:rPr>
-        <w:t>System.Windows.Forms.ScrollableControl</w:t>
-      </w:r>
-      <w:proofErr w:type="spellEnd"/>
-      <w:r>
-        <w:rPr>
-          <w:rStyle w:val="Hyperlink"/>
-          <w:rFonts w:ascii="Times New Roman" w:hAnsi="Times New Roman" w:cs="Times New Roman"/>
-          <w:sz w:val="20"/>
-          <w:szCs w:val="20"/>
-          <w:lang w:val="en-US"/>
-        </w:rPr>
-        <w:fldChar w:fldCharType="end"/>
-      </w:r>
+      <w:hyperlink r:id="rId42" w:history="1">
+        <w:r>
+          <w:rPr>
+            <w:rStyle w:val="Hyperlink"/>
+            <w:rFonts w:ascii="Times New Roman" w:hAnsi="Times New Roman" w:cs="Times New Roman"/>
+            <w:sz w:val="20"/>
+            <w:szCs w:val="20"/>
+            <w:lang w:val="en-US"/>
+          </w:rPr>
+          <w:t>System.Windows.Forms.ScrollableControl</w:t>
+        </w:r>
+      </w:hyperlink>
       <w:r>
         <w:rPr>
           <w:rFonts w:ascii="Times New Roman" w:hAnsi="Times New Roman" w:cs="Times New Roman"/>
@@ -15057,43 +14143,18 @@
         <w:br/>
         <w:t>          </w:t>
       </w:r>
-      <w:proofErr w:type="spellStart"/>
-      <w:r>
-        <w:fldChar w:fldCharType="begin"/>
-      </w:r>
-      <w:r>
-        <w:rPr>
-          <w:lang w:val="en-US"/>
-        </w:rPr>
-        <w:instrText xml:space="preserve"> HYPERLINK "http://msdn2.microsoft.com/en-us/library/e7d2a552" </w:instrText>
-      </w:r>
-      <w:r>
-        <w:rPr>
-          <w:rFonts w:hint="eastAsia"/>
-        </w:rPr>
-        <w:fldChar w:fldCharType="separate"/>
-      </w:r>
-      <w:r>
-        <w:rPr>
-          <w:rStyle w:val="Hyperlink"/>
-          <w:rFonts w:ascii="Times New Roman" w:hAnsi="Times New Roman" w:cs="Times New Roman"/>
-          <w:sz w:val="20"/>
-          <w:szCs w:val="20"/>
-          <w:lang w:val="en-US"/>
-        </w:rPr>
-        <w:t>System.Windows.Forms.ContainerControl</w:t>
-      </w:r>
-      <w:proofErr w:type="spellEnd"/>
-      <w:r>
-        <w:rPr>
-          <w:rStyle w:val="Hyperlink"/>
-          <w:rFonts w:ascii="Times New Roman" w:hAnsi="Times New Roman" w:cs="Times New Roman"/>
-          <w:sz w:val="20"/>
-          <w:szCs w:val="20"/>
-          <w:lang w:val="en-US"/>
-        </w:rPr>
-        <w:fldChar w:fldCharType="end"/>
-      </w:r>
+      <w:hyperlink r:id="rId43" w:history="1">
+        <w:r>
+          <w:rPr>
+            <w:rStyle w:val="Hyperlink"/>
+            <w:rFonts w:ascii="Times New Roman" w:hAnsi="Times New Roman" w:cs="Times New Roman"/>
+            <w:sz w:val="20"/>
+            <w:szCs w:val="20"/>
+            <w:lang w:val="en-US"/>
+          </w:rPr>
+          <w:t>System.Windows.Forms.ContainerControl</w:t>
+        </w:r>
+      </w:hyperlink>
       <w:r>
         <w:rPr>
           <w:rFonts w:ascii="Times New Roman" w:hAnsi="Times New Roman" w:cs="Times New Roman"/>
@@ -15104,64 +14165,28 @@
         <w:br/>
         <w:t>            </w:t>
       </w:r>
-      <w:proofErr w:type="spellStart"/>
-      <w:r>
-        <w:fldChar w:fldCharType="begin"/>
-      </w:r>
-      <w:r>
-        <w:rPr>
+      <w:hyperlink r:id="rId44" w:history="1">
+        <w:r>
+          <w:rPr>
+            <w:rStyle w:val="Hyperlink"/>
+            <w:rFonts w:ascii="Times New Roman" w:hAnsi="Times New Roman" w:cs="Times New Roman"/>
+            <w:sz w:val="20"/>
+            <w:szCs w:val="20"/>
+            <w:lang w:val="en-US"/>
+          </w:rPr>
+          <w:t>System.Windows.Forms.Form</w:t>
+        </w:r>
+      </w:hyperlink>
+      <w:r>
+        <w:rPr>
+          <w:rFonts w:ascii="Times New Roman" w:hAnsi="Times New Roman" w:cs="Times New Roman"/>
+          <w:sz w:val="20"/>
+          <w:szCs w:val="20"/>
           <w:lang w:val="en-US"/>
         </w:rPr>
-        <w:instrText xml:space="preserve"> HYPERLINK "http://msdn2.microsoft.com/en-us/library/w4bcxb43" </w:instrText>
-      </w:r>
-      <w:r>
-        <w:rPr>
-          <w:rFonts w:hint="eastAsia"/>
-        </w:rPr>
-        <w:fldChar w:fldCharType="separate"/>
-      </w:r>
-      <w:r>
-        <w:rPr>
-          <w:rStyle w:val="Hyperlink"/>
-          <w:rFonts w:ascii="Times New Roman" w:hAnsi="Times New Roman" w:cs="Times New Roman"/>
-          <w:sz w:val="20"/>
-          <w:szCs w:val="20"/>
-          <w:lang w:val="en-US"/>
-        </w:rPr>
-        <w:t>System.Windows.Forms.Form</w:t>
-      </w:r>
-      <w:proofErr w:type="spellEnd"/>
-      <w:r>
-        <w:rPr>
-          <w:rStyle w:val="Hyperlink"/>
-          <w:rFonts w:ascii="Times New Roman" w:hAnsi="Times New Roman" w:cs="Times New Roman"/>
-          <w:sz w:val="20"/>
-          <w:szCs w:val="20"/>
-          <w:lang w:val="en-US"/>
-        </w:rPr>
-        <w:fldChar w:fldCharType="end"/>
-      </w:r>
-      <w:r>
-        <w:rPr>
-          <w:rFonts w:ascii="Times New Roman" w:hAnsi="Times New Roman" w:cs="Times New Roman"/>
-          <w:sz w:val="20"/>
-          <w:szCs w:val="20"/>
-          <w:lang w:val="en-US"/>
-        </w:rPr>
         <w:br/>
-        <w:t>              </w:t>
-      </w:r>
-      <w:proofErr w:type="spellStart"/>
-      <w:r>
-        <w:rPr>
-          <w:rFonts w:ascii="Times New Roman" w:hAnsi="Times New Roman" w:cs="Times New Roman"/>
-          <w:sz w:val="20"/>
-          <w:szCs w:val="20"/>
-          <w:lang w:val="en-US"/>
-        </w:rPr>
-        <w:t>CHW.MainForm</w:t>
-      </w:r>
-      <w:proofErr w:type="spellEnd"/>
+        <w:t>              CHW.MainForm</w:t>
+      </w:r>
       <w:r>
         <w:rPr>
           <w:rFonts w:ascii="Times New Roman" w:hAnsi="Times New Roman" w:cs="Times New Roman"/>
@@ -15274,7 +14299,7 @@
           <w:lang w:val="en-US"/>
         </w:rPr>
       </w:pPr>
-      <w:bookmarkStart w:id="88" w:name="_Toc501540780"/>
+      <w:bookmarkStart w:id="89" w:name="_Toc501540780"/>
       <w:r>
         <w:rPr>
           <w:rFonts w:ascii="Times New Roman" w:hAnsi="Times New Roman" w:cs="Times New Roman"/>
@@ -15285,7 +14310,7 @@
         </w:rPr>
         <w:t>Syntax</w:t>
       </w:r>
-      <w:bookmarkEnd w:id="88"/>
+      <w:bookmarkEnd w:id="89"/>
     </w:p>
     <w:p>
       <w:pPr>
@@ -15350,29 +14375,7 @@
               <w:rPr>
                 <w:szCs w:val="20"/>
               </w:rPr>
-              <w:t xml:space="preserve">public class </w:t>
-            </w:r>
-            <w:proofErr w:type="spellStart"/>
-            <w:proofErr w:type="gramStart"/>
-            <w:r>
-              <w:rPr>
-                <w:szCs w:val="20"/>
-              </w:rPr>
-              <w:t>MainForm</w:t>
-            </w:r>
-            <w:proofErr w:type="spellEnd"/>
-            <w:r>
-              <w:rPr>
-                <w:szCs w:val="20"/>
-              </w:rPr>
-              <w:t xml:space="preserve"> :</w:t>
-            </w:r>
-            <w:proofErr w:type="gramEnd"/>
-            <w:r>
-              <w:rPr>
-                <w:szCs w:val="20"/>
-              </w:rPr>
-              <w:t xml:space="preserve"> Form</w:t>
+              <w:t>public class MainForm : Form</w:t>
             </w:r>
           </w:p>
         </w:tc>
@@ -15409,7 +14412,6 @@
         </w:rPr>
         <w:t xml:space="preserve">The </w:t>
       </w:r>
-      <w:proofErr w:type="spellStart"/>
       <w:r>
         <w:rPr>
           <w:rFonts w:ascii="Times New Roman" w:hAnsi="Times New Roman" w:cs="Times New Roman"/>
@@ -15420,7 +14422,6 @@
         </w:rPr>
         <w:t>MainForm</w:t>
       </w:r>
-      <w:proofErr w:type="spellEnd"/>
       <w:r>
         <w:rPr>
           <w:rFonts w:ascii="Times New Roman" w:hAnsi="Times New Roman" w:cs="Times New Roman"/>
@@ -15459,7 +14460,7 @@
           <w:lang w:val="en-US"/>
         </w:rPr>
       </w:pPr>
-      <w:bookmarkStart w:id="89" w:name="_Toc501540781"/>
+      <w:bookmarkStart w:id="90" w:name="_Toc501540781"/>
       <w:r>
         <w:rPr>
           <w:rFonts w:ascii="Times New Roman" w:hAnsi="Times New Roman" w:cs="Times New Roman"/>
@@ -15470,7 +14471,7 @@
         </w:rPr>
         <w:t>Constructors</w:t>
       </w:r>
-      <w:bookmarkEnd w:id="89"/>
+      <w:bookmarkEnd w:id="90"/>
     </w:p>
     <w:p>
       <w:pPr>
@@ -15597,7 +14598,7 @@
                           <pic:cNvPicPr/>
                         </pic:nvPicPr>
                         <pic:blipFill>
-                          <a:blip r:embed="rId18">
+                          <a:blip r:embed="rId24">
                             <a:extLst>
                               <a:ext uri="{28A0092B-C50C-407E-A947-70E740481C1C}">
                                 <a14:useLocalDpi xmlns:a14="http://schemas.microsoft.com/office/drawing/2010/main" val="0"/>
@@ -15638,7 +14639,6 @@
               </w:rPr>
             </w:pPr>
             <w:hyperlink w:anchor="_95BEBA16_Topic" w:history="1">
-              <w:proofErr w:type="spellStart"/>
               <w:r>
                 <w:rPr>
                   <w:rStyle w:val="Hyperlink"/>
@@ -15648,7 +14648,6 @@
                 </w:rPr>
                 <w:t>MainForm</w:t>
               </w:r>
-              <w:proofErr w:type="spellEnd"/>
             </w:hyperlink>
           </w:p>
         </w:tc>
@@ -15670,18 +14669,8 @@
                 <w:sz w:val="20"/>
                 <w:szCs w:val="20"/>
               </w:rPr>
-              <w:t xml:space="preserve">Public constructor without </w:t>
+              <w:t>Public constructor without params</w:t>
             </w:r>
-            <w:proofErr w:type="spellStart"/>
-            <w:r>
-              <w:rPr>
-                <w:rFonts w:ascii="Times New Roman" w:hAnsi="Times New Roman" w:cs="Times New Roman"/>
-                <w:sz w:val="20"/>
-                <w:szCs w:val="20"/>
-              </w:rPr>
-              <w:t>params</w:t>
-            </w:r>
-            <w:proofErr w:type="spellEnd"/>
           </w:p>
         </w:tc>
       </w:tr>
@@ -15713,7 +14702,7 @@
           <w:lang w:val="en-US"/>
         </w:rPr>
       </w:pPr>
-      <w:bookmarkStart w:id="90" w:name="_Toc501540782"/>
+      <w:bookmarkStart w:id="91" w:name="_Toc501540782"/>
       <w:r>
         <w:rPr>
           <w:rFonts w:ascii="Times New Roman" w:hAnsi="Times New Roman" w:cs="Times New Roman"/>
@@ -15724,7 +14713,7 @@
         </w:rPr>
         <w:t>Methods</w:t>
       </w:r>
-      <w:bookmarkEnd w:id="90"/>
+      <w:bookmarkEnd w:id="91"/>
     </w:p>
     <w:p>
       <w:pPr>
@@ -15851,7 +14840,7 @@
                           <pic:cNvPicPr/>
                         </pic:nvPicPr>
                         <pic:blipFill>
-                          <a:blip r:embed="rId19">
+                          <a:blip r:embed="rId25">
                             <a:extLst>
                               <a:ext uri="{28A0092B-C50C-407E-A947-70E740481C1C}">
                                 <a14:useLocalDpi xmlns:a14="http://schemas.microsoft.com/office/drawing/2010/main" val="0"/>
@@ -15892,7 +14881,6 @@
               </w:rPr>
             </w:pPr>
             <w:hyperlink w:anchor="_1DCF15E5_Topic" w:history="1">
-              <w:proofErr w:type="spellStart"/>
               <w:r>
                 <w:rPr>
                   <w:rStyle w:val="Hyperlink"/>
@@ -15902,7 +14890,6 @@
                 </w:rPr>
                 <w:t>buttonClose_Click</w:t>
               </w:r>
-              <w:proofErr w:type="spellEnd"/>
             </w:hyperlink>
           </w:p>
         </w:tc>
@@ -15965,7 +14952,7 @@
                           <pic:cNvPicPr/>
                         </pic:nvPicPr>
                         <pic:blipFill>
-                          <a:blip r:embed="rId19">
+                          <a:blip r:embed="rId25">
                             <a:extLst>
                               <a:ext uri="{28A0092B-C50C-407E-A947-70E740481C1C}">
                                 <a14:useLocalDpi xmlns:a14="http://schemas.microsoft.com/office/drawing/2010/main" val="0"/>
@@ -16006,7 +14993,6 @@
               </w:rPr>
             </w:pPr>
             <w:hyperlink w:anchor="_73EBFCEE_Topic" w:history="1">
-              <w:proofErr w:type="spellStart"/>
               <w:r>
                 <w:rPr>
                   <w:rStyle w:val="Hyperlink"/>
@@ -16016,7 +15002,6 @@
                 </w:rPr>
                 <w:t>buttonDraw_Click</w:t>
               </w:r>
-              <w:proofErr w:type="spellEnd"/>
             </w:hyperlink>
           </w:p>
         </w:tc>
@@ -16079,7 +15064,7 @@
                           <pic:cNvPicPr/>
                         </pic:nvPicPr>
                         <pic:blipFill>
-                          <a:blip r:embed="rId19">
+                          <a:blip r:embed="rId25">
                             <a:extLst>
                               <a:ext uri="{28A0092B-C50C-407E-A947-70E740481C1C}">
                                 <a14:useLocalDpi xmlns:a14="http://schemas.microsoft.com/office/drawing/2010/main" val="0"/>
@@ -16120,7 +15105,6 @@
               </w:rPr>
             </w:pPr>
             <w:hyperlink w:anchor="_B3FB5245_Topic" w:history="1">
-              <w:proofErr w:type="spellStart"/>
               <w:r>
                 <w:rPr>
                   <w:rStyle w:val="Hyperlink"/>
@@ -16130,7 +15114,6 @@
                 </w:rPr>
                 <w:t>buttonHelp_Click</w:t>
               </w:r>
-              <w:proofErr w:type="spellEnd"/>
             </w:hyperlink>
           </w:p>
         </w:tc>
@@ -16193,7 +15176,7 @@
                           <pic:cNvPicPr/>
                         </pic:nvPicPr>
                         <pic:blipFill>
-                          <a:blip r:embed="rId19">
+                          <a:blip r:embed="rId25">
                             <a:extLst>
                               <a:ext uri="{28A0092B-C50C-407E-A947-70E740481C1C}">
                                 <a14:useLocalDpi xmlns:a14="http://schemas.microsoft.com/office/drawing/2010/main" val="0"/>
@@ -16234,7 +15217,6 @@
               </w:rPr>
             </w:pPr>
             <w:hyperlink w:anchor="_CF0EBAAC_Topic" w:history="1">
-              <w:proofErr w:type="spellStart"/>
               <w:r>
                 <w:rPr>
                   <w:rStyle w:val="Hyperlink"/>
@@ -16244,7 +15226,6 @@
                 </w:rPr>
                 <w:t>buttonHelpToMenu_Click</w:t>
               </w:r>
-              <w:proofErr w:type="spellEnd"/>
             </w:hyperlink>
           </w:p>
         </w:tc>
@@ -16266,25 +15247,7 @@
                 <w:sz w:val="20"/>
                 <w:szCs w:val="20"/>
               </w:rPr>
-              <w:t xml:space="preserve">Hides </w:t>
-            </w:r>
-            <w:proofErr w:type="spellStart"/>
-            <w:r>
-              <w:rPr>
-                <w:rFonts w:ascii="Times New Roman" w:hAnsi="Times New Roman" w:cs="Times New Roman"/>
-                <w:sz w:val="20"/>
-                <w:szCs w:val="20"/>
-              </w:rPr>
-              <w:t>labelHelp</w:t>
-            </w:r>
-            <w:proofErr w:type="spellEnd"/>
-            <w:r>
-              <w:rPr>
-                <w:rFonts w:ascii="Times New Roman" w:hAnsi="Times New Roman" w:cs="Times New Roman"/>
-                <w:sz w:val="20"/>
-                <w:szCs w:val="20"/>
-              </w:rPr>
-              <w:t xml:space="preserve"> and shows main menu</w:t>
+              <w:t>Hides labelHelp and shows main menu</w:t>
             </w:r>
           </w:p>
         </w:tc>
@@ -16326,7 +15289,7 @@
                           <pic:cNvPicPr/>
                         </pic:nvPicPr>
                         <pic:blipFill>
-                          <a:blip r:embed="rId19">
+                          <a:blip r:embed="rId25">
                             <a:extLst>
                               <a:ext uri="{28A0092B-C50C-407E-A947-70E740481C1C}">
                                 <a14:useLocalDpi xmlns:a14="http://schemas.microsoft.com/office/drawing/2010/main" val="0"/>
@@ -16367,7 +15330,6 @@
               </w:rPr>
             </w:pPr>
             <w:hyperlink w:anchor="_A1FC898D_Topic" w:history="1">
-              <w:proofErr w:type="spellStart"/>
               <w:r>
                 <w:rPr>
                   <w:rStyle w:val="Hyperlink"/>
@@ -16377,7 +15339,6 @@
                 </w:rPr>
                 <w:t>buttonOpen_Click</w:t>
               </w:r>
-              <w:proofErr w:type="spellEnd"/>
             </w:hyperlink>
           </w:p>
         </w:tc>
@@ -16440,7 +15401,7 @@
                           <pic:cNvPicPr/>
                         </pic:nvPicPr>
                         <pic:blipFill>
-                          <a:blip r:embed="rId19">
+                          <a:blip r:embed="rId25">
                             <a:extLst>
                               <a:ext uri="{28A0092B-C50C-407E-A947-70E740481C1C}">
                                 <a14:useLocalDpi xmlns:a14="http://schemas.microsoft.com/office/drawing/2010/main" val="0"/>
@@ -16481,7 +15442,6 @@
               </w:rPr>
             </w:pPr>
             <w:hyperlink w:anchor="_E0E09B5F_Topic" w:history="1">
-              <w:proofErr w:type="spellStart"/>
               <w:r>
                 <w:rPr>
                   <w:rStyle w:val="Hyperlink"/>
@@ -16491,7 +15451,6 @@
                 </w:rPr>
                 <w:t>buttonToMenu_Click</w:t>
               </w:r>
-              <w:proofErr w:type="spellEnd"/>
             </w:hyperlink>
           </w:p>
         </w:tc>
@@ -16554,7 +15513,7 @@
                           <pic:cNvPicPr/>
                         </pic:nvPicPr>
                         <pic:blipFill>
-                          <a:blip r:embed="rId19">
+                          <a:blip r:embed="rId25">
                             <a:extLst>
                               <a:ext uri="{28A0092B-C50C-407E-A947-70E740481C1C}">
                                 <a14:useLocalDpi xmlns:a14="http://schemas.microsoft.com/office/drawing/2010/main" val="0"/>
@@ -16595,7 +15554,6 @@
               </w:rPr>
             </w:pPr>
             <w:hyperlink w:anchor="_F2B8039_Topic" w:history="1">
-              <w:proofErr w:type="spellStart"/>
               <w:r>
                 <w:rPr>
                   <w:rStyle w:val="Hyperlink"/>
@@ -16605,7 +15563,6 @@
                 </w:rPr>
                 <w:t>ChangeGraphMenuStatus</w:t>
               </w:r>
-              <w:proofErr w:type="spellEnd"/>
             </w:hyperlink>
           </w:p>
         </w:tc>
@@ -16668,7 +15625,7 @@
                           <pic:cNvPicPr/>
                         </pic:nvPicPr>
                         <pic:blipFill>
-                          <a:blip r:embed="rId19">
+                          <a:blip r:embed="rId25">
                             <a:extLst>
                               <a:ext uri="{28A0092B-C50C-407E-A947-70E740481C1C}">
                                 <a14:useLocalDpi xmlns:a14="http://schemas.microsoft.com/office/drawing/2010/main" val="0"/>
@@ -16709,7 +15666,6 @@
               </w:rPr>
             </w:pPr>
             <w:hyperlink w:anchor="_2343D2DA_Topic" w:history="1">
-              <w:proofErr w:type="spellStart"/>
               <w:r>
                 <w:rPr>
                   <w:rStyle w:val="Hyperlink"/>
@@ -16719,7 +15675,6 @@
                 </w:rPr>
                 <w:t>ChangeMenuState</w:t>
               </w:r>
-              <w:proofErr w:type="spellEnd"/>
             </w:hyperlink>
           </w:p>
         </w:tc>
@@ -16782,7 +15737,7 @@
                           <pic:cNvPicPr/>
                         </pic:nvPicPr>
                         <pic:blipFill>
-                          <a:blip r:embed="rId20">
+                          <a:blip r:embed="rId26">
                             <a:extLst>
                               <a:ext uri="{28A0092B-C50C-407E-A947-70E740481C1C}">
                                 <a14:useLocalDpi xmlns:a14="http://schemas.microsoft.com/office/drawing/2010/main" val="0"/>
@@ -16874,7 +15829,7 @@
               </w:rPr>
               <w:t xml:space="preserve"> </w:t>
             </w:r>
-            <w:hyperlink r:id="rId27" w:history="1">
+            <w:hyperlink r:id="rId45" w:history="1">
               <w:r>
                 <w:rPr>
                   <w:rStyle w:val="Hyperlink"/>
@@ -16981,7 +15936,7 @@
                           <pic:cNvPicPr/>
                         </pic:nvPicPr>
                         <pic:blipFill>
-                          <a:blip r:embed="rId19">
+                          <a:blip r:embed="rId25">
                             <a:extLst>
                               <a:ext uri="{28A0092B-C50C-407E-A947-70E740481C1C}">
                                 <a14:useLocalDpi xmlns:a14="http://schemas.microsoft.com/office/drawing/2010/main" val="0"/>
@@ -17022,7 +15977,6 @@
               </w:rPr>
             </w:pPr>
             <w:hyperlink w:anchor="_8B145B6D_Topic" w:history="1">
-              <w:proofErr w:type="spellStart"/>
               <w:r>
                 <w:rPr>
                   <w:rStyle w:val="Hyperlink"/>
@@ -17032,7 +15986,6 @@
                 </w:rPr>
                 <w:t>GetNumericColumnsNames</w:t>
               </w:r>
-              <w:proofErr w:type="spellEnd"/>
             </w:hyperlink>
           </w:p>
         </w:tc>
@@ -17054,18 +16007,8 @@
                 <w:sz w:val="20"/>
                 <w:szCs w:val="20"/>
               </w:rPr>
-              <w:t xml:space="preserve">Creates list of names of numeric type </w:t>
+              <w:t>Creates list of names of numeric type colums</w:t>
             </w:r>
-            <w:proofErr w:type="spellStart"/>
-            <w:r>
-              <w:rPr>
-                <w:rFonts w:ascii="Times New Roman" w:hAnsi="Times New Roman" w:cs="Times New Roman"/>
-                <w:sz w:val="20"/>
-                <w:szCs w:val="20"/>
-              </w:rPr>
-              <w:t>colums</w:t>
-            </w:r>
-            <w:proofErr w:type="spellEnd"/>
           </w:p>
         </w:tc>
       </w:tr>
@@ -17105,7 +16048,7 @@
                           <pic:cNvPicPr/>
                         </pic:nvPicPr>
                         <pic:blipFill>
-                          <a:blip r:embed="rId19">
+                          <a:blip r:embed="rId25">
                             <a:extLst>
                               <a:ext uri="{28A0092B-C50C-407E-A947-70E740481C1C}">
                                 <a14:useLocalDpi xmlns:a14="http://schemas.microsoft.com/office/drawing/2010/main" val="0"/>
@@ -17146,7 +16089,6 @@
               </w:rPr>
             </w:pPr>
             <w:hyperlink w:anchor="_D7EB04E4_Topic" w:history="1">
-              <w:proofErr w:type="spellStart"/>
               <w:r>
                 <w:rPr>
                   <w:rStyle w:val="Hyperlink"/>
@@ -17156,7 +16098,6 @@
                 </w:rPr>
                 <w:t>InitializeComponent</w:t>
               </w:r>
-              <w:proofErr w:type="spellEnd"/>
             </w:hyperlink>
           </w:p>
         </w:tc>
@@ -17221,7 +16162,7 @@
                           <pic:cNvPicPr/>
                         </pic:nvPicPr>
                         <pic:blipFill>
-                          <a:blip r:embed="rId19">
+                          <a:blip r:embed="rId25">
                             <a:extLst>
                               <a:ext uri="{28A0092B-C50C-407E-A947-70E740481C1C}">
                                 <a14:useLocalDpi xmlns:a14="http://schemas.microsoft.com/office/drawing/2010/main" val="0"/>
@@ -17262,7 +16203,6 @@
               </w:rPr>
             </w:pPr>
             <w:hyperlink w:anchor="_8B85BB6C_Topic" w:history="1">
-              <w:proofErr w:type="spellStart"/>
               <w:r>
                 <w:rPr>
                   <w:rStyle w:val="Hyperlink"/>
@@ -17272,7 +16212,6 @@
                 </w:rPr>
                 <w:t>IsNumericType</w:t>
               </w:r>
-              <w:proofErr w:type="spellEnd"/>
             </w:hyperlink>
           </w:p>
         </w:tc>
@@ -17335,7 +16274,7 @@
                           <pic:cNvPicPr/>
                         </pic:nvPicPr>
                         <pic:blipFill>
-                          <a:blip r:embed="rId19">
+                          <a:blip r:embed="rId25">
                             <a:extLst>
                               <a:ext uri="{28A0092B-C50C-407E-A947-70E740481C1C}">
                                 <a14:useLocalDpi xmlns:a14="http://schemas.microsoft.com/office/drawing/2010/main" val="0"/>
@@ -17376,7 +16315,6 @@
               </w:rPr>
             </w:pPr>
             <w:hyperlink w:anchor="_B0728F32_Topic" w:history="1">
-              <w:proofErr w:type="spellStart"/>
               <w:r>
                 <w:rPr>
                   <w:rStyle w:val="Hyperlink"/>
@@ -17386,7 +16324,6 @@
                 </w:rPr>
                 <w:t>LoadFile</w:t>
               </w:r>
-              <w:proofErr w:type="spellEnd"/>
             </w:hyperlink>
           </w:p>
         </w:tc>
@@ -17449,7 +16386,7 @@
                           <pic:cNvPicPr/>
                         </pic:nvPicPr>
                         <pic:blipFill>
-                          <a:blip r:embed="rId19">
+                          <a:blip r:embed="rId25">
                             <a:extLst>
                               <a:ext uri="{28A0092B-C50C-407E-A947-70E740481C1C}">
                                 <a14:useLocalDpi xmlns:a14="http://schemas.microsoft.com/office/drawing/2010/main" val="0"/>
@@ -17490,7 +16427,6 @@
               </w:rPr>
             </w:pPr>
             <w:hyperlink w:anchor="_43F5C21F_Topic" w:history="1">
-              <w:proofErr w:type="spellStart"/>
               <w:r>
                 <w:rPr>
                   <w:rStyle w:val="Hyperlink"/>
@@ -17500,7 +16436,6 @@
                 </w:rPr>
                 <w:t>MainForm_Load</w:t>
               </w:r>
-              <w:proofErr w:type="spellEnd"/>
             </w:hyperlink>
           </w:p>
         </w:tc>
@@ -17522,43 +16457,7 @@
                 <w:sz w:val="20"/>
                 <w:szCs w:val="20"/>
               </w:rPr>
-              <w:t xml:space="preserve">Event which is </w:t>
-            </w:r>
-            <w:proofErr w:type="spellStart"/>
-            <w:r>
-              <w:rPr>
-                <w:rFonts w:ascii="Times New Roman" w:hAnsi="Times New Roman" w:cs="Times New Roman"/>
-                <w:sz w:val="20"/>
-                <w:szCs w:val="20"/>
-              </w:rPr>
-              <w:t>calles</w:t>
-            </w:r>
-            <w:proofErr w:type="spellEnd"/>
-            <w:r>
-              <w:rPr>
-                <w:rFonts w:ascii="Times New Roman" w:hAnsi="Times New Roman" w:cs="Times New Roman"/>
-                <w:sz w:val="20"/>
-                <w:szCs w:val="20"/>
-              </w:rPr>
-              <w:t xml:space="preserve"> </w:t>
-            </w:r>
-            <w:proofErr w:type="spellStart"/>
-            <w:r>
-              <w:rPr>
-                <w:rFonts w:ascii="Times New Roman" w:hAnsi="Times New Roman" w:cs="Times New Roman"/>
-                <w:sz w:val="20"/>
-                <w:szCs w:val="20"/>
-              </w:rPr>
-              <w:t>immediatly</w:t>
-            </w:r>
-            <w:proofErr w:type="spellEnd"/>
-            <w:r>
-              <w:rPr>
-                <w:rFonts w:ascii="Times New Roman" w:hAnsi="Times New Roman" w:cs="Times New Roman"/>
-                <w:sz w:val="20"/>
-                <w:szCs w:val="20"/>
-              </w:rPr>
-              <w:t>, when form has loaded</w:t>
+              <w:t>Event which is calles immediatly, when form has loaded</w:t>
             </w:r>
           </w:p>
         </w:tc>
@@ -17599,7 +16498,7 @@
                           <pic:cNvPicPr/>
                         </pic:nvPicPr>
                         <pic:blipFill>
-                          <a:blip r:embed="rId19">
+                          <a:blip r:embed="rId25">
                             <a:extLst>
                               <a:ext uri="{28A0092B-C50C-407E-A947-70E740481C1C}">
                                 <a14:useLocalDpi xmlns:a14="http://schemas.microsoft.com/office/drawing/2010/main" val="0"/>
@@ -17640,7 +16539,6 @@
               </w:rPr>
             </w:pPr>
             <w:hyperlink w:anchor="_B9E7E75C_Topic" w:history="1">
-              <w:proofErr w:type="spellStart"/>
               <w:r>
                 <w:rPr>
                   <w:rStyle w:val="Hyperlink"/>
@@ -17650,7 +16548,6 @@
                 </w:rPr>
                 <w:t>openFileDialog_FileOk</w:t>
               </w:r>
-              <w:proofErr w:type="spellEnd"/>
             </w:hyperlink>
           </w:p>
         </w:tc>
@@ -17713,7 +16610,7 @@
                           <pic:cNvPicPr/>
                         </pic:nvPicPr>
                         <pic:blipFill>
-                          <a:blip r:embed="rId19">
+                          <a:blip r:embed="rId25">
                             <a:extLst>
                               <a:ext uri="{28A0092B-C50C-407E-A947-70E740481C1C}">
                                 <a14:useLocalDpi xmlns:a14="http://schemas.microsoft.com/office/drawing/2010/main" val="0"/>
@@ -17754,7 +16651,6 @@
               </w:rPr>
             </w:pPr>
             <w:hyperlink w:anchor="_4C2EBC6A_Topic" w:history="1">
-              <w:proofErr w:type="spellStart"/>
               <w:r>
                 <w:rPr>
                   <w:rStyle w:val="Hyperlink"/>
@@ -17764,7 +16660,6 @@
                 </w:rPr>
                 <w:t>timer_Tick</w:t>
               </w:r>
-              <w:proofErr w:type="spellEnd"/>
             </w:hyperlink>
           </w:p>
         </w:tc>
@@ -17818,7 +16713,7 @@
           <w:lang w:val="en-US"/>
         </w:rPr>
       </w:pPr>
-      <w:bookmarkStart w:id="91" w:name="_Toc501540783"/>
+      <w:bookmarkStart w:id="92" w:name="_Toc501540783"/>
       <w:r>
         <w:rPr>
           <w:rFonts w:ascii="Times New Roman" w:hAnsi="Times New Roman" w:cs="Times New Roman"/>
@@ -17829,7 +16724,7 @@
         </w:rPr>
         <w:t>Fields</w:t>
       </w:r>
-      <w:bookmarkEnd w:id="91"/>
+      <w:bookmarkEnd w:id="92"/>
     </w:p>
     <w:p>
       <w:pPr>
@@ -17956,7 +16851,7 @@
                           <pic:cNvPicPr/>
                         </pic:nvPicPr>
                         <pic:blipFill>
-                          <a:blip r:embed="rId22">
+                          <a:blip r:embed="rId28">
                             <a:extLst>
                               <a:ext uri="{28A0092B-C50C-407E-A947-70E740481C1C}">
                                 <a14:useLocalDpi xmlns:a14="http://schemas.microsoft.com/office/drawing/2010/main" val="0"/>
@@ -18068,7 +16963,7 @@
                           <pic:cNvPicPr/>
                         </pic:nvPicPr>
                         <pic:blipFill>
-                          <a:blip r:embed="rId22">
+                          <a:blip r:embed="rId28">
                             <a:extLst>
                               <a:ext uri="{28A0092B-C50C-407E-A947-70E740481C1C}">
                                 <a14:useLocalDpi xmlns:a14="http://schemas.microsoft.com/office/drawing/2010/main" val="0"/>
@@ -18109,7 +17004,6 @@
               </w:rPr>
             </w:pPr>
             <w:hyperlink w:anchor="_7493F60A_Topic" w:history="1">
-              <w:proofErr w:type="spellStart"/>
               <w:r>
                 <w:rPr>
                   <w:rStyle w:val="Hyperlink"/>
@@ -18119,7 +17013,6 @@
                 </w:rPr>
                 <w:t>buttonClose</w:t>
               </w:r>
-              <w:proofErr w:type="spellEnd"/>
             </w:hyperlink>
           </w:p>
         </w:tc>
@@ -18182,7 +17075,7 @@
                           <pic:cNvPicPr/>
                         </pic:nvPicPr>
                         <pic:blipFill>
-                          <a:blip r:embed="rId22">
+                          <a:blip r:embed="rId28">
                             <a:extLst>
                               <a:ext uri="{28A0092B-C50C-407E-A947-70E740481C1C}">
                                 <a14:useLocalDpi xmlns:a14="http://schemas.microsoft.com/office/drawing/2010/main" val="0"/>
@@ -18223,7 +17116,6 @@
               </w:rPr>
             </w:pPr>
             <w:hyperlink w:anchor="_F1FD0859_Topic" w:history="1">
-              <w:proofErr w:type="spellStart"/>
               <w:r>
                 <w:rPr>
                   <w:rStyle w:val="Hyperlink"/>
@@ -18233,7 +17125,6 @@
                 </w:rPr>
                 <w:t>buttonDraw</w:t>
               </w:r>
-              <w:proofErr w:type="spellEnd"/>
             </w:hyperlink>
           </w:p>
         </w:tc>
@@ -18255,25 +17146,7 @@
                 <w:sz w:val="20"/>
                 <w:szCs w:val="20"/>
               </w:rPr>
-              <w:t xml:space="preserve">Is used to call </w:t>
-            </w:r>
-            <w:proofErr w:type="spellStart"/>
-            <w:r>
-              <w:rPr>
-                <w:rFonts w:ascii="Times New Roman" w:hAnsi="Times New Roman" w:cs="Times New Roman"/>
-                <w:sz w:val="20"/>
-                <w:szCs w:val="20"/>
-              </w:rPr>
-              <w:t>drawGraph</w:t>
-            </w:r>
-            <w:proofErr w:type="spellEnd"/>
-            <w:r>
-              <w:rPr>
-                <w:rFonts w:ascii="Times New Roman" w:hAnsi="Times New Roman" w:cs="Times New Roman"/>
-                <w:sz w:val="20"/>
-                <w:szCs w:val="20"/>
-              </w:rPr>
-              <w:t xml:space="preserve"> event</w:t>
+              <w:t>Is used to call drawGraph event</w:t>
             </w:r>
           </w:p>
         </w:tc>
@@ -18314,7 +17187,7 @@
                           <pic:cNvPicPr/>
                         </pic:nvPicPr>
                         <pic:blipFill>
-                          <a:blip r:embed="rId22">
+                          <a:blip r:embed="rId28">
                             <a:extLst>
                               <a:ext uri="{28A0092B-C50C-407E-A947-70E740481C1C}">
                                 <a14:useLocalDpi xmlns:a14="http://schemas.microsoft.com/office/drawing/2010/main" val="0"/>
@@ -18355,7 +17228,6 @@
               </w:rPr>
             </w:pPr>
             <w:hyperlink w:anchor="_3B97C3C0_Topic" w:history="1">
-              <w:proofErr w:type="spellStart"/>
               <w:r>
                 <w:rPr>
                   <w:rStyle w:val="Hyperlink"/>
@@ -18365,7 +17237,6 @@
                 </w:rPr>
                 <w:t>buttonHelp</w:t>
               </w:r>
-              <w:proofErr w:type="spellEnd"/>
             </w:hyperlink>
           </w:p>
         </w:tc>
@@ -18428,7 +17299,7 @@
                           <pic:cNvPicPr/>
                         </pic:nvPicPr>
                         <pic:blipFill>
-                          <a:blip r:embed="rId22">
+                          <a:blip r:embed="rId28">
                             <a:extLst>
                               <a:ext uri="{28A0092B-C50C-407E-A947-70E740481C1C}">
                                 <a14:useLocalDpi xmlns:a14="http://schemas.microsoft.com/office/drawing/2010/main" val="0"/>
@@ -18469,7 +17340,6 @@
               </w:rPr>
             </w:pPr>
             <w:hyperlink w:anchor="_2D0485EF_Topic" w:history="1">
-              <w:proofErr w:type="spellStart"/>
               <w:r>
                 <w:rPr>
                   <w:rStyle w:val="Hyperlink"/>
@@ -18479,7 +17349,6 @@
                 </w:rPr>
                 <w:t>buttonHelpToMenu</w:t>
               </w:r>
-              <w:proofErr w:type="spellEnd"/>
             </w:hyperlink>
           </w:p>
         </w:tc>
@@ -18501,25 +17370,7 @@
                 <w:sz w:val="20"/>
                 <w:szCs w:val="20"/>
               </w:rPr>
-              <w:t xml:space="preserve">Button to </w:t>
-            </w:r>
-            <w:proofErr w:type="spellStart"/>
-            <w:r>
-              <w:rPr>
-                <w:rFonts w:ascii="Times New Roman" w:hAnsi="Times New Roman" w:cs="Times New Roman"/>
-                <w:sz w:val="20"/>
-                <w:szCs w:val="20"/>
-              </w:rPr>
-              <w:t>returm</w:t>
-            </w:r>
-            <w:proofErr w:type="spellEnd"/>
-            <w:r>
-              <w:rPr>
-                <w:rFonts w:ascii="Times New Roman" w:hAnsi="Times New Roman" w:cs="Times New Roman"/>
-                <w:sz w:val="20"/>
-                <w:szCs w:val="20"/>
-              </w:rPr>
-              <w:t xml:space="preserve"> to main menu</w:t>
+              <w:t>Button to returm to main menu</w:t>
             </w:r>
           </w:p>
         </w:tc>
@@ -18560,7 +17411,7 @@
                           <pic:cNvPicPr/>
                         </pic:nvPicPr>
                         <pic:blipFill>
-                          <a:blip r:embed="rId22">
+                          <a:blip r:embed="rId28">
                             <a:extLst>
                               <a:ext uri="{28A0092B-C50C-407E-A947-70E740481C1C}">
                                 <a14:useLocalDpi xmlns:a14="http://schemas.microsoft.com/office/drawing/2010/main" val="0"/>
@@ -18601,7 +17452,6 @@
               </w:rPr>
             </w:pPr>
             <w:hyperlink w:anchor="_442B014E_Topic" w:history="1">
-              <w:proofErr w:type="spellStart"/>
               <w:r>
                 <w:rPr>
                   <w:rStyle w:val="Hyperlink"/>
@@ -18611,7 +17461,6 @@
                 </w:rPr>
                 <w:t>buttonMenu</w:t>
               </w:r>
-              <w:proofErr w:type="spellEnd"/>
             </w:hyperlink>
           </w:p>
         </w:tc>
@@ -18674,7 +17523,7 @@
                           <pic:cNvPicPr/>
                         </pic:nvPicPr>
                         <pic:blipFill>
-                          <a:blip r:embed="rId22">
+                          <a:blip r:embed="rId28">
                             <a:extLst>
                               <a:ext uri="{28A0092B-C50C-407E-A947-70E740481C1C}">
                                 <a14:useLocalDpi xmlns:a14="http://schemas.microsoft.com/office/drawing/2010/main" val="0"/>
@@ -18715,7 +17564,6 @@
               </w:rPr>
             </w:pPr>
             <w:hyperlink w:anchor="_C6DEF8A3_Topic" w:history="1">
-              <w:proofErr w:type="spellStart"/>
               <w:r>
                 <w:rPr>
                   <w:rStyle w:val="Hyperlink"/>
@@ -18725,7 +17573,6 @@
                 </w:rPr>
                 <w:t>buttonOpen</w:t>
               </w:r>
-              <w:proofErr w:type="spellEnd"/>
             </w:hyperlink>
           </w:p>
         </w:tc>
@@ -18747,18 +17594,8 @@
                 <w:sz w:val="20"/>
                 <w:szCs w:val="20"/>
               </w:rPr>
-              <w:t xml:space="preserve">Button to open file via </w:t>
+              <w:t>Button to open file via openFileDialog</w:t>
             </w:r>
-            <w:proofErr w:type="spellStart"/>
-            <w:r>
-              <w:rPr>
-                <w:rFonts w:ascii="Times New Roman" w:hAnsi="Times New Roman" w:cs="Times New Roman"/>
-                <w:sz w:val="20"/>
-                <w:szCs w:val="20"/>
-              </w:rPr>
-              <w:t>openFileDialog</w:t>
-            </w:r>
-            <w:proofErr w:type="spellEnd"/>
           </w:p>
         </w:tc>
       </w:tr>
@@ -18798,7 +17635,7 @@
                           <pic:cNvPicPr/>
                         </pic:nvPicPr>
                         <pic:blipFill>
-                          <a:blip r:embed="rId22">
+                          <a:blip r:embed="rId28">
                             <a:extLst>
                               <a:ext uri="{28A0092B-C50C-407E-A947-70E740481C1C}">
                                 <a14:useLocalDpi xmlns:a14="http://schemas.microsoft.com/office/drawing/2010/main" val="0"/>
@@ -18863,59 +17700,13 @@
                 <w:szCs w:val="20"/>
               </w:rPr>
             </w:pPr>
-            <w:proofErr w:type="spellStart"/>
             <w:r>
               <w:rPr>
                 <w:rFonts w:ascii="Times New Roman" w:hAnsi="Times New Roman" w:cs="Times New Roman"/>
                 <w:sz w:val="20"/>
                 <w:szCs w:val="20"/>
               </w:rPr>
-              <w:t>Обязательная</w:t>
-            </w:r>
-            <w:proofErr w:type="spellEnd"/>
-            <w:r>
-              <w:rPr>
-                <w:rFonts w:ascii="Times New Roman" w:hAnsi="Times New Roman" w:cs="Times New Roman"/>
-                <w:sz w:val="20"/>
-                <w:szCs w:val="20"/>
-              </w:rPr>
-              <w:t xml:space="preserve"> </w:t>
-            </w:r>
-            <w:proofErr w:type="spellStart"/>
-            <w:r>
-              <w:rPr>
-                <w:rFonts w:ascii="Times New Roman" w:hAnsi="Times New Roman" w:cs="Times New Roman"/>
-                <w:sz w:val="20"/>
-                <w:szCs w:val="20"/>
-              </w:rPr>
-              <w:t>переменная</w:t>
-            </w:r>
-            <w:proofErr w:type="spellEnd"/>
-            <w:r>
-              <w:rPr>
-                <w:rFonts w:ascii="Times New Roman" w:hAnsi="Times New Roman" w:cs="Times New Roman"/>
-                <w:sz w:val="20"/>
-                <w:szCs w:val="20"/>
-              </w:rPr>
-              <w:t xml:space="preserve"> </w:t>
-            </w:r>
-            <w:proofErr w:type="spellStart"/>
-            <w:r>
-              <w:rPr>
-                <w:rFonts w:ascii="Times New Roman" w:hAnsi="Times New Roman" w:cs="Times New Roman"/>
-                <w:sz w:val="20"/>
-                <w:szCs w:val="20"/>
-              </w:rPr>
-              <w:t>конструктора</w:t>
-            </w:r>
-            <w:proofErr w:type="spellEnd"/>
-            <w:r>
-              <w:rPr>
-                <w:rFonts w:ascii="Times New Roman" w:hAnsi="Times New Roman" w:cs="Times New Roman"/>
-                <w:sz w:val="20"/>
-                <w:szCs w:val="20"/>
-              </w:rPr>
-              <w:t>.</w:t>
+              <w:t>Обязательная переменная конструктора.</w:t>
             </w:r>
           </w:p>
         </w:tc>
@@ -18956,7 +17747,7 @@
                           <pic:cNvPicPr/>
                         </pic:nvPicPr>
                         <pic:blipFill>
-                          <a:blip r:embed="rId22">
+                          <a:blip r:embed="rId28">
                             <a:extLst>
                               <a:ext uri="{28A0092B-C50C-407E-A947-70E740481C1C}">
                                 <a14:useLocalDpi xmlns:a14="http://schemas.microsoft.com/office/drawing/2010/main" val="0"/>
@@ -19068,7 +17859,7 @@
                           <pic:cNvPicPr/>
                         </pic:nvPicPr>
                         <pic:blipFill>
-                          <a:blip r:embed="rId22">
+                          <a:blip r:embed="rId28">
                             <a:extLst>
                               <a:ext uri="{28A0092B-C50C-407E-A947-70E740481C1C}">
                                 <a14:useLocalDpi xmlns:a14="http://schemas.microsoft.com/office/drawing/2010/main" val="0"/>
@@ -19109,7 +17900,6 @@
               </w:rPr>
             </w:pPr>
             <w:hyperlink w:anchor="_78455308_Topic" w:history="1">
-              <w:proofErr w:type="spellStart"/>
               <w:r>
                 <w:rPr>
                   <w:rStyle w:val="Hyperlink"/>
@@ -19119,7 +17909,6 @@
                 </w:rPr>
                 <w:t>labelChooseColumns</w:t>
               </w:r>
-              <w:proofErr w:type="spellEnd"/>
             </w:hyperlink>
           </w:p>
         </w:tc>
@@ -19182,7 +17971,7 @@
                           <pic:cNvPicPr/>
                         </pic:nvPicPr>
                         <pic:blipFill>
-                          <a:blip r:embed="rId22">
+                          <a:blip r:embed="rId28">
                             <a:extLst>
                               <a:ext uri="{28A0092B-C50C-407E-A947-70E740481C1C}">
                                 <a14:useLocalDpi xmlns:a14="http://schemas.microsoft.com/office/drawing/2010/main" val="0"/>
@@ -19223,7 +18012,6 @@
               </w:rPr>
             </w:pPr>
             <w:hyperlink w:anchor="_7CE7D5E9_Topic" w:history="1">
-              <w:proofErr w:type="spellStart"/>
               <w:r>
                 <w:rPr>
                   <w:rStyle w:val="Hyperlink"/>
@@ -19233,7 +18021,6 @@
                 </w:rPr>
                 <w:t>labelGreetings</w:t>
               </w:r>
-              <w:proofErr w:type="spellEnd"/>
             </w:hyperlink>
           </w:p>
         </w:tc>
@@ -19296,7 +18083,7 @@
                           <pic:cNvPicPr/>
                         </pic:nvPicPr>
                         <pic:blipFill>
-                          <a:blip r:embed="rId22">
+                          <a:blip r:embed="rId28">
                             <a:extLst>
                               <a:ext uri="{28A0092B-C50C-407E-A947-70E740481C1C}">
                                 <a14:useLocalDpi xmlns:a14="http://schemas.microsoft.com/office/drawing/2010/main" val="0"/>
@@ -19337,7 +18124,6 @@
               </w:rPr>
             </w:pPr>
             <w:hyperlink w:anchor="_559F28AD_Topic" w:history="1">
-              <w:proofErr w:type="spellStart"/>
               <w:r>
                 <w:rPr>
                   <w:rStyle w:val="Hyperlink"/>
@@ -19347,7 +18133,6 @@
                 </w:rPr>
                 <w:t>labelHelp</w:t>
               </w:r>
-              <w:proofErr w:type="spellEnd"/>
             </w:hyperlink>
           </w:p>
         </w:tc>
@@ -19410,7 +18195,7 @@
                           <pic:cNvPicPr/>
                         </pic:nvPicPr>
                         <pic:blipFill>
-                          <a:blip r:embed="rId22">
+                          <a:blip r:embed="rId28">
                             <a:extLst>
                               <a:ext uri="{28A0092B-C50C-407E-A947-70E740481C1C}">
                                 <a14:useLocalDpi xmlns:a14="http://schemas.microsoft.com/office/drawing/2010/main" val="0"/>
@@ -19451,7 +18236,6 @@
               </w:rPr>
             </w:pPr>
             <w:hyperlink w:anchor="_EFEDC328_Topic" w:history="1">
-              <w:proofErr w:type="spellStart"/>
               <w:r>
                 <w:rPr>
                   <w:rStyle w:val="Hyperlink"/>
@@ -19461,7 +18245,6 @@
                 </w:rPr>
                 <w:t>listBoxX</w:t>
               </w:r>
-              <w:proofErr w:type="spellEnd"/>
             </w:hyperlink>
           </w:p>
         </w:tc>
@@ -19477,23 +18260,13 @@
                 <w:szCs w:val="20"/>
               </w:rPr>
             </w:pPr>
-            <w:proofErr w:type="spellStart"/>
             <w:r>
               <w:rPr>
                 <w:rFonts w:ascii="Times New Roman" w:hAnsi="Times New Roman" w:cs="Times New Roman"/>
                 <w:sz w:val="20"/>
                 <w:szCs w:val="20"/>
               </w:rPr>
-              <w:t>ListBox</w:t>
-            </w:r>
-            <w:proofErr w:type="spellEnd"/>
-            <w:r>
-              <w:rPr>
-                <w:rFonts w:ascii="Times New Roman" w:hAnsi="Times New Roman" w:cs="Times New Roman"/>
-                <w:sz w:val="20"/>
-                <w:szCs w:val="20"/>
-              </w:rPr>
-              <w:t xml:space="preserve"> for names of X columns</w:t>
+              <w:t>ListBox for names of X columns</w:t>
             </w:r>
           </w:p>
         </w:tc>
@@ -19534,7 +18307,7 @@
                           <pic:cNvPicPr/>
                         </pic:nvPicPr>
                         <pic:blipFill>
-                          <a:blip r:embed="rId22">
+                          <a:blip r:embed="rId28">
                             <a:extLst>
                               <a:ext uri="{28A0092B-C50C-407E-A947-70E740481C1C}">
                                 <a14:useLocalDpi xmlns:a14="http://schemas.microsoft.com/office/drawing/2010/main" val="0"/>
@@ -19575,7 +18348,6 @@
               </w:rPr>
             </w:pPr>
             <w:hyperlink w:anchor="_9C587842_Topic" w:history="1">
-              <w:proofErr w:type="spellStart"/>
               <w:r>
                 <w:rPr>
                   <w:rStyle w:val="Hyperlink"/>
@@ -19585,7 +18357,6 @@
                 </w:rPr>
                 <w:t>listBoxY</w:t>
               </w:r>
-              <w:proofErr w:type="spellEnd"/>
             </w:hyperlink>
           </w:p>
         </w:tc>
@@ -19601,23 +18372,13 @@
                 <w:szCs w:val="20"/>
               </w:rPr>
             </w:pPr>
-            <w:proofErr w:type="spellStart"/>
             <w:r>
               <w:rPr>
                 <w:rFonts w:ascii="Times New Roman" w:hAnsi="Times New Roman" w:cs="Times New Roman"/>
                 <w:sz w:val="20"/>
                 <w:szCs w:val="20"/>
               </w:rPr>
-              <w:t>ListBox</w:t>
-            </w:r>
-            <w:proofErr w:type="spellEnd"/>
-            <w:r>
-              <w:rPr>
-                <w:rFonts w:ascii="Times New Roman" w:hAnsi="Times New Roman" w:cs="Times New Roman"/>
-                <w:sz w:val="20"/>
-                <w:szCs w:val="20"/>
-              </w:rPr>
-              <w:t xml:space="preserve"> for names of Y column</w:t>
+              <w:t>ListBox for names of Y column</w:t>
             </w:r>
           </w:p>
         </w:tc>
@@ -19658,7 +18419,7 @@
                           <pic:cNvPicPr/>
                         </pic:nvPicPr>
                         <pic:blipFill>
-                          <a:blip r:embed="rId22">
+                          <a:blip r:embed="rId28">
                             <a:extLst>
                               <a:ext uri="{28A0092B-C50C-407E-A947-70E740481C1C}">
                                 <a14:useLocalDpi xmlns:a14="http://schemas.microsoft.com/office/drawing/2010/main" val="0"/>
@@ -19699,7 +18460,6 @@
               </w:rPr>
             </w:pPr>
             <w:hyperlink w:anchor="_133D0294_Topic" w:history="1">
-              <w:proofErr w:type="spellStart"/>
               <w:r>
                 <w:rPr>
                   <w:rStyle w:val="Hyperlink"/>
@@ -19709,7 +18469,6 @@
                 </w:rPr>
                 <w:t>openFileDialog</w:t>
               </w:r>
-              <w:proofErr w:type="spellEnd"/>
             </w:hyperlink>
           </w:p>
         </w:tc>
@@ -19725,23 +18484,13 @@
                 <w:szCs w:val="20"/>
               </w:rPr>
             </w:pPr>
-            <w:proofErr w:type="spellStart"/>
             <w:r>
               <w:rPr>
                 <w:rFonts w:ascii="Times New Roman" w:hAnsi="Times New Roman" w:cs="Times New Roman"/>
                 <w:sz w:val="20"/>
                 <w:szCs w:val="20"/>
               </w:rPr>
-              <w:t>OpenFileDialog</w:t>
-            </w:r>
-            <w:proofErr w:type="spellEnd"/>
-            <w:r>
-              <w:rPr>
-                <w:rFonts w:ascii="Times New Roman" w:hAnsi="Times New Roman" w:cs="Times New Roman"/>
-                <w:sz w:val="20"/>
-                <w:szCs w:val="20"/>
-              </w:rPr>
-              <w:t xml:space="preserve"> to work with files</w:t>
+              <w:t>OpenFileDialog to work with files</w:t>
             </w:r>
           </w:p>
         </w:tc>
@@ -19782,7 +18531,7 @@
                           <pic:cNvPicPr/>
                         </pic:nvPicPr>
                         <pic:blipFill>
-                          <a:blip r:embed="rId22">
+                          <a:blip r:embed="rId28">
                             <a:extLst>
                               <a:ext uri="{28A0092B-C50C-407E-A947-70E740481C1C}">
                                 <a14:useLocalDpi xmlns:a14="http://schemas.microsoft.com/office/drawing/2010/main" val="0"/>
@@ -19847,7 +18596,6 @@
                 <w:szCs w:val="20"/>
               </w:rPr>
             </w:pPr>
-            <w:proofErr w:type="spellStart"/>
             <w:r>
               <w:rPr>
                 <w:rFonts w:ascii="Times New Roman" w:hAnsi="Times New Roman" w:cs="Times New Roman"/>
@@ -19856,7 +18604,6 @@
               </w:rPr>
               <w:t>Randomiser</w:t>
             </w:r>
-            <w:proofErr w:type="spellEnd"/>
           </w:p>
         </w:tc>
       </w:tr>
@@ -19896,7 +18643,7 @@
                           <pic:cNvPicPr/>
                         </pic:nvPicPr>
                         <pic:blipFill>
-                          <a:blip r:embed="rId22">
+                          <a:blip r:embed="rId28">
                             <a:extLst>
                               <a:ext uri="{28A0092B-C50C-407E-A947-70E740481C1C}">
                                 <a14:useLocalDpi xmlns:a14="http://schemas.microsoft.com/office/drawing/2010/main" val="0"/>
@@ -20000,7 +18747,7 @@
           <w:szCs w:val="24"/>
         </w:rPr>
       </w:pPr>
-      <w:bookmarkStart w:id="92" w:name="_Toc501540784"/>
+      <w:bookmarkStart w:id="93" w:name="_Toc501540784"/>
       <w:r>
         <w:rPr>
           <w:rFonts w:ascii="Times New Roman" w:hAnsi="Times New Roman" w:cs="Times New Roman"/>
@@ -20010,7 +18757,7 @@
         </w:rPr>
         <w:t>Распределение исходного кода по файлам проекта</w:t>
       </w:r>
-      <w:bookmarkEnd w:id="92"/>
+      <w:bookmarkEnd w:id="93"/>
     </w:p>
     <w:p>
       <w:pPr>
@@ -20043,7 +18790,6 @@
         </w:rPr>
         <w:t xml:space="preserve">Класс </w:t>
       </w:r>
-      <w:proofErr w:type="spellStart"/>
       <w:r>
         <w:rPr>
           <w:rFonts w:ascii="Times New Roman" w:hAnsi="Times New Roman" w:cs="Times New Roman"/>
@@ -20053,7 +18799,6 @@
         </w:rPr>
         <w:t>MainForm</w:t>
       </w:r>
-      <w:proofErr w:type="spellEnd"/>
       <w:r>
         <w:rPr>
           <w:rFonts w:ascii="Times New Roman" w:hAnsi="Times New Roman" w:cs="Times New Roman"/>
@@ -20062,7 +18807,6 @@
         </w:rPr>
         <w:t xml:space="preserve"> и все его методы находится в файле </w:t>
       </w:r>
-      <w:proofErr w:type="spellStart"/>
       <w:r>
         <w:rPr>
           <w:rFonts w:ascii="Times New Roman" w:hAnsi="Times New Roman" w:cs="Times New Roman"/>
@@ -20072,7 +18816,6 @@
         </w:rPr>
         <w:t>MainForm</w:t>
       </w:r>
-      <w:proofErr w:type="spellEnd"/>
       <w:r>
         <w:rPr>
           <w:rFonts w:ascii="Times New Roman" w:hAnsi="Times New Roman" w:cs="Times New Roman"/>
@@ -20081,7 +18824,6 @@
         </w:rPr>
         <w:t>.</w:t>
       </w:r>
-      <w:proofErr w:type="spellStart"/>
       <w:r>
         <w:rPr>
           <w:rFonts w:ascii="Times New Roman" w:hAnsi="Times New Roman" w:cs="Times New Roman"/>
@@ -20091,7 +18833,6 @@
         </w:rPr>
         <w:t>cs</w:t>
       </w:r>
-      <w:proofErr w:type="spellEnd"/>
     </w:p>
     <w:p>
       <w:pPr>
@@ -20148,7 +18889,6 @@
         </w:rPr>
         <w:t>.</w:t>
       </w:r>
-      <w:proofErr w:type="spellStart"/>
       <w:r>
         <w:rPr>
           <w:rFonts w:ascii="Times New Roman" w:hAnsi="Times New Roman" w:cs="Times New Roman"/>
@@ -20158,7 +18898,6 @@
         </w:rPr>
         <w:t>cs</w:t>
       </w:r>
-      <w:proofErr w:type="spellEnd"/>
     </w:p>
     <w:p>
       <w:pPr>
@@ -20213,7 +18952,6 @@
         </w:rPr>
         <w:t>.</w:t>
       </w:r>
-      <w:proofErr w:type="spellStart"/>
       <w:r>
         <w:rPr>
           <w:rFonts w:ascii="Times New Roman" w:hAnsi="Times New Roman" w:cs="Times New Roman"/>
@@ -20223,7 +18961,6 @@
         </w:rPr>
         <w:t>cs</w:t>
       </w:r>
-      <w:proofErr w:type="spellEnd"/>
     </w:p>
     <w:p>
       <w:pPr>
@@ -20253,7 +18990,7 @@
           <w:szCs w:val="24"/>
         </w:rPr>
       </w:pPr>
-      <w:bookmarkStart w:id="93" w:name="_Toc501540785"/>
+      <w:bookmarkStart w:id="94" w:name="_Toc501540785"/>
       <w:r>
         <w:rPr>
           <w:rFonts w:ascii="Times New Roman" w:hAnsi="Times New Roman" w:cs="Times New Roman"/>
@@ -20263,7 +19000,7 @@
         </w:rPr>
         <w:t>Контрольный пример и описание результатов</w:t>
       </w:r>
-      <w:bookmarkEnd w:id="93"/>
+      <w:bookmarkEnd w:id="94"/>
     </w:p>
     <w:p>
       <w:pPr>
@@ -20310,7 +19047,7 @@
                     <pic:cNvPicPr/>
                   </pic:nvPicPr>
                   <pic:blipFill>
-                    <a:blip r:embed="rId28"/>
+                    <a:blip r:embed="rId46"/>
                     <a:stretch>
                       <a:fillRect/>
                     </a:stretch>
@@ -20408,7 +19145,7 @@
                     <pic:cNvPicPr/>
                   </pic:nvPicPr>
                   <pic:blipFill>
-                    <a:blip r:embed="rId29"/>
+                    <a:blip r:embed="rId47"/>
                     <a:stretch>
                       <a:fillRect/>
                     </a:stretch>
@@ -20511,7 +19248,7 @@
                     <pic:cNvPicPr/>
                   </pic:nvPicPr>
                   <pic:blipFill>
-                    <a:blip r:embed="rId30"/>
+                    <a:blip r:embed="rId48"/>
                     <a:stretch>
                       <a:fillRect/>
                     </a:stretch>
@@ -20582,7 +19319,6 @@
           <w:rFonts w:ascii="Times New Roman" w:hAnsi="Times New Roman" w:cs="Times New Roman"/>
         </w:rPr>
       </w:pPr>
-      <w:bookmarkStart w:id="94" w:name="_GoBack"/>
       <w:r>
         <w:rPr>
           <w:noProof/>
@@ -20604,7 +19340,7 @@
                     <pic:cNvPicPr/>
                   </pic:nvPicPr>
                   <pic:blipFill>
-                    <a:blip r:embed="rId31"/>
+                    <a:blip r:embed="rId49"/>
                     <a:stretch>
                       <a:fillRect/>
                     </a:stretch>
@@ -20624,7 +19360,6 @@
           </wp:inline>
         </w:drawing>
       </w:r>
-      <w:bookmarkEnd w:id="94"/>
     </w:p>
     <w:p>
       <w:pPr>
@@ -21210,7 +19945,7 @@
         </w:rPr>
         <w:t xml:space="preserve">: </w:t>
       </w:r>
-      <w:hyperlink r:id="rId32" w:history="1">
+      <w:hyperlink r:id="rId50" w:history="1">
         <w:r>
           <w:rPr>
             <w:rStyle w:val="Hyperlink"/>
@@ -21272,7 +20007,7 @@
         </w:rPr>
         <w:t xml:space="preserve">:  </w:t>
       </w:r>
-      <w:hyperlink r:id="rId33" w:history="1">
+      <w:hyperlink r:id="rId51" w:history="1">
         <w:r>
           <w:rPr>
             <w:rStyle w:val="Hyperlink"/>
@@ -21292,7 +20027,6 @@
           </w:rPr>
           <w:t>://</w:t>
         </w:r>
-        <w:proofErr w:type="spellStart"/>
         <w:r>
           <w:rPr>
             <w:rStyle w:val="Hyperlink"/>
@@ -21303,7 +20037,6 @@
           </w:rPr>
           <w:t>msdn</w:t>
         </w:r>
-        <w:proofErr w:type="spellEnd"/>
         <w:r>
           <w:rPr>
             <w:rStyle w:val="Hyperlink"/>
@@ -21313,7 +20046,6 @@
           </w:rPr>
           <w:t>.</w:t>
         </w:r>
-        <w:proofErr w:type="spellStart"/>
         <w:r>
           <w:rPr>
             <w:rStyle w:val="Hyperlink"/>
@@ -21324,7 +20056,6 @@
           </w:rPr>
           <w:t>microsoft</w:t>
         </w:r>
-        <w:proofErr w:type="spellEnd"/>
         <w:r>
           <w:rPr>
             <w:rStyle w:val="Hyperlink"/>
@@ -21353,7 +20084,6 @@
           </w:rPr>
           <w:t>/</w:t>
         </w:r>
-        <w:proofErr w:type="spellStart"/>
         <w:r>
           <w:rPr>
             <w:rStyle w:val="Hyperlink"/>
@@ -21364,7 +20094,6 @@
           </w:rPr>
           <w:t>ru</w:t>
         </w:r>
-        <w:proofErr w:type="spellEnd"/>
         <w:r>
           <w:rPr>
             <w:rStyle w:val="Hyperlink"/>
@@ -21374,7 +20103,6 @@
           </w:rPr>
           <w:t>-</w:t>
         </w:r>
-        <w:proofErr w:type="spellStart"/>
         <w:r>
           <w:rPr>
             <w:rStyle w:val="Hyperlink"/>
@@ -21385,7 +20113,6 @@
           </w:rPr>
           <w:t>ru</w:t>
         </w:r>
-        <w:proofErr w:type="spellEnd"/>
         <w:r>
           <w:rPr>
             <w:rStyle w:val="Hyperlink"/>
@@ -21471,7 +20198,6 @@
           </w:rPr>
           <w:t>7.</w:t>
         </w:r>
-        <w:proofErr w:type="spellStart"/>
         <w:r>
           <w:rPr>
             <w:rStyle w:val="Hyperlink"/>
@@ -21482,7 +20208,6 @@
           </w:rPr>
           <w:t>aspx</w:t>
         </w:r>
-        <w:proofErr w:type="spellEnd"/>
       </w:hyperlink>
     </w:p>
     <w:p>
@@ -21505,7 +20230,6 @@
           <w:lang w:val="en-US"/>
         </w:rPr>
       </w:pPr>
-      <w:proofErr w:type="spellStart"/>
       <w:r>
         <w:rPr>
           <w:rFonts w:ascii="Times New Roman" w:hAnsi="Times New Roman" w:cs="Times New Roman"/>
@@ -21513,9 +20237,16 @@
           <w:szCs w:val="20"/>
           <w:lang w:val="en-US"/>
         </w:rPr>
-        <w:t>Habrahabr</w:t>
-      </w:r>
-      <w:proofErr w:type="spellEnd"/>
+        <w:t xml:space="preserve">Habrahabr, Sandcastle </w:t>
+      </w:r>
+      <w:r>
+        <w:rPr>
+          <w:rFonts w:ascii="Times New Roman" w:hAnsi="Times New Roman" w:cs="Times New Roman"/>
+          <w:sz w:val="20"/>
+          <w:szCs w:val="20"/>
+        </w:rPr>
+        <w:t>и</w:t>
+      </w:r>
       <w:r>
         <w:rPr>
           <w:rFonts w:ascii="Times New Roman" w:hAnsi="Times New Roman" w:cs="Times New Roman"/>
@@ -21523,26 +20254,9 @@
           <w:szCs w:val="20"/>
           <w:lang w:val="en-US"/>
         </w:rPr>
-        <w:t xml:space="preserve">, Sandcastle </w:t>
-      </w:r>
-      <w:r>
-        <w:rPr>
-          <w:rFonts w:ascii="Times New Roman" w:hAnsi="Times New Roman" w:cs="Times New Roman"/>
-          <w:sz w:val="20"/>
-          <w:szCs w:val="20"/>
-        </w:rPr>
-        <w:t>и</w:t>
-      </w:r>
-      <w:r>
-        <w:rPr>
-          <w:rFonts w:ascii="Times New Roman" w:hAnsi="Times New Roman" w:cs="Times New Roman"/>
-          <w:sz w:val="20"/>
-          <w:szCs w:val="20"/>
-          <w:lang w:val="en-US"/>
-        </w:rPr>
         <w:t xml:space="preserve"> SHFB – URL: </w:t>
       </w:r>
-      <w:hyperlink r:id="rId34" w:history="1">
+      <w:hyperlink r:id="rId52" w:history="1">
         <w:r>
           <w:rPr>
             <w:rStyle w:val="Hyperlink"/>
@@ -21612,7 +20326,7 @@
         </w:rPr>
         <w:t xml:space="preserve">: </w:t>
       </w:r>
-      <w:hyperlink r:id="rId35" w:history="1">
+      <w:hyperlink r:id="rId53" w:history="1">
         <w:r>
           <w:rPr>
             <w:rStyle w:val="Hyperlink"/>
@@ -21640,7 +20354,6 @@
           <w:lang w:val="en-US"/>
         </w:rPr>
       </w:pPr>
-      <w:proofErr w:type="spellStart"/>
       <w:r>
         <w:rPr>
           <w:rFonts w:ascii="Times New Roman" w:hAnsi="Times New Roman" w:cs="Times New Roman"/>
@@ -21648,31 +20361,21 @@
           <w:szCs w:val="20"/>
           <w:lang w:val="en-US"/>
         </w:rPr>
-        <w:t>Epplus</w:t>
-      </w:r>
-      <w:proofErr w:type="spellEnd"/>
-      <w:r>
-        <w:rPr>
-          <w:rFonts w:ascii="Times New Roman" w:hAnsi="Times New Roman" w:cs="Times New Roman"/>
+        <w:t xml:space="preserve">Epplus – URL: </w:t>
+      </w:r>
+      <w:r>
+        <w:rPr>
+          <w:rFonts w:ascii="Times New Roman" w:hAnsi="Times New Roman" w:cs="Times New Roman" w:hint="eastAsia"/>
           <w:sz w:val="20"/>
           <w:szCs w:val="20"/>
           <w:lang w:val="en-US"/>
         </w:rPr>
-        <w:t xml:space="preserve"> – URL: </w:t>
-      </w:r>
-      <w:r>
-        <w:rPr>
-          <w:rFonts w:ascii="Times New Roman" w:hAnsi="Times New Roman" w:cs="Times New Roman" w:hint="eastAsia"/>
-          <w:sz w:val="20"/>
-          <w:szCs w:val="20"/>
-          <w:lang w:val="en-US"/>
-        </w:rPr>
         <w:t>https://epplus.codeplex.com/</w:t>
       </w:r>
     </w:p>
     <w:sectPr>
-      <w:headerReference w:type="default" r:id="rId36"/>
-      <w:footerReference w:type="default" r:id="rId37"/>
+      <w:headerReference w:type="default" r:id="rId54"/>
+      <w:footerReference w:type="default" r:id="rId55"/>
       <w:pgSz w:w="11906" w:h="16838"/>
       <w:pgMar w:top="1134" w:right="1134" w:bottom="1134" w:left="1701" w:header="720" w:footer="720" w:gutter="0"/>
       <w:cols w:space="720"/>
@@ -24387,7 +23090,7 @@
 </file>
 
 <file path=customXml/itemProps1.xml><?xml version="1.0" encoding="utf-8"?>
-<ds:datastoreItem xmlns:ds="http://schemas.openxmlformats.org/officeDocument/2006/customXml" ds:itemID="{5CE1CD81-640A-4881-A01C-832F25FE9F24}">
+<ds:datastoreItem xmlns:ds="http://schemas.openxmlformats.org/officeDocument/2006/customXml" ds:itemID="{5CD61794-C669-4A31-AB38-84C1A9277737}">
   <ds:schemaRefs>
     <ds:schemaRef ds:uri="http://schemas.openxmlformats.org/officeDocument/2006/bibliography"/>
   </ds:schemaRefs>
